--- a/Projects/ES ASG/ES ASG API Playbook Project/Content/10.00 ASG_API Playbook_Baseline Logging_Section/ASG_API Playbook_10.00 Baseline Logging_Section_01.05_Standards Review {Marshall}.docx
+++ b/Projects/ES ASG/ES ASG API Playbook Project/Content/10.00 ASG_API Playbook_Baseline Logging_Section/ASG_API Playbook_10.00 Baseline Logging_Section_01.05_Standards Review {Marshall}.docx
@@ -39,7 +39,36 @@
         <w:pStyle w:val="BodyText"/>
       </w:pPr>
       <w:r>
-        <w:t xml:space="preserve">This document will detail guidelines and components that </w:t>
+        <w:t xml:space="preserve">This </w:t>
+      </w:r>
+      <w:del w:id="3" w:author="Author">
+        <w:r>
+          <w:delText xml:space="preserve">document </w:delText>
+        </w:r>
+      </w:del>
+      <w:ins w:id="4" w:author="Author">
+        <w:r>
+          <w:t>section</w:t>
+        </w:r>
+        <w:r>
+          <w:t xml:space="preserve"> </w:t>
+        </w:r>
+      </w:ins>
+      <w:del w:id="5" w:author="Author">
+        <w:r>
+          <w:delText xml:space="preserve">will </w:delText>
+        </w:r>
+      </w:del>
+      <w:r>
+        <w:t>detail</w:t>
+      </w:r>
+      <w:ins w:id="6" w:author="Author">
+        <w:r>
+          <w:t>s</w:t>
+        </w:r>
+      </w:ins>
+      <w:r>
+        <w:t xml:space="preserve"> guidelines and components that </w:t>
       </w:r>
       <w:r>
         <w:t xml:space="preserve">facilitate </w:t>
@@ -48,7 +77,15 @@
         <w:t>the creati</w:t>
       </w:r>
       <w:r>
-        <w:t>on of an API logging philosophy although n</w:t>
+        <w:t>on of an API logging philosophy</w:t>
+      </w:r>
+      <w:ins w:id="7" w:author="Author">
+        <w:r>
+          <w:t>,</w:t>
+        </w:r>
+      </w:ins>
+      <w:r>
+        <w:t xml:space="preserve"> although n</w:t>
       </w:r>
       <w:r>
         <w:t>on-API</w:t>
@@ -80,13 +117,13 @@
         <w:autoSpaceDN/>
         <w:adjustRightInd/>
       </w:pPr>
-      <w:bookmarkStart w:id="3" w:name="_Toc516653998"/>
-      <w:bookmarkStart w:id="4" w:name="_Toc519773820"/>
+      <w:bookmarkStart w:id="8" w:name="_Toc516653998"/>
+      <w:bookmarkStart w:id="9" w:name="_Toc519773820"/>
       <w:r>
         <w:t>Logging Framework Used within Each API</w:t>
       </w:r>
-      <w:bookmarkEnd w:id="3"/>
-      <w:bookmarkEnd w:id="4"/>
+      <w:bookmarkEnd w:id="8"/>
+      <w:bookmarkEnd w:id="9"/>
     </w:p>
     <w:p>
       <w:pPr>
@@ -124,18 +161,34 @@
       <w:pPr>
         <w:pStyle w:val="Heading2"/>
       </w:pPr>
-      <w:bookmarkStart w:id="5" w:name="_Toc519773821"/>
+      <w:bookmarkStart w:id="10" w:name="_Toc519773821"/>
       <w:r>
         <w:t>Logging with Java supported API implementations</w:t>
       </w:r>
-      <w:bookmarkEnd w:id="5"/>
+      <w:bookmarkEnd w:id="10"/>
     </w:p>
     <w:p>
       <w:pPr>
         <w:pStyle w:val="BodyText"/>
       </w:pPr>
       <w:r>
-        <w:t>This article discusses the most popular java logging frameworks</w:t>
+        <w:t xml:space="preserve">This </w:t>
+      </w:r>
+      <w:del w:id="11" w:author="Author">
+        <w:r>
+          <w:delText xml:space="preserve">article </w:delText>
+        </w:r>
+      </w:del>
+      <w:ins w:id="12" w:author="Author">
+        <w:r>
+          <w:t>section</w:t>
+        </w:r>
+        <w:r>
+          <w:t xml:space="preserve"> </w:t>
+        </w:r>
+      </w:ins>
+      <w:r>
+        <w:t>discusses the most popular java logging frameworks</w:t>
       </w:r>
       <w:r>
         <w:t xml:space="preserve">: </w:t>
@@ -162,9 +215,16 @@
       <w:r>
         <w:t xml:space="preserve"> logging facade that provides a common interface for different logging frameworks</w:t>
       </w:r>
-      <w:r>
-        <w:t xml:space="preserve">, </w:t>
-      </w:r>
+      <w:ins w:id="13" w:author="Author">
+        <w:r>
+          <w:t>.</w:t>
+        </w:r>
+      </w:ins>
+      <w:del w:id="14" w:author="Author">
+        <w:r>
+          <w:delText xml:space="preserve">, </w:delText>
+        </w:r>
+      </w:del>
     </w:p>
     <w:p>
       <w:pPr>
@@ -206,11 +266,11 @@
       <w:pPr>
         <w:pStyle w:val="Heading3"/>
       </w:pPr>
-      <w:bookmarkStart w:id="6" w:name="_Toc519773822"/>
+      <w:bookmarkStart w:id="15" w:name="_Toc519773822"/>
       <w:r>
         <w:t>Simple Logging Facade for Java (SLF4J)</w:t>
       </w:r>
-      <w:bookmarkEnd w:id="6"/>
+      <w:bookmarkEnd w:id="15"/>
     </w:p>
     <w:p>
       <w:pPr>
@@ -226,13 +286,8 @@
         <w:t xml:space="preserve"> log4j 2, </w:t>
       </w:r>
       <w:proofErr w:type="spellStart"/>
-      <w:proofErr w:type="gramStart"/>
-      <w:r>
-        <w:t>java.util</w:t>
-      </w:r>
-      <w:proofErr w:type="gramEnd"/>
-      <w:r>
-        <w:t>.logging</w:t>
+      <w:r>
+        <w:t>java.util.logging</w:t>
       </w:r>
       <w:proofErr w:type="spellEnd"/>
       <w:r>
@@ -262,14 +317,14 @@
       <w:pPr>
         <w:pStyle w:val="Heading4"/>
       </w:pPr>
-      <w:bookmarkStart w:id="7" w:name="_Toc519773823"/>
+      <w:bookmarkStart w:id="16" w:name="_Toc519773823"/>
       <w:r>
         <w:t xml:space="preserve">Subset of </w:t>
       </w:r>
       <w:r>
         <w:t>Features</w:t>
       </w:r>
-      <w:bookmarkEnd w:id="7"/>
+      <w:bookmarkEnd w:id="16"/>
     </w:p>
     <w:p>
       <w:pPr>
@@ -295,8 +350,13 @@
         <w:t xml:space="preserve"> into </w:t>
       </w:r>
       <w:r>
-        <w:t>applications</w:t>
-      </w:r>
+        <w:t>application</w:t>
+      </w:r>
+      <w:del w:id="17" w:author="Author">
+        <w:r>
+          <w:delText>s</w:delText>
+        </w:r>
+      </w:del>
       <w:r>
         <w:t xml:space="preserve"> projects that have already made a choice of logging backend.</w:t>
       </w:r>
@@ -305,11 +365,11 @@
       <w:pPr>
         <w:pStyle w:val="Heading3"/>
       </w:pPr>
-      <w:bookmarkStart w:id="8" w:name="_Toc519773824"/>
+      <w:bookmarkStart w:id="18" w:name="_Toc519773824"/>
       <w:r>
         <w:t>Apache Log4j 2</w:t>
       </w:r>
-      <w:bookmarkEnd w:id="8"/>
+      <w:bookmarkEnd w:id="18"/>
     </w:p>
     <w:p>
       <w:pPr>
@@ -325,8 +385,18 @@
       <w:r>
         <w:t xml:space="preserve"> provides significant improvements over its predecessor</w:t>
       </w:r>
-      <w:r>
-        <w:t xml:space="preserve"> plus it </w:t>
+      <w:ins w:id="19" w:author="Author">
+        <w:r>
+          <w:t>, in addition</w:t>
+        </w:r>
+      </w:ins>
+      <w:del w:id="20" w:author="Author">
+        <w:r>
+          <w:delText xml:space="preserve"> plus</w:delText>
+        </w:r>
+      </w:del>
+      <w:r>
+        <w:t xml:space="preserve"> it </w:t>
       </w:r>
       <w:r>
         <w:t xml:space="preserve">provides many of the improvements available in </w:t>
@@ -352,14 +422,14 @@
       <w:pPr>
         <w:pStyle w:val="Heading4"/>
       </w:pPr>
-      <w:bookmarkStart w:id="9" w:name="_Toc519773825"/>
+      <w:bookmarkStart w:id="21" w:name="_Toc519773825"/>
       <w:r>
         <w:t xml:space="preserve">Subset of </w:t>
       </w:r>
       <w:r>
         <w:t>Features</w:t>
       </w:r>
-      <w:bookmarkEnd w:id="9"/>
+      <w:bookmarkEnd w:id="21"/>
     </w:p>
     <w:p>
       <w:pPr>
@@ -422,17 +492,20 @@
       <w:pPr>
         <w:pStyle w:val="Heading3"/>
       </w:pPr>
-      <w:bookmarkStart w:id="10" w:name="_Toc519773826"/>
+      <w:bookmarkStart w:id="22" w:name="_Toc519773826"/>
       <w:proofErr w:type="spellStart"/>
       <w:r>
         <w:t>Logback</w:t>
       </w:r>
-      <w:bookmarkEnd w:id="10"/>
+      <w:bookmarkEnd w:id="22"/>
       <w:proofErr w:type="spellEnd"/>
     </w:p>
     <w:p>
       <w:pPr>
         <w:pStyle w:val="BodyText"/>
+        <w:rPr>
+          <w:del w:id="23" w:author="Author"/>
+        </w:rPr>
       </w:pPr>
       <w:proofErr w:type="spellStart"/>
       <w:r>
@@ -440,33 +513,83 @@
       </w:r>
       <w:proofErr w:type="spellEnd"/>
       <w:r>
-        <w:t xml:space="preserve"> is intended as a successor to the popular log4j project, picking up where log4j leaves off</w:t>
-      </w:r>
-      <w:r>
-        <w:t xml:space="preserve"> and</w:t>
-      </w:r>
-      <w:r>
-        <w:t xml:space="preserve"> is conceptually very similar to log4j as both projects were </w:t>
-      </w:r>
-      <w:r>
-        <w:t>created</w:t>
-      </w:r>
-      <w:r>
-        <w:t xml:space="preserve"> by the same developer.</w:t>
-      </w:r>
+        <w:t xml:space="preserve"> is </w:t>
+      </w:r>
+      <w:del w:id="24" w:author="Author">
+        <w:r>
+          <w:delText xml:space="preserve">intended as </w:delText>
+        </w:r>
+      </w:del>
+      <w:r>
+        <w:t xml:space="preserve">a successor to the popular log4j project, </w:t>
+      </w:r>
+      <w:ins w:id="25" w:author="Author">
+        <w:r>
+          <w:t xml:space="preserve">adding additional features from </w:t>
+        </w:r>
+      </w:ins>
+      <w:del w:id="26" w:author="Author">
+        <w:r>
+          <w:delText xml:space="preserve">picking up where </w:delText>
+        </w:r>
+      </w:del>
+      <w:r>
+        <w:t xml:space="preserve">log4j </w:t>
+      </w:r>
+      <w:del w:id="27" w:author="Author">
+        <w:r>
+          <w:delText>leaves off</w:delText>
+        </w:r>
+        <w:r>
+          <w:delText xml:space="preserve"> </w:delText>
+        </w:r>
+      </w:del>
+      <w:r>
+        <w:t>and</w:t>
+      </w:r>
+      <w:r>
+        <w:t xml:space="preserve"> is conceptually </w:t>
+      </w:r>
+      <w:del w:id="28" w:author="Author">
+        <w:r>
+          <w:delText xml:space="preserve">very </w:delText>
+        </w:r>
+      </w:del>
+      <w:r>
+        <w:t>similar to log4j</w:t>
+      </w:r>
+      <w:ins w:id="29" w:author="Author">
+        <w:r>
+          <w:t>.</w:t>
+        </w:r>
+        <w:r>
+          <w:t xml:space="preserve"> </w:t>
+        </w:r>
+      </w:ins>
+      <w:del w:id="30" w:author="Author">
+        <w:r>
+          <w:delText xml:space="preserve"> as both projects were </w:delText>
+        </w:r>
+        <w:r>
+          <w:delText>created</w:delText>
+        </w:r>
+        <w:r>
+          <w:delText xml:space="preserve"> by the same developer.</w:delText>
+        </w:r>
+      </w:del>
     </w:p>
     <w:p>
       <w:pPr>
-        <w:pStyle w:val="Heading4"/>
-      </w:pPr>
-      <w:bookmarkStart w:id="11" w:name="_Toc519773827"/>
+        <w:pStyle w:val="BodyText"/>
+      </w:pPr>
+      <w:bookmarkStart w:id="31" w:name="_Toc519773827"/>
       <w:r>
         <w:t xml:space="preserve">Subset of </w:t>
       </w:r>
       <w:r>
         <w:t>Features</w:t>
       </w:r>
-      <w:bookmarkEnd w:id="11"/>
+      <w:bookmarkEnd w:id="31"/>
     </w:p>
     <w:p>
       <w:pPr>
@@ -503,8 +626,26 @@
       </w:r>
       <w:proofErr w:type="spellEnd"/>
       <w:r>
-        <w:t xml:space="preserve"> internals have been re-written to perform faster on certain critical execution paths. Not only are </w:t>
-      </w:r>
+        <w:t xml:space="preserve"> internals have been re-written to perform </w:t>
+      </w:r>
+      <w:ins w:id="32" w:author="Author">
+        <w:r>
+          <w:t>more efficiently</w:t>
+        </w:r>
+      </w:ins>
+      <w:del w:id="33" w:author="Author">
+        <w:r>
+          <w:delText>faster</w:delText>
+        </w:r>
+      </w:del>
+      <w:r>
+        <w:t xml:space="preserve"> on certain critical execution paths. </w:t>
+      </w:r>
+      <w:del w:id="34" w:author="Author">
+        <w:r>
+          <w:delText xml:space="preserve">Not only are </w:delText>
+        </w:r>
+      </w:del>
       <w:proofErr w:type="spellStart"/>
       <w:r>
         <w:t>L</w:t>
@@ -514,7 +655,31 @@
       </w:r>
       <w:proofErr w:type="spellEnd"/>
       <w:r>
-        <w:t xml:space="preserve"> components faster, they have a smaller memory footprint as well.</w:t>
+        <w:t xml:space="preserve"> components </w:t>
+      </w:r>
+      <w:ins w:id="35" w:author="Author">
+        <w:r>
+          <w:t xml:space="preserve">are both </w:t>
+        </w:r>
+      </w:ins>
+      <w:r>
+        <w:t xml:space="preserve">faster, </w:t>
+      </w:r>
+      <w:ins w:id="36" w:author="Author">
+        <w:r>
+          <w:t xml:space="preserve">and </w:t>
+        </w:r>
+      </w:ins>
+      <w:r>
+        <w:t>they have a smaller memory footprint</w:t>
+      </w:r>
+      <w:del w:id="37" w:author="Author">
+        <w:r>
+          <w:delText xml:space="preserve"> as well</w:delText>
+        </w:r>
+      </w:del>
+      <w:r>
+        <w:t>.</w:t>
       </w:r>
     </w:p>
     <w:p>
@@ -584,8 +749,18 @@
       <w:r>
         <w:t xml:space="preserve"> </w:t>
       </w:r>
-      <w:r>
-        <w:t>zero overhead when invoking a</w:t>
+      <w:ins w:id="38" w:author="Author">
+        <w:r>
+          <w:t xml:space="preserve">virtually no </w:t>
+        </w:r>
+      </w:ins>
+      <w:del w:id="39" w:author="Author">
+        <w:r>
+          <w:delText xml:space="preserve">zero </w:delText>
+        </w:r>
+      </w:del>
+      <w:r>
+        <w:t>overhead when invoking a</w:t>
       </w:r>
       <w:r>
         <w:t xml:space="preserve"> SLF4J logger with </w:t>
@@ -631,13 +806,8 @@
         <w:t xml:space="preserve"> </w:t>
       </w:r>
       <w:proofErr w:type="spellStart"/>
-      <w:proofErr w:type="gramStart"/>
-      <w:r>
-        <w:t>java.util</w:t>
-      </w:r>
-      <w:proofErr w:type="gramEnd"/>
-      <w:r>
-        <w:t>.logging</w:t>
+      <w:r>
+        <w:t>java.util.logging</w:t>
       </w:r>
       <w:proofErr w:type="spellEnd"/>
       <w:r>
@@ -648,9 +818,8 @@
       <w:pPr>
         <w:pStyle w:val="Heading3"/>
       </w:pPr>
-      <w:bookmarkStart w:id="12" w:name="_Toc519773828"/>
+      <w:bookmarkStart w:id="40" w:name="_Toc519773828"/>
       <w:proofErr w:type="spellStart"/>
-      <w:proofErr w:type="gramStart"/>
       <w:r>
         <w:t>j</w:t>
       </w:r>
@@ -661,11 +830,7 @@
         <w:t>v</w:t>
       </w:r>
       <w:r>
-        <w:t>a.util</w:t>
-      </w:r>
-      <w:proofErr w:type="gramEnd"/>
-      <w:r>
-        <w:t>.logging</w:t>
+        <w:t>a.util.logging</w:t>
       </w:r>
       <w:proofErr w:type="spellEnd"/>
       <w:r>
@@ -679,7 +844,7 @@
       <w:r>
         <w:t>)</w:t>
       </w:r>
-      <w:bookmarkEnd w:id="12"/>
+      <w:bookmarkEnd w:id="40"/>
     </w:p>
     <w:p>
       <w:pPr>
@@ -698,13 +863,8 @@
         <w:t xml:space="preserve">Java provides a default framework in the </w:t>
       </w:r>
       <w:proofErr w:type="spellStart"/>
-      <w:proofErr w:type="gramStart"/>
-      <w:r>
-        <w:t>java.util</w:t>
-      </w:r>
-      <w:proofErr w:type="gramEnd"/>
-      <w:r>
-        <w:t>.logging</w:t>
+      <w:r>
+        <w:t>java.util.logging</w:t>
       </w:r>
       <w:proofErr w:type="spellEnd"/>
       <w:r>
@@ -738,48 +898,77 @@
       <w:pPr>
         <w:pStyle w:val="Heading4"/>
       </w:pPr>
-      <w:bookmarkStart w:id="13" w:name="_Toc519773829"/>
+      <w:bookmarkStart w:id="41" w:name="_Toc519773829"/>
       <w:r>
         <w:t xml:space="preserve">Subset of </w:t>
       </w:r>
       <w:r>
         <w:t>Features</w:t>
       </w:r>
-      <w:bookmarkEnd w:id="13"/>
+      <w:bookmarkEnd w:id="41"/>
     </w:p>
     <w:p>
       <w:pPr>
         <w:pStyle w:val="BodyText"/>
       </w:pPr>
       <w:proofErr w:type="spellStart"/>
-      <w:proofErr w:type="gramStart"/>
-      <w:r>
-        <w:t>java.util</w:t>
-      </w:r>
-      <w:proofErr w:type="gramEnd"/>
-      <w:r>
-        <w:t>.logging</w:t>
+      <w:r>
+        <w:t>java.util.logging</w:t>
       </w:r>
       <w:proofErr w:type="spellEnd"/>
       <w:r>
-        <w:t xml:space="preserve"> in included in the Java Runtime so third-party integration (i.e. jar files) is not required.</w:t>
+        <w:t xml:space="preserve"> in included in the Java Runtime so third-party integration </w:t>
+      </w:r>
+      <w:ins w:id="42" w:author="Author">
+        <w:r>
+          <w:t xml:space="preserve">through </w:t>
+        </w:r>
+      </w:ins>
+      <w:del w:id="43" w:author="Author">
+        <w:r>
+          <w:delText xml:space="preserve">(i.e. </w:delText>
+        </w:r>
+      </w:del>
+      <w:r>
+        <w:t>jar files</w:t>
+      </w:r>
+      <w:del w:id="44" w:author="Author">
+        <w:r>
+          <w:delText>)</w:delText>
+        </w:r>
+      </w:del>
+      <w:r>
+        <w:t xml:space="preserve"> is not required.</w:t>
       </w:r>
     </w:p>
     <w:p>
       <w:pPr>
         <w:pStyle w:val="Heading2"/>
       </w:pPr>
-      <w:bookmarkStart w:id="14" w:name="_Toc519773830"/>
-      <w:r>
-        <w:t>Logging with .Net supported API implementations</w:t>
-      </w:r>
-      <w:bookmarkEnd w:id="14"/>
+      <w:bookmarkStart w:id="45" w:name="_Toc519773830"/>
+      <w:r>
+        <w:t>Logging with .N</w:t>
+      </w:r>
+      <w:ins w:id="46" w:author="Author">
+        <w:r>
+          <w:t>ET</w:t>
+        </w:r>
+      </w:ins>
+      <w:del w:id="47" w:author="Author">
+        <w:r>
+          <w:delText>et</w:delText>
+        </w:r>
+      </w:del>
+      <w:r>
+        <w:t xml:space="preserve"> supported API implementations</w:t>
+      </w:r>
+      <w:bookmarkEnd w:id="45"/>
     </w:p>
     <w:p>
       <w:pPr>
         <w:pStyle w:val="Heading3"/>
       </w:pPr>
-      <w:bookmarkStart w:id="15" w:name="_Toc519773831"/>
+      <w:bookmarkStart w:id="48" w:name="_Toc519773831"/>
       <w:r>
         <w:t>Overview</w:t>
       </w:r>
@@ -792,18 +981,70 @@
       <w:r>
         <w:t>and .NET Core</w:t>
       </w:r>
-      <w:bookmarkEnd w:id="15"/>
+      <w:bookmarkEnd w:id="48"/>
     </w:p>
     <w:p>
       <w:pPr>
         <w:pStyle w:val="BodyText"/>
-      </w:pPr>
-      <w:r>
-        <w:t>.NET Core is essentially a fork of the NET Framework whose implementation is also optimized around factoring concerns</w:t>
-      </w:r>
-      <w:r>
-        <w:t xml:space="preserve"> raised by the .NET framework siloed architecture. This section will focus on internal and external logging functionality supplied by .NET Core.</w:t>
-      </w:r>
+        <w:rPr>
+          <w:del w:id="49" w:author="Author"/>
+        </w:rPr>
+      </w:pPr>
+      <w:del w:id="50" w:author="Author">
+        <w:r>
+          <w:delText>.NET Core is essentially a fork of the NET Framework whose implementation is also optimized around factoring concerns</w:delText>
+        </w:r>
+        <w:r>
+          <w:delText xml:space="preserve"> raised by the .NET framework siloed architecture. This section will focus on internal and external logging functionality supplied by .NET Core.</w:delText>
+        </w:r>
+      </w:del>
+    </w:p>
+    <w:p>
+      <w:pPr>
+        <w:pStyle w:val="BodyText"/>
+        <w:rPr>
+          <w:ins w:id="51" w:author="Author"/>
+        </w:rPr>
+      </w:pPr>
+      <w:ins w:id="52" w:author="Author">
+        <w:r>
+          <w:rPr>
+            <w:rFonts w:ascii="Arial" w:hAnsi="Arial" w:cs="Arial"/>
+            <w:color w:val="333333"/>
+            <w:sz w:val="21"/>
+            <w:szCs w:val="21"/>
+            <w:shd w:val="clear" w:color="auto" w:fill="FFFFFF"/>
+          </w:rPr>
+          <w:t>.NET Core is a cross platform, open source re-implementation of the .NET Framework. It is actively maintained by Microsoft and a huge community of developers over on GitHub.</w:t>
+        </w:r>
+        <w:r>
+          <w:rPr>
+            <w:rFonts w:ascii="Arial" w:hAnsi="Arial" w:cs="Arial"/>
+            <w:color w:val="333333"/>
+            <w:sz w:val="21"/>
+            <w:szCs w:val="21"/>
+            <w:shd w:val="clear" w:color="auto" w:fill="FFFFFF"/>
+          </w:rPr>
+          <w:t xml:space="preserve"> </w:t>
+        </w:r>
+        <w:r>
+          <w:t>This section focus</w:t>
+        </w:r>
+        <w:r>
+          <w:t>es</w:t>
+        </w:r>
+        <w:r>
+          <w:t xml:space="preserve"> on internal and external logging functionality supplied by .NET Core.</w:t>
+        </w:r>
+      </w:ins>
+    </w:p>
+    <w:p>
+      <w:pPr>
+        <w:pStyle w:val="BodyText"/>
+        <w:rPr>
+          <w:ins w:id="53" w:author="Author"/>
+        </w:rPr>
+      </w:pPr>
     </w:p>
     <w:p>
       <w:pPr>
@@ -831,6 +1072,7 @@
         <w:ind w:left="810"/>
       </w:pPr>
       <w:r>
+        <w:lastRenderedPageBreak/>
         <w:t>.NET Core is a cross-platform version of .NET for building websites, services, and console apps.</w:t>
       </w:r>
     </w:p>
@@ -859,12 +1101,11 @@
       <w:pPr>
         <w:pStyle w:val="Heading4"/>
       </w:pPr>
-      <w:bookmarkStart w:id="16" w:name="_Toc519773832"/>
-      <w:r>
-        <w:lastRenderedPageBreak/>
+      <w:bookmarkStart w:id="54" w:name="_Toc519773832"/>
+      <w:r>
         <w:t>.NET Core Logging Capabilities</w:t>
       </w:r>
-      <w:bookmarkEnd w:id="16"/>
+      <w:bookmarkEnd w:id="54"/>
     </w:p>
     <w:p>
       <w:pPr>
@@ -900,10 +1141,31 @@
         <w:pStyle w:val="BodyText"/>
       </w:pPr>
       <w:r>
-        <w:t xml:space="preserve">.NET Core ships </w:t>
-      </w:r>
-      <w:r>
-        <w:t>with the following b</w:t>
+        <w:t xml:space="preserve">.NET Core </w:t>
+      </w:r>
+      <w:del w:id="55" w:author="Author">
+        <w:r>
+          <w:delText xml:space="preserve">ships </w:delText>
+        </w:r>
+      </w:del>
+      <w:ins w:id="56" w:author="Author">
+        <w:r>
+          <w:t>c</w:t>
+        </w:r>
+        <w:r>
+          <w:t>ontains</w:t>
+        </w:r>
+        <w:r>
+          <w:t xml:space="preserve"> </w:t>
+        </w:r>
+      </w:ins>
+      <w:del w:id="57" w:author="Author">
+        <w:r>
+          <w:delText xml:space="preserve">with </w:delText>
+        </w:r>
+      </w:del>
+      <w:r>
+        <w:t>the following b</w:t>
       </w:r>
       <w:r>
         <w:t>uilt-in logging providers</w:t>
@@ -936,7 +1198,6 @@
         <w:t xml:space="preserve">The </w:t>
       </w:r>
       <w:proofErr w:type="spellStart"/>
-      <w:proofErr w:type="gramStart"/>
       <w:r>
         <w:rPr>
           <w:b/>
@@ -945,7 +1206,6 @@
         <w:t>Microsoft.Extensions.Logging.Console</w:t>
       </w:r>
       <w:proofErr w:type="spellEnd"/>
-      <w:proofErr w:type="gramEnd"/>
       <w:r>
         <w:t xml:space="preserve"> provider package sends log output to the console.</w:t>
       </w:r>
@@ -971,7 +1231,6 @@
         <w:t xml:space="preserve">The </w:t>
       </w:r>
       <w:proofErr w:type="spellStart"/>
-      <w:proofErr w:type="gramStart"/>
       <w:r>
         <w:rPr>
           <w:b/>
@@ -980,7 +1239,6 @@
         <w:t>Microsoft.Extensions.Logging.Debug</w:t>
       </w:r>
       <w:proofErr w:type="spellEnd"/>
-      <w:proofErr w:type="gramEnd"/>
       <w:r>
         <w:t xml:space="preserve"> provider package writes log output by using the </w:t>
       </w:r>
@@ -1028,7 +1286,6 @@
         <w:t xml:space="preserve">For apps that target ASP.NET Core 1.1.0 or higher, the </w:t>
       </w:r>
       <w:proofErr w:type="spellStart"/>
-      <w:proofErr w:type="gramStart"/>
       <w:r>
         <w:rPr>
           <w:b/>
@@ -1037,7 +1294,6 @@
         <w:t>Microsoft.Extensions.Logging.EventSource</w:t>
       </w:r>
       <w:proofErr w:type="spellEnd"/>
-      <w:proofErr w:type="gramEnd"/>
       <w:r>
         <w:t xml:space="preserve"> provider package can implement event tracing.</w:t>
       </w:r>
@@ -1065,12 +1321,10 @@
         <w:t xml:space="preserve">The </w:t>
       </w:r>
       <w:proofErr w:type="spellStart"/>
-      <w:proofErr w:type="gramStart"/>
       <w:r>
         <w:t>Microsoft.Extensions.Logging.EventLog</w:t>
       </w:r>
       <w:proofErr w:type="spellEnd"/>
-      <w:proofErr w:type="gramEnd"/>
       <w:r>
         <w:t xml:space="preserve"> provider package sends log output to the Windows Event Log.</w:t>
       </w:r>
@@ -1098,7 +1352,6 @@
         <w:t xml:space="preserve">The </w:t>
       </w:r>
       <w:proofErr w:type="spellStart"/>
-      <w:proofErr w:type="gramStart"/>
       <w:r>
         <w:rPr>
           <w:b/>
@@ -1107,7 +1360,6 @@
         <w:t>Microsoft.Extensions.Logging.TraceSource</w:t>
       </w:r>
       <w:proofErr w:type="spellEnd"/>
-      <w:proofErr w:type="gramEnd"/>
       <w:r>
         <w:t xml:space="preserve"> provider package uses the </w:t>
       </w:r>
@@ -1145,7 +1397,6 @@
         <w:t xml:space="preserve">The </w:t>
       </w:r>
       <w:proofErr w:type="spellStart"/>
-      <w:proofErr w:type="gramStart"/>
       <w:r>
         <w:rPr>
           <w:b/>
@@ -1154,7 +1405,6 @@
         <w:t>Microsoft.Extensions.Logging.AzureAppServices</w:t>
       </w:r>
       <w:proofErr w:type="spellEnd"/>
-      <w:proofErr w:type="gramEnd"/>
       <w:r>
         <w:t xml:space="preserve"> provider package writes logs to text files in an Azure App Service app's file system and to blob storage in an Azure Storage account. The provider is available only for apps that target ASP.NET Core 1.1 or later.</w:t>
       </w:r>
@@ -1172,26 +1422,42 @@
         <w:autoSpaceDN/>
         <w:adjustRightInd/>
       </w:pPr>
-      <w:bookmarkStart w:id="17" w:name="_Toc516653999"/>
-      <w:bookmarkStart w:id="18" w:name="_Toc519773833"/>
+      <w:bookmarkStart w:id="58" w:name="_Toc516653999"/>
+      <w:bookmarkStart w:id="59" w:name="_Toc519773833"/>
       <w:r>
         <w:t xml:space="preserve">JSON Format for </w:t>
       </w:r>
       <w:r>
         <w:t>Logged API Messages</w:t>
       </w:r>
-      <w:bookmarkEnd w:id="17"/>
-      <w:bookmarkEnd w:id="18"/>
+      <w:bookmarkEnd w:id="58"/>
+      <w:bookmarkEnd w:id="59"/>
     </w:p>
     <w:p>
       <w:pPr>
         <w:pStyle w:val="BodyText"/>
       </w:pPr>
       <w:r>
-        <w:t>This section detail</w:t>
-      </w:r>
-      <w:r>
-        <w:t xml:space="preserve">s a </w:t>
+        <w:t xml:space="preserve">This section </w:t>
+      </w:r>
+      <w:del w:id="60" w:author="Author">
+        <w:r>
+          <w:delText>detail</w:delText>
+        </w:r>
+        <w:r>
+          <w:delText xml:space="preserve">s </w:delText>
+        </w:r>
+      </w:del>
+      <w:ins w:id="61" w:author="Author">
+        <w:r>
+          <w:t>presents</w:t>
+        </w:r>
+        <w:r>
+          <w:t xml:space="preserve"> </w:t>
+        </w:r>
+      </w:ins>
+      <w:r>
+        <w:t xml:space="preserve">a </w:t>
       </w:r>
       <w:r>
         <w:rPr>
@@ -1262,16 +1528,16 @@
         <w:spacing w:before="120" w:after="120"/>
         <w:ind w:left="540" w:right="-720"/>
       </w:pPr>
-      <w:bookmarkStart w:id="19" w:name="_Toc518056011"/>
-      <w:bookmarkStart w:id="20" w:name="_Toc519773834"/>
+      <w:bookmarkStart w:id="62" w:name="_Toc518056011"/>
+      <w:bookmarkStart w:id="63" w:name="_Toc519773834"/>
       <w:r>
         <w:t>API</w:t>
       </w:r>
       <w:r>
         <w:t xml:space="preserve"> Logging Model</w:t>
       </w:r>
-      <w:bookmarkEnd w:id="19"/>
-      <w:bookmarkEnd w:id="20"/>
+      <w:bookmarkEnd w:id="62"/>
+      <w:bookmarkEnd w:id="63"/>
     </w:p>
     <w:p>
       <w:pPr>
@@ -1282,11 +1548,10 @@
           <w:color w:val="000000"/>
         </w:rPr>
       </w:pPr>
-      <w:bookmarkStart w:id="21" w:name="_Toc518056025"/>
-      <w:bookmarkStart w:id="22" w:name="_Ref519594808"/>
-      <w:bookmarkStart w:id="23" w:name="_Toc519773843"/>
-      <w:r>
-        <w:lastRenderedPageBreak/>
+      <w:bookmarkStart w:id="64" w:name="_Toc518056025"/>
+      <w:bookmarkStart w:id="65" w:name="_Ref519594808"/>
+      <w:bookmarkStart w:id="66" w:name="_Toc519773843"/>
+      <w:r>
         <w:t xml:space="preserve">Figure </w:t>
       </w:r>
       <w:r>
@@ -1328,9 +1593,9 @@
       <w:r>
         <w:t xml:space="preserve"> Logging Model</w:t>
       </w:r>
-      <w:bookmarkEnd w:id="21"/>
-      <w:bookmarkEnd w:id="22"/>
-      <w:bookmarkEnd w:id="23"/>
+      <w:bookmarkEnd w:id="64"/>
+      <w:bookmarkEnd w:id="65"/>
+      <w:bookmarkEnd w:id="66"/>
     </w:p>
     <w:p>
       <w:pPr>
@@ -1367,7 +1632,7 @@
           <v:shape id="_x0000_i1025" type="#_x0000_t75" style="width:312.75pt;height:242.9pt" o:ole="">
             <v:imagedata r:id="rId11" o:title=""/>
           </v:shape>
-          <o:OLEObject Type="Embed" ProgID="Visio.Drawing.11" ShapeID="_x0000_i1025" DrawAspect="Content" ObjectID="_1598533984" r:id="rId12"/>
+          <o:OLEObject Type="Embed" ProgID="Visio.Drawing.11" ShapeID="_x0000_i1025" DrawAspect="Content" ObjectID="_1598703847" r:id="rId12"/>
         </w:object>
       </w:r>
     </w:p>
@@ -1375,8 +1640,8 @@
       <w:pPr>
         <w:pStyle w:val="Caption"/>
       </w:pPr>
-      <w:bookmarkStart w:id="24" w:name="_Toc518056019"/>
-      <w:bookmarkStart w:id="25" w:name="_Toc519773841"/>
+      <w:bookmarkStart w:id="67" w:name="_Toc518056019"/>
+      <w:bookmarkStart w:id="68" w:name="_Toc519773841"/>
       <w:r>
         <w:t xml:space="preserve">Table </w:t>
       </w:r>
@@ -1419,8 +1684,8 @@
       <w:r>
         <w:t xml:space="preserve"> Logging Description Table</w:t>
       </w:r>
-      <w:bookmarkEnd w:id="24"/>
-      <w:bookmarkEnd w:id="25"/>
+      <w:bookmarkEnd w:id="67"/>
+      <w:bookmarkEnd w:id="68"/>
     </w:p>
     <w:tbl>
       <w:tblPr>
@@ -1586,7 +1851,12 @@
           </w:tcPr>
           <w:p>
             <w:r>
-              <w:t>String</w:t>
+              <w:t>Stri</w:t>
+            </w:r>
+            <w:bookmarkStart w:id="69" w:name="_GoBack"/>
+            <w:bookmarkEnd w:id="69"/>
+            <w:r>
+              <w:t>ng</w:t>
             </w:r>
           </w:p>
         </w:tc>
@@ -1692,15 +1962,7 @@
               </w:rPr>
             </w:pPr>
             <w:r>
-              <w:t xml:space="preserve">A descriptor of the fault </w:t>
-            </w:r>
-            <w:proofErr w:type="gramStart"/>
-            <w:r>
-              <w:t>condition, and</w:t>
-            </w:r>
-            <w:proofErr w:type="gramEnd"/>
-            <w:r>
-              <w:t xml:space="preserve"> generated by the service. It could be an application generated error code or it could map to the HTTP Response Code.</w:t>
+              <w:t>A descriptor of the fault condition, and generated by the service. It could be an application generated error code or it could map to the HTTP Response Code.</w:t>
             </w:r>
           </w:p>
         </w:tc>
@@ -1762,15 +2024,7 @@
               </w:rPr>
             </w:pPr>
             <w:r>
-              <w:t xml:space="preserve">A technical textual description of the fault </w:t>
-            </w:r>
-            <w:proofErr w:type="gramStart"/>
-            <w:r>
-              <w:t>condition, and</w:t>
-            </w:r>
-            <w:proofErr w:type="gramEnd"/>
-            <w:r>
-              <w:t xml:space="preserve"> generated by the service.</w:t>
+              <w:t>A technical textual description of the fault condition, and generated by the service.</w:t>
             </w:r>
           </w:p>
         </w:tc>
@@ -1927,7 +2181,11 @@
               <w:t>.</w:t>
             </w:r>
             <w:r>
-              <w:t xml:space="preserve">  The service would not able to continue processing the request, and a response message would not be sent.  An example would be an unrecoverable system level error.</w:t>
+              <w:t xml:space="preserve">  The service would not able to continue processing the request, and a response message would not be sent.  </w:t>
+            </w:r>
+            <w:r>
+              <w:lastRenderedPageBreak/>
+              <w:t>An example would be an unrecoverable system level error.</w:t>
             </w:r>
           </w:p>
           <w:p>
@@ -1943,11 +2201,7 @@
               <w:t>Error</w:t>
             </w:r>
             <w:r>
-              <w:t xml:space="preserve"> – Significant error that causes the service to return a fault.  An </w:t>
-            </w:r>
-            <w:r>
-              <w:lastRenderedPageBreak/>
-              <w:t>exception occurred that prevented the service from completing the request normally and a fault was returned.  Examples might include a database constraint error, or disk full.</w:t>
+              <w:t xml:space="preserve"> – Significant error that causes the service to return a fault.  An exception occurred that prevented the service from completing the request normally and a fault was returned.  Examples might include a database constraint error, or disk full.</w:t>
             </w:r>
           </w:p>
           <w:p>
@@ -1963,15 +2217,7 @@
               <w:t>Warning</w:t>
             </w:r>
             <w:r>
-              <w:t xml:space="preserve"> – Significant error that does not result in the return of a </w:t>
-            </w:r>
-            <w:proofErr w:type="gramStart"/>
-            <w:r>
-              <w:t>fault, but</w:t>
-            </w:r>
-            <w:proofErr w:type="gramEnd"/>
-            <w:r>
-              <w:t xml:space="preserve"> is otherwise important to understanding service behavior.  A recoverable exception that does not </w:t>
+              <w:t xml:space="preserve"> – Significant error that does not result in the return of a fault, but is otherwise important to understanding service behavior.  A recoverable exception that does not </w:t>
             </w:r>
             <w:r>
               <w:t>r</w:t>
@@ -2219,11 +2465,11 @@
             <w:shd w:val="clear" w:color="auto" w:fill="auto"/>
           </w:tcPr>
           <w:p>
-            <w:bookmarkStart w:id="26" w:name="_Hlk522882150"/>
+            <w:bookmarkStart w:id="70" w:name="_Hlk522882150"/>
             <w:r>
               <w:t>Vet360 Veteran Address Lookup</w:t>
             </w:r>
-            <w:bookmarkEnd w:id="26"/>
+            <w:bookmarkEnd w:id="70"/>
           </w:p>
         </w:tc>
         <w:tc>
@@ -2433,7 +2679,11 @@
           </w:tcPr>
           <w:p>
             <w:r>
-              <w:t>Fully qualified identifier of the subject of the request.  This would typically be the veteran or beneficiary but may be any entity that is the primary subject of the request and/or important to understanding the error.</w:t>
+              <w:t xml:space="preserve">Fully qualified identifier of the subject of the request.  This would typically be the veteran or beneficiary but may be any entity that is the primary subject of </w:t>
+            </w:r>
+            <w:r>
+              <w:lastRenderedPageBreak/>
+              <w:t>the request and/or important to understanding the error.</w:t>
             </w:r>
           </w:p>
         </w:tc>
@@ -2446,6 +2696,7 @@
           <w:p>
             <w:proofErr w:type="spellStart"/>
             <w:r>
+              <w:lastRenderedPageBreak/>
               <w:t>hostName</w:t>
             </w:r>
             <w:proofErr w:type="spellEnd"/>
@@ -2502,7 +2753,6 @@
           <w:p>
             <w:proofErr w:type="spellStart"/>
             <w:r>
-              <w:lastRenderedPageBreak/>
               <w:t>hostIP</w:t>
             </w:r>
             <w:proofErr w:type="spellEnd"/>
@@ -2659,12 +2909,10 @@
           </w:tcPr>
           <w:p>
             <w:proofErr w:type="spellStart"/>
-            <w:proofErr w:type="gramStart"/>
             <w:r>
               <w:t>java.io.IOException</w:t>
             </w:r>
             <w:proofErr w:type="spellEnd"/>
-            <w:proofErr w:type="gramEnd"/>
             <w:r>
               <w:t>: Unable to find file 'topicalIndex.csv'</w:t>
             </w:r>
@@ -2711,8 +2959,8 @@
           <w:color w:val="000000"/>
         </w:rPr>
       </w:pPr>
-      <w:bookmarkStart w:id="27" w:name="_Toc518056026"/>
-      <w:bookmarkStart w:id="28" w:name="_Toc519773844"/>
+      <w:bookmarkStart w:id="71" w:name="_Toc518056026"/>
+      <w:bookmarkStart w:id="72" w:name="_Toc519773844"/>
       <w:r>
         <w:t xml:space="preserve">Figure </w:t>
       </w:r>
@@ -2749,8 +2997,8 @@
       <w:r>
         <w:t xml:space="preserve"> Logging Example</w:t>
       </w:r>
-      <w:bookmarkEnd w:id="27"/>
-      <w:bookmarkEnd w:id="28"/>
+      <w:bookmarkEnd w:id="71"/>
+      <w:bookmarkEnd w:id="72"/>
     </w:p>
     <w:p>
       <w:pPr>
@@ -3925,7 +4173,6 @@
         <w:t>": "</w:t>
       </w:r>
       <w:proofErr w:type="spellStart"/>
-      <w:proofErr w:type="gramStart"/>
       <w:r>
         <w:rPr>
           <w:rFonts w:asciiTheme="minorHAnsi" w:hAnsiTheme="minorHAnsi"/>
@@ -3935,7 +4182,6 @@
         <w:t>java.io.IOException</w:t>
       </w:r>
       <w:proofErr w:type="spellEnd"/>
-      <w:proofErr w:type="gramEnd"/>
       <w:r>
         <w:rPr>
           <w:rFonts w:asciiTheme="minorHAnsi" w:hAnsiTheme="minorHAnsi"/>
@@ -4001,14 +4247,14 @@
       <w:pPr>
         <w:pStyle w:val="Heading2"/>
       </w:pPr>
-      <w:bookmarkStart w:id="29" w:name="_Toc519773835"/>
+      <w:bookmarkStart w:id="73" w:name="_Toc519773835"/>
       <w:r>
         <w:t xml:space="preserve">API </w:t>
       </w:r>
       <w:r>
         <w:t xml:space="preserve">Logging Policy </w:t>
       </w:r>
-      <w:bookmarkEnd w:id="29"/>
+      <w:bookmarkEnd w:id="73"/>
       <w:r>
         <w:t>Guidelines</w:t>
       </w:r>
@@ -4114,7 +4360,6 @@
         </w:rPr>
         <w:t xml:space="preserve">Figure </w:t>
       </w:r>
-      <w:proofErr w:type="gramStart"/>
       <w:r>
         <w:rPr>
           <w:b/>
@@ -4126,14 +4371,7 @@
         <w:rPr>
           <w:b/>
         </w:rPr>
-        <w:t xml:space="preserve">  API</w:t>
-      </w:r>
-      <w:proofErr w:type="gramEnd"/>
-      <w:r>
-        <w:rPr>
-          <w:b/>
-        </w:rPr>
-        <w:t xml:space="preserve"> Logging Model</w:t>
+        <w:t xml:space="preserve">  API Logging Model</w:t>
       </w:r>
       <w:r>
         <w:rPr>
@@ -4165,7 +4403,7 @@
       <w:pPr>
         <w:pStyle w:val="Caption"/>
       </w:pPr>
-      <w:bookmarkStart w:id="30" w:name="_Toc519773842"/>
+      <w:bookmarkStart w:id="74" w:name="_Toc519773842"/>
       <w:r>
         <w:lastRenderedPageBreak/>
         <w:t xml:space="preserve">Table </w:t>
@@ -4203,7 +4441,7 @@
       <w:r>
         <w:t>: Logging Policy Assertion Table</w:t>
       </w:r>
-      <w:bookmarkEnd w:id="30"/>
+      <w:bookmarkEnd w:id="74"/>
     </w:p>
     <w:tbl>
       <w:tblPr>
@@ -4945,11 +5183,11 @@
         <w:autoSpaceDN/>
         <w:adjustRightInd/>
       </w:pPr>
-      <w:bookmarkStart w:id="31" w:name="_Toc519773836"/>
+      <w:bookmarkStart w:id="75" w:name="_Toc519773836"/>
       <w:r>
         <w:t>API Audit Level Logging</w:t>
       </w:r>
-      <w:bookmarkEnd w:id="31"/>
+      <w:bookmarkEnd w:id="75"/>
     </w:p>
     <w:p>
       <w:pPr>
@@ -5111,13 +5349,13 @@
         <w:autoSpaceDN/>
         <w:adjustRightInd/>
       </w:pPr>
-      <w:bookmarkStart w:id="32" w:name="_Toc516654001"/>
-      <w:bookmarkStart w:id="33" w:name="_Toc519773837"/>
+      <w:bookmarkStart w:id="76" w:name="_Toc516654001"/>
+      <w:bookmarkStart w:id="77" w:name="_Toc519773837"/>
       <w:r>
         <w:t>Integration with Third-Party Log Aggregators</w:t>
       </w:r>
-      <w:bookmarkEnd w:id="32"/>
-      <w:bookmarkEnd w:id="33"/>
+      <w:bookmarkEnd w:id="76"/>
+      <w:bookmarkEnd w:id="77"/>
     </w:p>
     <w:p>
       <w:pPr>
@@ -5278,17 +5516,17 @@
       <w:pPr>
         <w:pStyle w:val="Heading3"/>
       </w:pPr>
-      <w:bookmarkStart w:id="34" w:name="_Toc519773838"/>
+      <w:bookmarkStart w:id="78" w:name="_Toc519773838"/>
       <w:r>
         <w:t>Splunk</w:t>
       </w:r>
-      <w:bookmarkEnd w:id="34"/>
+      <w:bookmarkEnd w:id="78"/>
     </w:p>
     <w:p>
       <w:pPr>
         <w:pStyle w:val="BodyText"/>
         <w:rPr>
-          <w:ins w:id="35" w:author="Author"/>
+          <w:ins w:id="79" w:author="Author"/>
         </w:rPr>
       </w:pPr>
       <w:r>
@@ -5507,8 +5745,6 @@
       <w:r>
         <w:t>Bottom line, with either solution there is an option of writing log statements from Mule process flows in a form of JSON.  This is very useful especially when integrating Mule logs with Splunk or SumoLogic.</w:t>
       </w:r>
-      <w:bookmarkStart w:id="36" w:name="_GoBack"/>
-      <w:bookmarkEnd w:id="36"/>
     </w:p>
     <w:p>
       <w:pPr>
@@ -13369,21 +13605,6 @@
 </file>
 
 <file path=customXml/item1.xml><?xml version="1.0" encoding="utf-8"?>
-<?mso-contentType ?>
-<FormTemplates xmlns="http://schemas.microsoft.com/sharepoint/v3/contenttype/forms">
-  <Display>DocumentLibraryForm</Display>
-  <Edit>DocumentLibraryForm</Edit>
-  <New>DocumentLibraryForm</New>
-</FormTemplates>
-</file>
-
-<file path=customXml/item2.xml><?xml version="1.0" encoding="utf-8"?>
-<p:properties xmlns:p="http://schemas.microsoft.com/office/2006/metadata/properties" xmlns:xsi="http://www.w3.org/2001/XMLSchema-instance" xmlns:pc="http://schemas.microsoft.com/office/infopath/2007/PartnerControls">
-  <documentManagement/>
-</p:properties>
-</file>
-
-<file path=customXml/item3.xml><?xml version="1.0" encoding="utf-8"?>
 <ct:contentTypeSchema xmlns:ct="http://schemas.microsoft.com/office/2006/metadata/contentType" xmlns:ma="http://schemas.microsoft.com/office/2006/metadata/properties/metaAttributes" ct:_="" ma:_="" ma:contentTypeName="Document" ma:contentTypeID="0x01010061EDE789CDFEE045AB9B0027C83DF43B" ma:contentTypeVersion="7" ma:contentTypeDescription="Create a new document." ma:contentTypeScope="" ma:versionID="a00cf0e8f2e7243b7e82b4af5ed6a50f">
   <xsd:schema xmlns:xsd="http://www.w3.org/2001/XMLSchema" xmlns:xs="http://www.w3.org/2001/XMLSchema" xmlns:p="http://schemas.microsoft.com/office/2006/metadata/properties" targetNamespace="http://schemas.microsoft.com/office/2006/metadata/properties" ma:root="true" ma:fieldsID="9ddf9cb212464e7a042968925c503760">
     <xsd:element name="properties">
@@ -13497,28 +13718,26 @@
 </ct:contentTypeSchema>
 </file>
 
+<file path=customXml/item2.xml><?xml version="1.0" encoding="utf-8"?>
+<p:properties xmlns:p="http://schemas.microsoft.com/office/2006/metadata/properties" xmlns:xsi="http://www.w3.org/2001/XMLSchema-instance" xmlns:pc="http://schemas.microsoft.com/office/infopath/2007/PartnerControls">
+  <documentManagement/>
+</p:properties>
+</file>
+
+<file path=customXml/item3.xml><?xml version="1.0" encoding="utf-8"?>
+<?mso-contentType ?>
+<FormTemplates xmlns="http://schemas.microsoft.com/sharepoint/v3/contenttype/forms">
+  <Display>DocumentLibraryForm</Display>
+  <Edit>DocumentLibraryForm</Edit>
+  <New>DocumentLibraryForm</New>
+</FormTemplates>
+</file>
+
 <file path=customXml/item4.xml><?xml version="1.0" encoding="utf-8"?>
 <b:Sources xmlns:b="http://schemas.openxmlformats.org/officeDocument/2006/bibliography" xmlns="http://schemas.openxmlformats.org/officeDocument/2006/bibliography" SelectedStyle="\APASixthEditionOfficeOnline.xsl" StyleName="APA" Version="6"/>
 </file>
 
 <file path=customXml/itemProps1.xml><?xml version="1.0" encoding="utf-8"?>
-<ds:datastoreItem xmlns:ds="http://schemas.openxmlformats.org/officeDocument/2006/customXml" ds:itemID="{862307BD-96AC-44A2-B49A-080A7F380652}">
-  <ds:schemaRefs>
-    <ds:schemaRef ds:uri="http://schemas.microsoft.com/sharepoint/v3/contenttype/forms"/>
-  </ds:schemaRefs>
-</ds:datastoreItem>
-</file>
-
-<file path=customXml/itemProps2.xml><?xml version="1.0" encoding="utf-8"?>
-<ds:datastoreItem xmlns:ds="http://schemas.openxmlformats.org/officeDocument/2006/customXml" ds:itemID="{FB637FAF-A38B-4B8B-9A6F-1C80105AF084}">
-  <ds:schemaRefs>
-    <ds:schemaRef ds:uri="http://schemas.microsoft.com/office/2006/metadata/properties"/>
-    <ds:schemaRef ds:uri="http://schemas.microsoft.com/office/infopath/2007/PartnerControls"/>
-  </ds:schemaRefs>
-</ds:datastoreItem>
-</file>
-
-<file path=customXml/itemProps3.xml><?xml version="1.0" encoding="utf-8"?>
 <ds:datastoreItem xmlns:ds="http://schemas.openxmlformats.org/officeDocument/2006/customXml" ds:itemID="{0BF57E02-A472-46E8-BCCE-380DD54BE1B5}">
   <ds:schemaRefs>
     <ds:schemaRef ds:uri="http://schemas.microsoft.com/office/2006/metadata/contentType"/>
@@ -13534,8 +13753,25 @@
 </ds:datastoreItem>
 </file>
 
+<file path=customXml/itemProps2.xml><?xml version="1.0" encoding="utf-8"?>
+<ds:datastoreItem xmlns:ds="http://schemas.openxmlformats.org/officeDocument/2006/customXml" ds:itemID="{FB637FAF-A38B-4B8B-9A6F-1C80105AF084}">
+  <ds:schemaRefs>
+    <ds:schemaRef ds:uri="http://schemas.microsoft.com/office/2006/metadata/properties"/>
+    <ds:schemaRef ds:uri="http://schemas.microsoft.com/office/infopath/2007/PartnerControls"/>
+  </ds:schemaRefs>
+</ds:datastoreItem>
+</file>
+
+<file path=customXml/itemProps3.xml><?xml version="1.0" encoding="utf-8"?>
+<ds:datastoreItem xmlns:ds="http://schemas.openxmlformats.org/officeDocument/2006/customXml" ds:itemID="{862307BD-96AC-44A2-B49A-080A7F380652}">
+  <ds:schemaRefs>
+    <ds:schemaRef ds:uri="http://schemas.microsoft.com/sharepoint/v3/contenttype/forms"/>
+  </ds:schemaRefs>
+</ds:datastoreItem>
+</file>
+
 <file path=customXml/itemProps4.xml><?xml version="1.0" encoding="utf-8"?>
-<ds:datastoreItem xmlns:ds="http://schemas.openxmlformats.org/officeDocument/2006/customXml" ds:itemID="{1205A139-5E23-459C-9F7A-184DEE4F9DAD}">
+<ds:datastoreItem xmlns:ds="http://schemas.openxmlformats.org/officeDocument/2006/customXml" ds:itemID="{C938A0E2-7D6A-482A-A0BA-2D3D3D27B0F5}">
   <ds:schemaRefs>
     <ds:schemaRef ds:uri="http://schemas.openxmlformats.org/officeDocument/2006/bibliography"/>
   </ds:schemaRefs>

--- a/Projects/ES ASG/ES ASG API Playbook Project/Content/10.00 ASG_API Playbook_Baseline Logging_Section/ASG_API Playbook_10.00 Baseline Logging_Section_01.05_Standards Review {Marshall}.docx
+++ b/Projects/ES ASG/ES ASG API Playbook Project/Content/10.00 ASG_API Playbook_Baseline Logging_Section/ASG_API Playbook_10.00 Baseline Logging_Section_01.05_Standards Review {Marshall}.docx
@@ -48,10 +48,7 @@
       </w:del>
       <w:ins w:id="4" w:author="Author">
         <w:r>
-          <w:t>section</w:t>
-        </w:r>
-        <w:r>
-          <w:t xml:space="preserve"> </w:t>
+          <w:t xml:space="preserve">section </w:t>
         </w:r>
       </w:ins>
       <w:del w:id="5" w:author="Author">
@@ -1015,26 +1012,10 @@
             <w:szCs w:val="21"/>
             <w:shd w:val="clear" w:color="auto" w:fill="FFFFFF"/>
           </w:rPr>
-          <w:t>.NET Core is a cross platform, open source re-implementation of the .NET Framework. It is actively maintained by Microsoft and a huge community of developers over on GitHub.</w:t>
+          <w:t xml:space="preserve">.NET Core is a cross platform, open source re-implementation of the .NET Framework. It is actively maintained by Microsoft and a huge community of developers over on GitHub. </w:t>
         </w:r>
         <w:r>
-          <w:rPr>
-            <w:rFonts w:ascii="Arial" w:hAnsi="Arial" w:cs="Arial"/>
-            <w:color w:val="333333"/>
-            <w:sz w:val="21"/>
-            <w:szCs w:val="21"/>
-            <w:shd w:val="clear" w:color="auto" w:fill="FFFFFF"/>
-          </w:rPr>
-          <w:t xml:space="preserve"> </w:t>
-        </w:r>
-        <w:r>
-          <w:t>This section focus</w:t>
-        </w:r>
-        <w:r>
-          <w:t>es</w:t>
-        </w:r>
-        <w:r>
-          <w:t xml:space="preserve"> on internal and external logging functionality supplied by .NET Core.</w:t>
+          <w:t>This section focuses on internal and external logging functionality supplied by .NET Core.</w:t>
         </w:r>
       </w:ins>
     </w:p>
@@ -1450,10 +1431,7 @@
       </w:del>
       <w:ins w:id="61" w:author="Author">
         <w:r>
-          <w:t>presents</w:t>
-        </w:r>
-        <w:r>
-          <w:t xml:space="preserve"> </w:t>
+          <w:t xml:space="preserve">presents </w:t>
         </w:r>
       </w:ins>
       <w:r>
@@ -1543,45 +1521,43 @@
       <w:pPr>
         <w:pStyle w:val="Caption"/>
         <w:rPr>
-          <w:rFonts w:eastAsia="ヒラギノ角ゴ Pro W3"/>
+          <w:ins w:id="64" w:author="Author"/>
+        </w:rPr>
+      </w:pPr>
+      <w:bookmarkStart w:id="65" w:name="_Toc518056025"/>
+      <w:bookmarkStart w:id="66" w:name="_Ref519594808"/>
+      <w:bookmarkStart w:id="67" w:name="_Toc519773843"/>
+      <w:r>
+        <w:t xml:space="preserve">Figure </w:t>
+      </w:r>
+      <w:r>
+        <w:rPr>
           <w:noProof/>
-          <w:color w:val="000000"/>
-        </w:rPr>
-      </w:pPr>
-      <w:bookmarkStart w:id="64" w:name="_Toc518056025"/>
-      <w:bookmarkStart w:id="65" w:name="_Ref519594808"/>
-      <w:bookmarkStart w:id="66" w:name="_Toc519773843"/>
-      <w:r>
-        <w:t xml:space="preserve">Figure </w:t>
+        </w:rPr>
+        <w:fldChar w:fldCharType="begin"/>
       </w:r>
       <w:r>
         <w:rPr>
           <w:noProof/>
         </w:rPr>
-        <w:fldChar w:fldCharType="begin"/>
+        <w:instrText xml:space="preserve"> SEQ Figure \* ARABIC </w:instrText>
       </w:r>
       <w:r>
         <w:rPr>
           <w:noProof/>
         </w:rPr>
-        <w:instrText xml:space="preserve"> SEQ Figure \* ARABIC </w:instrText>
+        <w:fldChar w:fldCharType="separate"/>
       </w:r>
       <w:r>
         <w:rPr>
           <w:noProof/>
         </w:rPr>
-        <w:fldChar w:fldCharType="separate"/>
+        <w:t>1</w:t>
       </w:r>
       <w:r>
         <w:rPr>
           <w:noProof/>
         </w:rPr>
-        <w:t>1</w:t>
-      </w:r>
-      <w:r>
-        <w:rPr>
-          <w:noProof/>
-        </w:rPr>
         <w:fldChar w:fldCharType="end"/>
       </w:r>
       <w:r>
@@ -1593,9 +1569,60 @@
       <w:r>
         <w:t xml:space="preserve"> Logging Model</w:t>
       </w:r>
-      <w:bookmarkEnd w:id="64"/>
       <w:bookmarkEnd w:id="65"/>
       <w:bookmarkEnd w:id="66"/>
+      <w:bookmarkEnd w:id="67"/>
+    </w:p>
+    <w:p>
+      <w:pPr>
+        <w:pStyle w:val="BodyText"/>
+        <w:jc w:val="center"/>
+        <w:rPr>
+          <w:rFonts w:eastAsia="ヒラギノ角ゴ Pro W3"/>
+        </w:rPr>
+      </w:pPr>
+      <w:ins w:id="68" w:author="Author">
+        <w:r>
+          <w:rPr>
+            <w:noProof/>
+          </w:rPr>
+          <w:drawing>
+            <wp:inline distT="0" distB="0" distL="0" distR="0" wp14:anchorId="13896512" wp14:editId="111C4C3B">
+              <wp:extent cx="5383033" cy="4800446"/>
+              <wp:effectExtent l="0" t="0" r="8255" b="635"/>
+              <wp:docPr id="1" name="Picture 1"/>
+              <wp:cNvGraphicFramePr>
+                <a:graphicFrameLocks xmlns:a="http://schemas.openxmlformats.org/drawingml/2006/main" noChangeAspect="1"/>
+              </wp:cNvGraphicFramePr>
+              <a:graphic xmlns:a="http://schemas.openxmlformats.org/drawingml/2006/main">
+                <a:graphicData uri="http://schemas.openxmlformats.org/drawingml/2006/picture">
+                  <pic:pic xmlns:pic="http://schemas.openxmlformats.org/drawingml/2006/picture">
+                    <pic:nvPicPr>
+                      <pic:cNvPr id="1" name=""/>
+                      <pic:cNvPicPr/>
+                    </pic:nvPicPr>
+                    <pic:blipFill>
+                      <a:blip r:embed="rId11"/>
+                      <a:stretch>
+                        <a:fillRect/>
+                      </a:stretch>
+                    </pic:blipFill>
+                    <pic:spPr>
+                      <a:xfrm>
+                        <a:off x="0" y="0"/>
+                        <a:ext cx="5390584" cy="4807180"/>
+                      </a:xfrm>
+                      <a:prstGeom prst="rect">
+                        <a:avLst/>
+                      </a:prstGeom>
+                    </pic:spPr>
+                  </pic:pic>
+                </a:graphicData>
+              </a:graphic>
+            </wp:inline>
+          </w:drawing>
+        </w:r>
+      </w:ins>
     </w:p>
     <w:p>
       <w:pPr>
@@ -1608,40 +1635,42 @@
         <w:ind w:left="1800" w:right="2250"/>
         <w:jc w:val="center"/>
       </w:pPr>
-      <w:r>
-        <w:object w:dxaOrig="4511" w:dyaOrig="3520" w14:anchorId="01FD2009">
-          <v:shapetype id="_x0000_t75" coordsize="21600,21600" o:spt="75" o:preferrelative="t" path="m@4@5l@4@11@9@11@9@5xe" filled="f" stroked="f">
-            <v:stroke joinstyle="miter"/>
-            <v:formulas>
-              <v:f eqn="if lineDrawn pixelLineWidth 0"/>
-              <v:f eqn="sum @0 1 0"/>
-              <v:f eqn="sum 0 0 @1"/>
-              <v:f eqn="prod @2 1 2"/>
-              <v:f eqn="prod @3 21600 pixelWidth"/>
-              <v:f eqn="prod @3 21600 pixelHeight"/>
-              <v:f eqn="sum @0 0 1"/>
-              <v:f eqn="prod @6 1 2"/>
-              <v:f eqn="prod @7 21600 pixelWidth"/>
-              <v:f eqn="sum @8 21600 0"/>
-              <v:f eqn="prod @7 21600 pixelHeight"/>
-              <v:f eqn="sum @10 21600 0"/>
-            </v:formulas>
-            <v:path o:extrusionok="f" gradientshapeok="t" o:connecttype="rect"/>
-            <o:lock v:ext="edit" aspectratio="t"/>
-          </v:shapetype>
-          <v:shape id="_x0000_i1025" type="#_x0000_t75" style="width:312.75pt;height:242.9pt" o:ole="">
-            <v:imagedata r:id="rId11" o:title=""/>
-          </v:shape>
-          <o:OLEObject Type="Embed" ProgID="Visio.Drawing.11" ShapeID="_x0000_i1025" DrawAspect="Content" ObjectID="_1598703847" r:id="rId12"/>
-        </w:object>
-      </w:r>
+      <w:del w:id="69" w:author="Author">
+        <w:r>
+          <w:object w:dxaOrig="4511" w:dyaOrig="3520" w14:anchorId="01FD2009">
+            <v:shapetype id="_x0000_t75" coordsize="21600,21600" o:spt="75" o:preferrelative="t" path="m@4@5l@4@11@9@11@9@5xe" filled="f" stroked="f">
+              <v:stroke joinstyle="miter"/>
+              <v:formulas>
+                <v:f eqn="if lineDrawn pixelLineWidth 0"/>
+                <v:f eqn="sum @0 1 0"/>
+                <v:f eqn="sum 0 0 @1"/>
+                <v:f eqn="prod @2 1 2"/>
+                <v:f eqn="prod @3 21600 pixelWidth"/>
+                <v:f eqn="prod @3 21600 pixelHeight"/>
+                <v:f eqn="sum @0 0 1"/>
+                <v:f eqn="prod @6 1 2"/>
+                <v:f eqn="prod @7 21600 pixelWidth"/>
+                <v:f eqn="sum @8 21600 0"/>
+                <v:f eqn="prod @7 21600 pixelHeight"/>
+                <v:f eqn="sum @10 21600 0"/>
+              </v:formulas>
+              <v:path o:extrusionok="f" gradientshapeok="t" o:connecttype="rect"/>
+              <o:lock v:ext="edit" aspectratio="t"/>
+            </v:shapetype>
+            <v:shape id="_x0000_i1025" type="#_x0000_t75" style="width:312.75pt;height:242.9pt" o:ole="">
+              <v:imagedata r:id="rId12" o:title=""/>
+            </v:shape>
+            <o:OLEObject Type="Embed" ProgID="Visio.Drawing.11" ShapeID="_x0000_i1025" DrawAspect="Content" ObjectID="_1598708411" r:id="rId13"/>
+          </w:object>
+        </w:r>
+      </w:del>
     </w:p>
     <w:p>
       <w:pPr>
         <w:pStyle w:val="Caption"/>
       </w:pPr>
-      <w:bookmarkStart w:id="67" w:name="_Toc518056019"/>
-      <w:bookmarkStart w:id="68" w:name="_Toc519773841"/>
+      <w:bookmarkStart w:id="70" w:name="_Toc518056019"/>
+      <w:bookmarkStart w:id="71" w:name="_Toc519773841"/>
       <w:r>
         <w:t xml:space="preserve">Table </w:t>
       </w:r>
@@ -1684,14 +1713,16 @@
       <w:r>
         <w:t xml:space="preserve"> Logging Description Table</w:t>
       </w:r>
-      <w:bookmarkEnd w:id="67"/>
-      <w:bookmarkEnd w:id="68"/>
+      <w:bookmarkStart w:id="72" w:name="_GoBack"/>
+      <w:bookmarkEnd w:id="70"/>
+      <w:bookmarkEnd w:id="71"/>
+      <w:bookmarkEnd w:id="72"/>
     </w:p>
     <w:tbl>
       <w:tblPr>
         <w:tblpPr w:leftFromText="180" w:rightFromText="180" w:vertAnchor="text" w:tblpXSpec="right" w:tblpY="1"/>
         <w:tblOverlap w:val="never"/>
-        <w:tblW w:w="9756" w:type="dxa"/>
+        <w:tblW w:w="10075" w:type="dxa"/>
         <w:tblBorders>
           <w:top w:val="single" w:sz="4" w:space="0" w:color="auto"/>
           <w:left w:val="single" w:sz="4" w:space="0" w:color="auto"/>
@@ -1704,11 +1735,11 @@
         <w:tblLook w:val="04A0" w:firstRow="1" w:lastRow="0" w:firstColumn="1" w:lastColumn="0" w:noHBand="0" w:noVBand="1"/>
       </w:tblPr>
       <w:tblGrid>
-        <w:gridCol w:w="1795"/>
+        <w:gridCol w:w="1525"/>
+        <w:gridCol w:w="900"/>
         <w:gridCol w:w="1170"/>
-        <w:gridCol w:w="1260"/>
-        <w:gridCol w:w="1800"/>
-        <w:gridCol w:w="3731"/>
+        <w:gridCol w:w="2160"/>
+        <w:gridCol w:w="4320"/>
       </w:tblGrid>
       <w:tr>
         <w:trPr>
@@ -1716,7 +1747,7 @@
         </w:trPr>
         <w:tc>
           <w:tcPr>
-            <w:tcW w:w="1795" w:type="dxa"/>
+            <w:tcW w:w="1525" w:type="dxa"/>
             <w:shd w:val="clear" w:color="auto" w:fill="EEECE1" w:themeFill="background2"/>
           </w:tcPr>
           <w:p>
@@ -1733,6 +1764,28 @@
                 <w:sz w:val="24"/>
               </w:rPr>
               <w:t>Element</w:t>
+            </w:r>
+          </w:p>
+        </w:tc>
+        <w:tc>
+          <w:tcPr>
+            <w:tcW w:w="900" w:type="dxa"/>
+            <w:shd w:val="clear" w:color="auto" w:fill="EEECE1" w:themeFill="background2"/>
+          </w:tcPr>
+          <w:p>
+            <w:pPr>
+              <w:jc w:val="center"/>
+              <w:rPr>
+                <w:b/>
+                <w:sz w:val="24"/>
+              </w:rPr>
+            </w:pPr>
+            <w:r>
+              <w:rPr>
+                <w:b/>
+                <w:sz w:val="24"/>
+              </w:rPr>
+              <w:t>Type</w:t>
             </w:r>
           </w:p>
         </w:tc>
@@ -1754,13 +1807,13 @@
                 <w:b/>
                 <w:sz w:val="24"/>
               </w:rPr>
-              <w:t>Type</w:t>
+              <w:t>Required</w:t>
             </w:r>
           </w:p>
         </w:tc>
         <w:tc>
           <w:tcPr>
-            <w:tcW w:w="1260" w:type="dxa"/>
+            <w:tcW w:w="2160" w:type="dxa"/>
             <w:shd w:val="clear" w:color="auto" w:fill="EEECE1" w:themeFill="background2"/>
           </w:tcPr>
           <w:p>
@@ -1776,35 +1829,13 @@
                 <w:b/>
                 <w:sz w:val="24"/>
               </w:rPr>
-              <w:t>Required</w:t>
+              <w:t>Example</w:t>
             </w:r>
           </w:p>
         </w:tc>
         <w:tc>
           <w:tcPr>
-            <w:tcW w:w="1800" w:type="dxa"/>
-            <w:shd w:val="clear" w:color="auto" w:fill="EEECE1" w:themeFill="background2"/>
-          </w:tcPr>
-          <w:p>
-            <w:pPr>
-              <w:jc w:val="center"/>
-              <w:rPr>
-                <w:b/>
-                <w:sz w:val="24"/>
-              </w:rPr>
-            </w:pPr>
-            <w:r>
-              <w:rPr>
-                <w:b/>
-                <w:sz w:val="24"/>
-              </w:rPr>
-              <w:t>Example</w:t>
-            </w:r>
-          </w:p>
-        </w:tc>
-        <w:tc>
-          <w:tcPr>
-            <w:tcW w:w="3731" w:type="dxa"/>
+            <w:tcW w:w="4320" w:type="dxa"/>
             <w:shd w:val="clear" w:color="auto" w:fill="EEECE1" w:themeFill="background2"/>
           </w:tcPr>
           <w:p>
@@ -1829,7 +1860,7 @@
       <w:tr>
         <w:tc>
           <w:tcPr>
-            <w:tcW w:w="1795" w:type="dxa"/>
+            <w:tcW w:w="1525" w:type="dxa"/>
           </w:tcPr>
           <w:p>
             <w:proofErr w:type="spellStart"/>
@@ -1843,6 +1874,16 @@
               <w:t>ID</w:t>
             </w:r>
             <w:proofErr w:type="spellEnd"/>
+          </w:p>
+        </w:tc>
+        <w:tc>
+          <w:tcPr>
+            <w:tcW w:w="900" w:type="dxa"/>
+          </w:tcPr>
+          <w:p>
+            <w:r>
+              <w:t>String</w:t>
+            </w:r>
           </w:p>
         </w:tc>
         <w:tc>
@@ -1851,39 +1892,24 @@
           </w:tcPr>
           <w:p>
             <w:r>
-              <w:t>Stri</w:t>
-            </w:r>
-            <w:bookmarkStart w:id="69" w:name="_GoBack"/>
-            <w:bookmarkEnd w:id="69"/>
-            <w:r>
-              <w:t>ng</w:t>
+              <w:t>Yes</w:t>
             </w:r>
           </w:p>
         </w:tc>
         <w:tc>
           <w:tcPr>
-            <w:tcW w:w="1260" w:type="dxa"/>
+            <w:tcW w:w="2160" w:type="dxa"/>
+            <w:shd w:val="clear" w:color="auto" w:fill="auto"/>
           </w:tcPr>
           <w:p>
             <w:r>
-              <w:t>Yes</w:t>
+              <w:t>a20014d3e17ff4fcb578-b7a6-41f9-b974-cef684d5ec62</w:t>
             </w:r>
           </w:p>
         </w:tc>
         <w:tc>
           <w:tcPr>
-            <w:tcW w:w="1800" w:type="dxa"/>
-            <w:shd w:val="clear" w:color="auto" w:fill="auto"/>
-          </w:tcPr>
-          <w:p>
-            <w:r>
-              <w:t>a20014d3e17ff4fcb578-b7a6-41f9-b974-cef684d5ec62</w:t>
-            </w:r>
-          </w:p>
-        </w:tc>
-        <w:tc>
-          <w:tcPr>
-            <w:tcW w:w="3731" w:type="dxa"/>
+            <w:tcW w:w="4320" w:type="dxa"/>
             <w:shd w:val="clear" w:color="auto" w:fill="auto"/>
           </w:tcPr>
           <w:p>
@@ -1908,7 +1934,7 @@
       <w:tr>
         <w:tc>
           <w:tcPr>
-            <w:tcW w:w="1795" w:type="dxa"/>
+            <w:tcW w:w="1525" w:type="dxa"/>
           </w:tcPr>
           <w:p>
             <w:r>
@@ -1916,6 +1942,16 @@
             </w:r>
             <w:r>
               <w:t>de</w:t>
+            </w:r>
+          </w:p>
+        </w:tc>
+        <w:tc>
+          <w:tcPr>
+            <w:tcW w:w="900" w:type="dxa"/>
+          </w:tcPr>
+          <w:p>
+            <w:r>
+              <w:t>int</w:t>
             </w:r>
           </w:p>
         </w:tc>
@@ -1925,34 +1961,24 @@
           </w:tcPr>
           <w:p>
             <w:r>
-              <w:t>int</w:t>
+              <w:t>Yes</w:t>
             </w:r>
           </w:p>
         </w:tc>
         <w:tc>
           <w:tcPr>
-            <w:tcW w:w="1260" w:type="dxa"/>
+            <w:tcW w:w="2160" w:type="dxa"/>
+            <w:shd w:val="clear" w:color="auto" w:fill="auto"/>
           </w:tcPr>
           <w:p>
             <w:r>
-              <w:t>Yes</w:t>
+              <w:t>404</w:t>
             </w:r>
           </w:p>
         </w:tc>
         <w:tc>
           <w:tcPr>
-            <w:tcW w:w="1800" w:type="dxa"/>
-            <w:shd w:val="clear" w:color="auto" w:fill="auto"/>
-          </w:tcPr>
-          <w:p>
-            <w:r>
-              <w:t>404</w:t>
-            </w:r>
-          </w:p>
-        </w:tc>
-        <w:tc>
-          <w:tcPr>
-            <w:tcW w:w="3731" w:type="dxa"/>
+            <w:tcW w:w="4320" w:type="dxa"/>
             <w:shd w:val="clear" w:color="auto" w:fill="auto"/>
           </w:tcPr>
           <w:p>
@@ -1970,7 +1996,7 @@
       <w:tr>
         <w:tc>
           <w:tcPr>
-            <w:tcW w:w="1795" w:type="dxa"/>
+            <w:tcW w:w="1525" w:type="dxa"/>
           </w:tcPr>
           <w:p>
             <w:r>
@@ -1978,6 +2004,16 @@
             </w:r>
             <w:r>
               <w:t>xt</w:t>
+            </w:r>
+          </w:p>
+        </w:tc>
+        <w:tc>
+          <w:tcPr>
+            <w:tcW w:w="900" w:type="dxa"/>
+          </w:tcPr>
+          <w:p>
+            <w:r>
+              <w:t>String</w:t>
             </w:r>
           </w:p>
         </w:tc>
@@ -1987,34 +2023,24 @@
           </w:tcPr>
           <w:p>
             <w:r>
-              <w:t>String</w:t>
+              <w:t>Yes</w:t>
             </w:r>
           </w:p>
         </w:tc>
         <w:tc>
           <w:tcPr>
-            <w:tcW w:w="1260" w:type="dxa"/>
+            <w:tcW w:w="2160" w:type="dxa"/>
+            <w:shd w:val="clear" w:color="auto" w:fill="auto"/>
           </w:tcPr>
           <w:p>
             <w:r>
-              <w:t>Yes</w:t>
+              <w:t>Service Not Found</w:t>
             </w:r>
           </w:p>
         </w:tc>
         <w:tc>
           <w:tcPr>
-            <w:tcW w:w="1800" w:type="dxa"/>
-            <w:shd w:val="clear" w:color="auto" w:fill="auto"/>
-          </w:tcPr>
-          <w:p>
-            <w:r>
-              <w:t>Service Not Found</w:t>
-            </w:r>
-          </w:p>
-        </w:tc>
-        <w:tc>
-          <w:tcPr>
-            <w:tcW w:w="3731" w:type="dxa"/>
+            <w:tcW w:w="4320" w:type="dxa"/>
             <w:shd w:val="clear" w:color="auto" w:fill="auto"/>
           </w:tcPr>
           <w:p>
@@ -2032,7 +2058,7 @@
       <w:tr>
         <w:tc>
           <w:tcPr>
-            <w:tcW w:w="1795" w:type="dxa"/>
+            <w:tcW w:w="1525" w:type="dxa"/>
           </w:tcPr>
           <w:p>
             <w:proofErr w:type="spellStart"/>
@@ -2041,6 +2067,237 @@
             </w:r>
             <w:r>
               <w:t>Text</w:t>
+            </w:r>
+            <w:proofErr w:type="spellEnd"/>
+          </w:p>
+        </w:tc>
+        <w:tc>
+          <w:tcPr>
+            <w:tcW w:w="900" w:type="dxa"/>
+          </w:tcPr>
+          <w:p>
+            <w:r>
+              <w:t>String</w:t>
+            </w:r>
+          </w:p>
+        </w:tc>
+        <w:tc>
+          <w:tcPr>
+            <w:tcW w:w="1170" w:type="dxa"/>
+          </w:tcPr>
+          <w:p>
+            <w:r>
+              <w:t>No</w:t>
+            </w:r>
+          </w:p>
+        </w:tc>
+        <w:tc>
+          <w:tcPr>
+            <w:tcW w:w="2160" w:type="dxa"/>
+            <w:shd w:val="clear" w:color="auto" w:fill="auto"/>
+          </w:tcPr>
+          <w:p>
+            <w:r>
+              <w:t>Requested service not found. Validate invocation URL.</w:t>
+            </w:r>
+          </w:p>
+        </w:tc>
+        <w:tc>
+          <w:tcPr>
+            <w:tcW w:w="4320" w:type="dxa"/>
+            <w:shd w:val="clear" w:color="auto" w:fill="auto"/>
+          </w:tcPr>
+          <w:p>
+            <w:pPr>
+              <w:rPr>
+                <w:rFonts w:ascii="Calibri" w:hAnsi="Calibri" w:cs="Arial"/>
+              </w:rPr>
+            </w:pPr>
+            <w:r>
+              <w:t xml:space="preserve">A user interface friendly text description of the fault condition.  The service generating the fault may populate this field.  </w:t>
+            </w:r>
+          </w:p>
+        </w:tc>
+      </w:tr>
+      <w:tr>
+        <w:tc>
+          <w:tcPr>
+            <w:tcW w:w="1525" w:type="dxa"/>
+          </w:tcPr>
+          <w:p>
+            <w:r>
+              <w:t>severity</w:t>
+            </w:r>
+          </w:p>
+        </w:tc>
+        <w:tc>
+          <w:tcPr>
+            <w:tcW w:w="900" w:type="dxa"/>
+          </w:tcPr>
+          <w:p>
+            <w:r>
+              <w:t>String</w:t>
+            </w:r>
+          </w:p>
+        </w:tc>
+        <w:tc>
+          <w:tcPr>
+            <w:tcW w:w="1170" w:type="dxa"/>
+          </w:tcPr>
+          <w:p>
+            <w:r>
+              <w:t>Yes</w:t>
+            </w:r>
+          </w:p>
+        </w:tc>
+        <w:tc>
+          <w:tcPr>
+            <w:tcW w:w="2160" w:type="dxa"/>
+            <w:shd w:val="clear" w:color="auto" w:fill="auto"/>
+          </w:tcPr>
+          <w:p>
+            <w:r>
+              <w:t>Error</w:t>
+            </w:r>
+          </w:p>
+        </w:tc>
+        <w:tc>
+          <w:tcPr>
+            <w:tcW w:w="4320" w:type="dxa"/>
+            <w:shd w:val="clear" w:color="auto" w:fill="auto"/>
+          </w:tcPr>
+          <w:p>
+            <w:pPr>
+              <w:rPr>
+                <w:rFonts w:ascii="Calibri" w:hAnsi="Calibri" w:cs="Arial"/>
+              </w:rPr>
+            </w:pPr>
+            <w:r>
+              <w:t>Enumeration:</w:t>
+            </w:r>
+          </w:p>
+          <w:p>
+            <w:pPr>
+              <w:rPr>
+                <w:rFonts w:ascii="Calibri" w:hAnsi="Calibri" w:cs="Arial"/>
+              </w:rPr>
+            </w:pPr>
+            <w:r>
+              <w:rPr>
+                <w:b/>
+              </w:rPr>
+              <w:t>Fatal</w:t>
+            </w:r>
+            <w:r>
+              <w:t xml:space="preserve"> – Severe error</w:t>
+            </w:r>
+            <w:r>
+              <w:t xml:space="preserve"> that cause</w:t>
+            </w:r>
+            <w:r>
+              <w:t>s</w:t>
+            </w:r>
+            <w:r>
+              <w:t xml:space="preserve"> premature termination</w:t>
+            </w:r>
+            <w:r>
+              <w:t xml:space="preserve"> of service execution</w:t>
+            </w:r>
+            <w:r>
+              <w:t>.</w:t>
+            </w:r>
+            <w:r>
+              <w:t xml:space="preserve">  The service would not able to continue processing the request, and a response message would not be sent.  An example would be an unrecoverable system level error.</w:t>
+            </w:r>
+          </w:p>
+          <w:p>
+            <w:pPr>
+              <w:rPr>
+                <w:rFonts w:ascii="Calibri" w:hAnsi="Calibri" w:cs="Arial"/>
+              </w:rPr>
+            </w:pPr>
+            <w:r>
+              <w:rPr>
+                <w:b/>
+              </w:rPr>
+              <w:t>Error</w:t>
+            </w:r>
+            <w:r>
+              <w:t xml:space="preserve"> – Significant error that causes the service to return a fault.  An exception occurred that prevented the service from completing the request normally and a fault was returned.  Examples might include a database constraint error, or disk full.</w:t>
+            </w:r>
+          </w:p>
+          <w:p>
+            <w:pPr>
+              <w:rPr>
+                <w:rFonts w:ascii="Calibri" w:hAnsi="Calibri" w:cs="Arial"/>
+              </w:rPr>
+            </w:pPr>
+            <w:r>
+              <w:rPr>
+                <w:b/>
+              </w:rPr>
+              <w:t>Warning</w:t>
+            </w:r>
+            <w:r>
+              <w:t xml:space="preserve"> – Significant error that does not result in the return of a fault, but is otherwise </w:t>
+            </w:r>
+            <w:r>
+              <w:lastRenderedPageBreak/>
+              <w:t xml:space="preserve">important to understanding service behavior.  A recoverable exception that does not </w:t>
+            </w:r>
+            <w:r>
+              <w:t>r</w:t>
+            </w:r>
+            <w:r>
+              <w:t>esult in a fault message.  Abnormal retries on a database connection for example.   May also include i</w:t>
+            </w:r>
+            <w:r>
+              <w:t xml:space="preserve">nteresting </w:t>
+            </w:r>
+            <w:r>
+              <w:t>events not generated by exceptions, but useful in forensic analysis</w:t>
+            </w:r>
+          </w:p>
+          <w:p>
+            <w:pPr>
+              <w:rPr>
+                <w:rFonts w:ascii="Calibri" w:hAnsi="Calibri" w:cs="Arial"/>
+              </w:rPr>
+            </w:pPr>
+            <w:r>
+              <w:rPr>
+                <w:b/>
+              </w:rPr>
+              <w:t>Information</w:t>
+            </w:r>
+            <w:r>
+              <w:t xml:space="preserve"> – Not an error, but information that is otherwise important to understanding service behavior.  Example might be shutting the service down for maintenance. </w:t>
+            </w:r>
+          </w:p>
+        </w:tc>
+      </w:tr>
+      <w:tr>
+        <w:tc>
+          <w:tcPr>
+            <w:tcW w:w="1525" w:type="dxa"/>
+          </w:tcPr>
+          <w:p>
+            <w:proofErr w:type="spellStart"/>
+            <w:r>
+              <w:lastRenderedPageBreak/>
+              <w:t>nestedFault</w:t>
+            </w:r>
+            <w:proofErr w:type="spellEnd"/>
+          </w:p>
+        </w:tc>
+        <w:tc>
+          <w:tcPr>
+            <w:tcW w:w="900" w:type="dxa"/>
+          </w:tcPr>
+          <w:p>
+            <w:proofErr w:type="spellStart"/>
+            <w:r>
+              <w:t>APIFault</w:t>
             </w:r>
             <w:proofErr w:type="spellEnd"/>
           </w:p>
@@ -2051,34 +2308,20 @@
           </w:tcPr>
           <w:p>
             <w:r>
-              <w:t>String</w:t>
+              <w:t>No</w:t>
             </w:r>
           </w:p>
         </w:tc>
         <w:tc>
           <w:tcPr>
-            <w:tcW w:w="1260" w:type="dxa"/>
+            <w:tcW w:w="2160" w:type="dxa"/>
+            <w:shd w:val="clear" w:color="auto" w:fill="auto"/>
           </w:tcPr>
-          <w:p>
-            <w:r>
-              <w:t>No</w:t>
-            </w:r>
-          </w:p>
+          <w:p/>
         </w:tc>
         <w:tc>
           <w:tcPr>
-            <w:tcW w:w="1800" w:type="dxa"/>
-            <w:shd w:val="clear" w:color="auto" w:fill="auto"/>
-          </w:tcPr>
-          <w:p>
-            <w:r>
-              <w:t>Requested service not found. Validate invocation URL.</w:t>
-            </w:r>
-          </w:p>
-        </w:tc>
-        <w:tc>
-          <w:tcPr>
-            <w:tcW w:w="3731" w:type="dxa"/>
+            <w:tcW w:w="4320" w:type="dxa"/>
             <w:shd w:val="clear" w:color="auto" w:fill="auto"/>
           </w:tcPr>
           <w:p>
@@ -2088,7 +2331,54 @@
               </w:rPr>
             </w:pPr>
             <w:r>
-              <w:t xml:space="preserve">A user interface friendly text description of the fault condition.  The service generating the fault may populate this field.  </w:t>
+              <w:t>Nested structure of faults bubbled up from lower in the chain of service calls.</w:t>
+            </w:r>
+          </w:p>
+          <w:p>
+            <w:pPr>
+              <w:rPr>
+                <w:rFonts w:eastAsia="Calibri"/>
+              </w:rPr>
+            </w:pPr>
+            <w:r>
+              <w:t>Must be populated if fault is triggered by another fault.  Is not populated if fault is triggered by an internal exception</w:t>
+            </w:r>
+            <w:r>
+              <w:t xml:space="preserve">. </w:t>
+            </w:r>
+            <w:r>
+              <w:rPr>
+                <w:rFonts w:eastAsia="Calibri"/>
+              </w:rPr>
+              <w:t xml:space="preserve"> </w:t>
+            </w:r>
+          </w:p>
+          <w:p>
+            <w:r>
+              <w:rPr>
+                <w:rFonts w:eastAsia="Calibri"/>
+              </w:rPr>
+              <w:t xml:space="preserve">Refer to the </w:t>
+            </w:r>
+            <w:r>
+              <w:rPr>
+                <w:rFonts w:eastAsia="Calibri"/>
+              </w:rPr>
+              <w:t xml:space="preserve">ASG_API Playbook_09.01 Exception </w:t>
+            </w:r>
+            <w:proofErr w:type="spellStart"/>
+            <w:r>
+              <w:rPr>
+                <w:rFonts w:eastAsia="Calibri"/>
+              </w:rPr>
+              <w:t>Handling_Section</w:t>
+            </w:r>
+            <w:proofErr w:type="spellEnd"/>
+            <w:r>
+              <w:rPr>
+                <w:rFonts w:eastAsia="Calibri"/>
+              </w:rPr>
+              <w:t xml:space="preserve"> document for a description of the API Fault.</w:t>
             </w:r>
           </w:p>
         </w:tc>
@@ -2096,11 +2386,21 @@
       <w:tr>
         <w:tc>
           <w:tcPr>
-            <w:tcW w:w="1795" w:type="dxa"/>
+            <w:tcW w:w="1525" w:type="dxa"/>
           </w:tcPr>
           <w:p>
             <w:r>
-              <w:t>severity</w:t>
+              <w:t>timestamp</w:t>
+            </w:r>
+          </w:p>
+        </w:tc>
+        <w:tc>
+          <w:tcPr>
+            <w:tcW w:w="900" w:type="dxa"/>
+          </w:tcPr>
+          <w:p>
+            <w:r>
+              <w:t>Time stamp</w:t>
             </w:r>
           </w:p>
         </w:tc>
@@ -2110,34 +2410,538 @@
           </w:tcPr>
           <w:p>
             <w:r>
-              <w:t>String</w:t>
+              <w:t>Yes</w:t>
             </w:r>
           </w:p>
         </w:tc>
         <w:tc>
           <w:tcPr>
-            <w:tcW w:w="1260" w:type="dxa"/>
+            <w:tcW w:w="2160" w:type="dxa"/>
+            <w:shd w:val="clear" w:color="auto" w:fill="auto"/>
           </w:tcPr>
           <w:p>
             <w:r>
-              <w:t>Yes</w:t>
+              <w:t>201</w:t>
+            </w:r>
+            <w:r>
+              <w:t>8</w:t>
+            </w:r>
+            <w:r>
+              <w:t>05-05T08:15:30-05:00</w:t>
             </w:r>
           </w:p>
         </w:tc>
         <w:tc>
           <w:tcPr>
-            <w:tcW w:w="1800" w:type="dxa"/>
+            <w:tcW w:w="4320" w:type="dxa"/>
             <w:shd w:val="clear" w:color="auto" w:fill="auto"/>
           </w:tcPr>
           <w:p>
-            <w:r>
-              <w:t>Error</w:t>
+            <w:pPr>
+              <w:rPr>
+                <w:rFonts w:eastAsia="ヒラギノ角ゴ Pro W3"/>
+              </w:rPr>
+            </w:pPr>
+            <w:r>
+              <w:rPr>
+                <w:rFonts w:eastAsia="ヒラギノ角ゴ Pro W3"/>
+              </w:rPr>
+              <w:t xml:space="preserve">Timestamp of the time the error occurred.  </w:t>
+            </w:r>
+          </w:p>
+        </w:tc>
+      </w:tr>
+      <w:tr>
+        <w:tc>
+          <w:tcPr>
+            <w:tcW w:w="1525" w:type="dxa"/>
+          </w:tcPr>
+          <w:p>
+            <w:proofErr w:type="spellStart"/>
+            <w:r>
+              <w:t>serviceName</w:t>
+            </w:r>
+            <w:proofErr w:type="spellEnd"/>
+          </w:p>
+          <w:p/>
+        </w:tc>
+        <w:tc>
+          <w:tcPr>
+            <w:tcW w:w="900" w:type="dxa"/>
+          </w:tcPr>
+          <w:p>
+            <w:r>
+              <w:t>String</w:t>
             </w:r>
           </w:p>
         </w:tc>
         <w:tc>
           <w:tcPr>
-            <w:tcW w:w="3731" w:type="dxa"/>
+            <w:tcW w:w="1170" w:type="dxa"/>
+          </w:tcPr>
+          <w:p>
+            <w:r>
+              <w:t>Yes</w:t>
+            </w:r>
+          </w:p>
+        </w:tc>
+        <w:tc>
+          <w:tcPr>
+            <w:tcW w:w="2160" w:type="dxa"/>
+            <w:shd w:val="clear" w:color="auto" w:fill="auto"/>
+          </w:tcPr>
+          <w:p>
+            <w:bookmarkStart w:id="73" w:name="_Hlk522882150"/>
+            <w:r>
+              <w:t>Vet360 Veteran Address Lookup</w:t>
+            </w:r>
+            <w:bookmarkEnd w:id="73"/>
+          </w:p>
+        </w:tc>
+        <w:tc>
+          <w:tcPr>
+            <w:tcW w:w="4320" w:type="dxa"/>
+            <w:shd w:val="clear" w:color="auto" w:fill="auto"/>
+          </w:tcPr>
+          <w:p>
+            <w:r>
+              <w:t>Unique name of the service.  The example is a hypothetical one. Refer to the Naming Standards document for guidelines.</w:t>
+            </w:r>
+          </w:p>
+        </w:tc>
+      </w:tr>
+      <w:tr>
+        <w:tc>
+          <w:tcPr>
+            <w:tcW w:w="1525" w:type="dxa"/>
+          </w:tcPr>
+          <w:p>
+            <w:proofErr w:type="spellStart"/>
+            <w:r>
+              <w:t>serviceInstance</w:t>
+            </w:r>
+            <w:proofErr w:type="spellEnd"/>
+          </w:p>
+          <w:p/>
+        </w:tc>
+        <w:tc>
+          <w:tcPr>
+            <w:tcW w:w="900" w:type="dxa"/>
+          </w:tcPr>
+          <w:p>
+            <w:r>
+              <w:t>String</w:t>
+            </w:r>
+          </w:p>
+        </w:tc>
+        <w:tc>
+          <w:tcPr>
+            <w:tcW w:w="1170" w:type="dxa"/>
+          </w:tcPr>
+          <w:p>
+            <w:r>
+              <w:t>Yes</w:t>
+            </w:r>
+          </w:p>
+        </w:tc>
+        <w:tc>
+          <w:tcPr>
+            <w:tcW w:w="2160" w:type="dxa"/>
+            <w:shd w:val="clear" w:color="auto" w:fill="auto"/>
+          </w:tcPr>
+          <w:p>
+            <w:r>
+              <w:t>https://dev-exp-vet360.va.gov:8081/api/v1/veteranportal/address</w:t>
+            </w:r>
+          </w:p>
+        </w:tc>
+        <w:tc>
+          <w:tcPr>
+            <w:tcW w:w="4320" w:type="dxa"/>
+            <w:shd w:val="clear" w:color="auto" w:fill="auto"/>
+          </w:tcPr>
+          <w:p>
+            <w:r>
+              <w:t>This is the service endpoint. Refer to the Naming Standards document for guidelines.</w:t>
+            </w:r>
+          </w:p>
+        </w:tc>
+      </w:tr>
+      <w:tr>
+        <w:tc>
+          <w:tcPr>
+            <w:tcW w:w="1525" w:type="dxa"/>
+          </w:tcPr>
+          <w:p>
+            <w:proofErr w:type="spellStart"/>
+            <w:r>
+              <w:t>userI</w:t>
+            </w:r>
+            <w:r>
+              <w:t>d</w:t>
+            </w:r>
+            <w:proofErr w:type="spellEnd"/>
+          </w:p>
+        </w:tc>
+        <w:tc>
+          <w:tcPr>
+            <w:tcW w:w="900" w:type="dxa"/>
+          </w:tcPr>
+          <w:p>
+            <w:r>
+              <w:t>String</w:t>
+            </w:r>
+          </w:p>
+        </w:tc>
+        <w:tc>
+          <w:tcPr>
+            <w:tcW w:w="1170" w:type="dxa"/>
+          </w:tcPr>
+          <w:p>
+            <w:r>
+              <w:t>Yes</w:t>
+            </w:r>
+          </w:p>
+        </w:tc>
+        <w:tc>
+          <w:tcPr>
+            <w:tcW w:w="2160" w:type="dxa"/>
+            <w:shd w:val="clear" w:color="auto" w:fill="auto"/>
+          </w:tcPr>
+          <w:p>
+            <w:r>
+              <w:t>CN=</w:t>
+            </w:r>
+            <w:r>
+              <w:t>Test</w:t>
+            </w:r>
+            <w:r>
+              <w:t xml:space="preserve"> </w:t>
+            </w:r>
+            <w:r>
+              <w:t>User …</w:t>
+            </w:r>
+          </w:p>
+        </w:tc>
+        <w:tc>
+          <w:tcPr>
+            <w:tcW w:w="4320" w:type="dxa"/>
+            <w:shd w:val="clear" w:color="auto" w:fill="auto"/>
+          </w:tcPr>
+          <w:p>
+            <w:r>
+              <w:t>Fully qualified identifier of the user passed on the request.</w:t>
+            </w:r>
+          </w:p>
+        </w:tc>
+      </w:tr>
+      <w:tr>
+        <w:tc>
+          <w:tcPr>
+            <w:tcW w:w="1525" w:type="dxa"/>
+          </w:tcPr>
+          <w:p>
+            <w:proofErr w:type="spellStart"/>
+            <w:r>
+              <w:t>subjectI</w:t>
+            </w:r>
+            <w:r>
+              <w:t>d</w:t>
+            </w:r>
+            <w:proofErr w:type="spellEnd"/>
+          </w:p>
+        </w:tc>
+        <w:tc>
+          <w:tcPr>
+            <w:tcW w:w="900" w:type="dxa"/>
+          </w:tcPr>
+          <w:p>
+            <w:r>
+              <w:t>String</w:t>
+            </w:r>
+          </w:p>
+        </w:tc>
+        <w:tc>
+          <w:tcPr>
+            <w:tcW w:w="1170" w:type="dxa"/>
+          </w:tcPr>
+          <w:p>
+            <w:r>
+              <w:t>Yes</w:t>
+            </w:r>
+          </w:p>
+        </w:tc>
+        <w:tc>
+          <w:tcPr>
+            <w:tcW w:w="2160" w:type="dxa"/>
+            <w:shd w:val="clear" w:color="auto" w:fill="auto"/>
+          </w:tcPr>
+          <w:p>
+            <w:r>
+              <w:t>"</w:t>
+            </w:r>
+            <w:proofErr w:type="spellStart"/>
+            <w:r>
+              <w:t>subjectID</w:t>
+            </w:r>
+            <w:proofErr w:type="spellEnd"/>
+            <w:r>
+              <w:t>": "Id-1234567890V654321, “</w:t>
+            </w:r>
+            <w:proofErr w:type="spellStart"/>
+            <w:r>
+              <w:t>IdType</w:t>
+            </w:r>
+            <w:proofErr w:type="spellEnd"/>
+            <w:r>
+              <w:t>”: “NI” …</w:t>
+            </w:r>
+          </w:p>
+        </w:tc>
+        <w:tc>
+          <w:tcPr>
+            <w:tcW w:w="4320" w:type="dxa"/>
+            <w:shd w:val="clear" w:color="auto" w:fill="auto"/>
+          </w:tcPr>
+          <w:p>
+            <w:r>
+              <w:t>Fully qualified identifier of the subject of the request.  This would typically be the veteran or beneficiary but may be any entity that is the primary subject of the request and/or important to understanding the error.</w:t>
+            </w:r>
+          </w:p>
+        </w:tc>
+      </w:tr>
+      <w:tr>
+        <w:tc>
+          <w:tcPr>
+            <w:tcW w:w="1525" w:type="dxa"/>
+          </w:tcPr>
+          <w:p>
+            <w:proofErr w:type="spellStart"/>
+            <w:r>
+              <w:t>hostName</w:t>
+            </w:r>
+            <w:proofErr w:type="spellEnd"/>
+          </w:p>
+        </w:tc>
+        <w:tc>
+          <w:tcPr>
+            <w:tcW w:w="900" w:type="dxa"/>
+          </w:tcPr>
+          <w:p>
+            <w:r>
+              <w:t>String</w:t>
+            </w:r>
+          </w:p>
+        </w:tc>
+        <w:tc>
+          <w:tcPr>
+            <w:tcW w:w="1170" w:type="dxa"/>
+          </w:tcPr>
+          <w:p>
+            <w:r>
+              <w:t>No</w:t>
+            </w:r>
+          </w:p>
+        </w:tc>
+        <w:tc>
+          <w:tcPr>
+            <w:tcW w:w="2160" w:type="dxa"/>
+            <w:shd w:val="clear" w:color="auto" w:fill="auto"/>
+          </w:tcPr>
+          <w:p>
+            <w:r>
+              <w:t>vaaacmhvapp12</w:t>
+            </w:r>
+          </w:p>
+        </w:tc>
+        <w:tc>
+          <w:tcPr>
+            <w:tcW w:w="4320" w:type="dxa"/>
+            <w:shd w:val="clear" w:color="auto" w:fill="auto"/>
+          </w:tcPr>
+          <w:p>
+            <w:r>
+              <w:t xml:space="preserve">Name of the individual host within the cluster hosting the service instance.  </w:t>
+            </w:r>
+          </w:p>
+        </w:tc>
+      </w:tr>
+      <w:tr>
+        <w:tc>
+          <w:tcPr>
+            <w:tcW w:w="1525" w:type="dxa"/>
+          </w:tcPr>
+          <w:p>
+            <w:proofErr w:type="spellStart"/>
+            <w:r>
+              <w:t>hostIP</w:t>
+            </w:r>
+            <w:proofErr w:type="spellEnd"/>
+          </w:p>
+        </w:tc>
+        <w:tc>
+          <w:tcPr>
+            <w:tcW w:w="900" w:type="dxa"/>
+          </w:tcPr>
+          <w:p>
+            <w:r>
+              <w:t>String</w:t>
+            </w:r>
+          </w:p>
+        </w:tc>
+        <w:tc>
+          <w:tcPr>
+            <w:tcW w:w="1170" w:type="dxa"/>
+          </w:tcPr>
+          <w:p>
+            <w:r>
+              <w:t>No</w:t>
+            </w:r>
+          </w:p>
+        </w:tc>
+        <w:tc>
+          <w:tcPr>
+            <w:tcW w:w="2160" w:type="dxa"/>
+            <w:shd w:val="clear" w:color="auto" w:fill="auto"/>
+          </w:tcPr>
+          <w:p>
+            <w:r>
+              <w:t>101.34.28.134</w:t>
+            </w:r>
+          </w:p>
+        </w:tc>
+        <w:tc>
+          <w:tcPr>
+            <w:tcW w:w="4320" w:type="dxa"/>
+            <w:shd w:val="clear" w:color="auto" w:fill="auto"/>
+          </w:tcPr>
+          <w:p>
+            <w:r>
+              <w:t>IP address of the individual host.</w:t>
+            </w:r>
+          </w:p>
+        </w:tc>
+      </w:tr>
+      <w:tr>
+        <w:tc>
+          <w:tcPr>
+            <w:tcW w:w="1525" w:type="dxa"/>
+          </w:tcPr>
+          <w:p>
+            <w:proofErr w:type="spellStart"/>
+            <w:r>
+              <w:t>businessDomain</w:t>
+            </w:r>
+            <w:proofErr w:type="spellEnd"/>
+          </w:p>
+        </w:tc>
+        <w:tc>
+          <w:tcPr>
+            <w:tcW w:w="900" w:type="dxa"/>
+          </w:tcPr>
+          <w:p>
+            <w:r>
+              <w:t>String</w:t>
+            </w:r>
+          </w:p>
+        </w:tc>
+        <w:tc>
+          <w:tcPr>
+            <w:tcW w:w="1170" w:type="dxa"/>
+          </w:tcPr>
+          <w:p>
+            <w:r>
+              <w:t>No</w:t>
+            </w:r>
+          </w:p>
+        </w:tc>
+        <w:tc>
+          <w:tcPr>
+            <w:tcW w:w="2160" w:type="dxa"/>
+            <w:shd w:val="clear" w:color="auto" w:fill="auto"/>
+          </w:tcPr>
+          <w:p>
+            <w:r>
+              <w:t>Vet360 Veteran Address Lookup</w:t>
+            </w:r>
+          </w:p>
+        </w:tc>
+        <w:tc>
+          <w:tcPr>
+            <w:tcW w:w="4320" w:type="dxa"/>
+            <w:shd w:val="clear" w:color="auto" w:fill="auto"/>
+          </w:tcPr>
+          <w:p>
+            <w:r>
+              <w:t>Name of the business domain</w:t>
+            </w:r>
+          </w:p>
+        </w:tc>
+      </w:tr>
+      <w:tr>
+        <w:tc>
+          <w:tcPr>
+            <w:tcW w:w="1525" w:type="dxa"/>
+          </w:tcPr>
+          <w:p>
+            <w:r>
+              <w:t>f</w:t>
+            </w:r>
+            <w:r>
+              <w:t>ault Trace</w:t>
+            </w:r>
+          </w:p>
+          <w:p>
+            <w:r>
+              <w:t>(</w:t>
+            </w:r>
+            <w:r>
+              <w:t>or equivalent</w:t>
+            </w:r>
+            <w:r>
+              <w:t>)</w:t>
+            </w:r>
+          </w:p>
+        </w:tc>
+        <w:tc>
+          <w:tcPr>
+            <w:tcW w:w="900" w:type="dxa"/>
+          </w:tcPr>
+          <w:p>
+            <w:r>
+              <w:t>String</w:t>
+            </w:r>
+          </w:p>
+        </w:tc>
+        <w:tc>
+          <w:tcPr>
+            <w:tcW w:w="1170" w:type="dxa"/>
+          </w:tcPr>
+          <w:p>
+            <w:r>
+              <w:t>No</w:t>
+            </w:r>
+          </w:p>
+        </w:tc>
+        <w:tc>
+          <w:tcPr>
+            <w:tcW w:w="2160" w:type="dxa"/>
+            <w:shd w:val="clear" w:color="auto" w:fill="auto"/>
+          </w:tcPr>
+          <w:p>
+            <w:proofErr w:type="spellStart"/>
+            <w:r>
+              <w:t>java.io.IOException</w:t>
+            </w:r>
+            <w:proofErr w:type="spellEnd"/>
+            <w:r>
+              <w:t>: Unable to find file 'topicalIndex.csv'</w:t>
+            </w:r>
+          </w:p>
+        </w:tc>
+        <w:tc>
+          <w:tcPr>
+            <w:tcW w:w="4320" w:type="dxa"/>
             <w:shd w:val="clear" w:color="auto" w:fill="auto"/>
           </w:tcPr>
           <w:p>
@@ -2147,789 +2951,6 @@
               </w:rPr>
             </w:pPr>
             <w:r>
-              <w:t>Enumeration:</w:t>
-            </w:r>
-          </w:p>
-          <w:p>
-            <w:pPr>
-              <w:rPr>
-                <w:rFonts w:ascii="Calibri" w:hAnsi="Calibri" w:cs="Arial"/>
-              </w:rPr>
-            </w:pPr>
-            <w:r>
-              <w:rPr>
-                <w:b/>
-              </w:rPr>
-              <w:t>Fatal</w:t>
-            </w:r>
-            <w:r>
-              <w:t xml:space="preserve"> – Severe error</w:t>
-            </w:r>
-            <w:r>
-              <w:t xml:space="preserve"> that cause</w:t>
-            </w:r>
-            <w:r>
-              <w:t>s</w:t>
-            </w:r>
-            <w:r>
-              <w:t xml:space="preserve"> premature termination</w:t>
-            </w:r>
-            <w:r>
-              <w:t xml:space="preserve"> of service execution</w:t>
-            </w:r>
-            <w:r>
-              <w:t>.</w:t>
-            </w:r>
-            <w:r>
-              <w:t xml:space="preserve">  The service would not able to continue processing the request, and a response message would not be sent.  </w:t>
-            </w:r>
-            <w:r>
-              <w:lastRenderedPageBreak/>
-              <w:t>An example would be an unrecoverable system level error.</w:t>
-            </w:r>
-          </w:p>
-          <w:p>
-            <w:pPr>
-              <w:rPr>
-                <w:rFonts w:ascii="Calibri" w:hAnsi="Calibri" w:cs="Arial"/>
-              </w:rPr>
-            </w:pPr>
-            <w:r>
-              <w:rPr>
-                <w:b/>
-              </w:rPr>
-              <w:t>Error</w:t>
-            </w:r>
-            <w:r>
-              <w:t xml:space="preserve"> – Significant error that causes the service to return a fault.  An exception occurred that prevented the service from completing the request normally and a fault was returned.  Examples might include a database constraint error, or disk full.</w:t>
-            </w:r>
-          </w:p>
-          <w:p>
-            <w:pPr>
-              <w:rPr>
-                <w:rFonts w:ascii="Calibri" w:hAnsi="Calibri" w:cs="Arial"/>
-              </w:rPr>
-            </w:pPr>
-            <w:r>
-              <w:rPr>
-                <w:b/>
-              </w:rPr>
-              <w:t>Warning</w:t>
-            </w:r>
-            <w:r>
-              <w:t xml:space="preserve"> – Significant error that does not result in the return of a fault, but is otherwise important to understanding service behavior.  A recoverable exception that does not </w:t>
-            </w:r>
-            <w:r>
-              <w:t>r</w:t>
-            </w:r>
-            <w:r>
-              <w:t>esult in a fault message.  Abnormal retries on a database connection for example.   May also include i</w:t>
-            </w:r>
-            <w:r>
-              <w:t xml:space="preserve">nteresting </w:t>
-            </w:r>
-            <w:r>
-              <w:t>events not generated by exceptions, but useful in forensic analysis</w:t>
-            </w:r>
-          </w:p>
-          <w:p>
-            <w:pPr>
-              <w:rPr>
-                <w:rFonts w:ascii="Calibri" w:hAnsi="Calibri" w:cs="Arial"/>
-              </w:rPr>
-            </w:pPr>
-            <w:r>
-              <w:rPr>
-                <w:b/>
-              </w:rPr>
-              <w:t>Information</w:t>
-            </w:r>
-            <w:r>
-              <w:t xml:space="preserve"> – Not an error, but information that is otherwise important to understanding service behavior.  Example might be shutting the service down for maintenance. </w:t>
-            </w:r>
-          </w:p>
-        </w:tc>
-      </w:tr>
-      <w:tr>
-        <w:tc>
-          <w:tcPr>
-            <w:tcW w:w="1795" w:type="dxa"/>
-          </w:tcPr>
-          <w:p>
-            <w:proofErr w:type="spellStart"/>
-            <w:r>
-              <w:lastRenderedPageBreak/>
-              <w:t>nestedFault</w:t>
-            </w:r>
-            <w:proofErr w:type="spellEnd"/>
-          </w:p>
-        </w:tc>
-        <w:tc>
-          <w:tcPr>
-            <w:tcW w:w="1170" w:type="dxa"/>
-          </w:tcPr>
-          <w:p>
-            <w:proofErr w:type="spellStart"/>
-            <w:r>
-              <w:t>APIFault</w:t>
-            </w:r>
-            <w:proofErr w:type="spellEnd"/>
-          </w:p>
-        </w:tc>
-        <w:tc>
-          <w:tcPr>
-            <w:tcW w:w="1260" w:type="dxa"/>
-          </w:tcPr>
-          <w:p>
-            <w:r>
-              <w:t>No</w:t>
-            </w:r>
-          </w:p>
-        </w:tc>
-        <w:tc>
-          <w:tcPr>
-            <w:tcW w:w="1800" w:type="dxa"/>
-            <w:shd w:val="clear" w:color="auto" w:fill="auto"/>
-          </w:tcPr>
-          <w:p/>
-        </w:tc>
-        <w:tc>
-          <w:tcPr>
-            <w:tcW w:w="3731" w:type="dxa"/>
-            <w:shd w:val="clear" w:color="auto" w:fill="auto"/>
-          </w:tcPr>
-          <w:p>
-            <w:pPr>
-              <w:rPr>
-                <w:rFonts w:ascii="Calibri" w:hAnsi="Calibri" w:cs="Arial"/>
-              </w:rPr>
-            </w:pPr>
-            <w:r>
-              <w:t>Nested structure of faults bubbled up from lower in the chain of service calls.</w:t>
-            </w:r>
-          </w:p>
-          <w:p>
-            <w:pPr>
-              <w:rPr>
-                <w:rFonts w:eastAsia="Calibri"/>
-              </w:rPr>
-            </w:pPr>
-            <w:r>
-              <w:t>Must be populated if fault is triggered by another fault.  Is not populated if fault is triggered by an internal exception</w:t>
-            </w:r>
-            <w:r>
-              <w:t xml:space="preserve">. </w:t>
-            </w:r>
-            <w:r>
-              <w:rPr>
-                <w:rFonts w:eastAsia="Calibri"/>
-              </w:rPr>
-              <w:t xml:space="preserve"> </w:t>
-            </w:r>
-          </w:p>
-          <w:p>
-            <w:r>
-              <w:rPr>
-                <w:rFonts w:eastAsia="Calibri"/>
-              </w:rPr>
-              <w:t xml:space="preserve">Refer to the </w:t>
-            </w:r>
-            <w:r>
-              <w:rPr>
-                <w:rFonts w:eastAsia="Calibri"/>
-              </w:rPr>
-              <w:t xml:space="preserve">ASG_API Playbook_09.01 Exception </w:t>
-            </w:r>
-            <w:proofErr w:type="spellStart"/>
-            <w:r>
-              <w:rPr>
-                <w:rFonts w:eastAsia="Calibri"/>
-              </w:rPr>
-              <w:t>Handling_Section</w:t>
-            </w:r>
-            <w:proofErr w:type="spellEnd"/>
-            <w:r>
-              <w:rPr>
-                <w:rFonts w:eastAsia="Calibri"/>
-              </w:rPr>
-              <w:t xml:space="preserve"> document for a description of the API Fault.</w:t>
-            </w:r>
-          </w:p>
-        </w:tc>
-      </w:tr>
-      <w:tr>
-        <w:tc>
-          <w:tcPr>
-            <w:tcW w:w="1795" w:type="dxa"/>
-          </w:tcPr>
-          <w:p>
-            <w:r>
-              <w:t>timestamp</w:t>
-            </w:r>
-          </w:p>
-        </w:tc>
-        <w:tc>
-          <w:tcPr>
-            <w:tcW w:w="1170" w:type="dxa"/>
-          </w:tcPr>
-          <w:p>
-            <w:r>
-              <w:t>Time stamp</w:t>
-            </w:r>
-          </w:p>
-        </w:tc>
-        <w:tc>
-          <w:tcPr>
-            <w:tcW w:w="1260" w:type="dxa"/>
-          </w:tcPr>
-          <w:p>
-            <w:r>
-              <w:t>Yes</w:t>
-            </w:r>
-          </w:p>
-        </w:tc>
-        <w:tc>
-          <w:tcPr>
-            <w:tcW w:w="1800" w:type="dxa"/>
-            <w:shd w:val="clear" w:color="auto" w:fill="auto"/>
-          </w:tcPr>
-          <w:p>
-            <w:r>
-              <w:t>201</w:t>
-            </w:r>
-            <w:r>
-              <w:t>8</w:t>
-            </w:r>
-            <w:r>
-              <w:t>05-05T08:15:30-05:00</w:t>
-            </w:r>
-          </w:p>
-        </w:tc>
-        <w:tc>
-          <w:tcPr>
-            <w:tcW w:w="3731" w:type="dxa"/>
-            <w:shd w:val="clear" w:color="auto" w:fill="auto"/>
-          </w:tcPr>
-          <w:p>
-            <w:pPr>
-              <w:rPr>
-                <w:rFonts w:eastAsia="ヒラギノ角ゴ Pro W3"/>
-              </w:rPr>
-            </w:pPr>
-            <w:r>
-              <w:rPr>
-                <w:rFonts w:eastAsia="ヒラギノ角ゴ Pro W3"/>
-              </w:rPr>
-              <w:t xml:space="preserve">Timestamp of the time the error occurred.  </w:t>
-            </w:r>
-          </w:p>
-        </w:tc>
-      </w:tr>
-      <w:tr>
-        <w:tc>
-          <w:tcPr>
-            <w:tcW w:w="1795" w:type="dxa"/>
-          </w:tcPr>
-          <w:p>
-            <w:proofErr w:type="spellStart"/>
-            <w:r>
-              <w:t>serviceName</w:t>
-            </w:r>
-            <w:proofErr w:type="spellEnd"/>
-          </w:p>
-          <w:p/>
-        </w:tc>
-        <w:tc>
-          <w:tcPr>
-            <w:tcW w:w="1170" w:type="dxa"/>
-          </w:tcPr>
-          <w:p>
-            <w:r>
-              <w:t>String</w:t>
-            </w:r>
-          </w:p>
-        </w:tc>
-        <w:tc>
-          <w:tcPr>
-            <w:tcW w:w="1260" w:type="dxa"/>
-          </w:tcPr>
-          <w:p>
-            <w:r>
-              <w:t>Yes</w:t>
-            </w:r>
-          </w:p>
-        </w:tc>
-        <w:tc>
-          <w:tcPr>
-            <w:tcW w:w="1800" w:type="dxa"/>
-            <w:shd w:val="clear" w:color="auto" w:fill="auto"/>
-          </w:tcPr>
-          <w:p>
-            <w:bookmarkStart w:id="70" w:name="_Hlk522882150"/>
-            <w:r>
-              <w:t>Vet360 Veteran Address Lookup</w:t>
-            </w:r>
-            <w:bookmarkEnd w:id="70"/>
-          </w:p>
-        </w:tc>
-        <w:tc>
-          <w:tcPr>
-            <w:tcW w:w="3731" w:type="dxa"/>
-            <w:shd w:val="clear" w:color="auto" w:fill="auto"/>
-          </w:tcPr>
-          <w:p>
-            <w:r>
-              <w:t>Unique name of the service.  The example is a hypothetical one. Refer to the Naming Standards document for guidelines.</w:t>
-            </w:r>
-          </w:p>
-        </w:tc>
-      </w:tr>
-      <w:tr>
-        <w:tc>
-          <w:tcPr>
-            <w:tcW w:w="1795" w:type="dxa"/>
-          </w:tcPr>
-          <w:p>
-            <w:proofErr w:type="spellStart"/>
-            <w:r>
-              <w:t>serviceInstance</w:t>
-            </w:r>
-            <w:proofErr w:type="spellEnd"/>
-          </w:p>
-          <w:p/>
-        </w:tc>
-        <w:tc>
-          <w:tcPr>
-            <w:tcW w:w="1170" w:type="dxa"/>
-          </w:tcPr>
-          <w:p>
-            <w:r>
-              <w:t>String</w:t>
-            </w:r>
-          </w:p>
-        </w:tc>
-        <w:tc>
-          <w:tcPr>
-            <w:tcW w:w="1260" w:type="dxa"/>
-          </w:tcPr>
-          <w:p>
-            <w:r>
-              <w:t>Yes</w:t>
-            </w:r>
-          </w:p>
-        </w:tc>
-        <w:tc>
-          <w:tcPr>
-            <w:tcW w:w="1800" w:type="dxa"/>
-            <w:shd w:val="clear" w:color="auto" w:fill="auto"/>
-          </w:tcPr>
-          <w:p>
-            <w:r>
-              <w:t>https://dev-exp-vet360.va.gov:8081/api/v1/veteranportal/address</w:t>
-            </w:r>
-          </w:p>
-        </w:tc>
-        <w:tc>
-          <w:tcPr>
-            <w:tcW w:w="3731" w:type="dxa"/>
-            <w:shd w:val="clear" w:color="auto" w:fill="auto"/>
-          </w:tcPr>
-          <w:p>
-            <w:r>
-              <w:t>This is the service endpoint. Refer to the Naming Standards document for guidelines.</w:t>
-            </w:r>
-          </w:p>
-        </w:tc>
-      </w:tr>
-      <w:tr>
-        <w:tc>
-          <w:tcPr>
-            <w:tcW w:w="1795" w:type="dxa"/>
-          </w:tcPr>
-          <w:p>
-            <w:proofErr w:type="spellStart"/>
-            <w:r>
-              <w:t>userI</w:t>
-            </w:r>
-            <w:r>
-              <w:t>d</w:t>
-            </w:r>
-            <w:proofErr w:type="spellEnd"/>
-          </w:p>
-        </w:tc>
-        <w:tc>
-          <w:tcPr>
-            <w:tcW w:w="1170" w:type="dxa"/>
-          </w:tcPr>
-          <w:p>
-            <w:r>
-              <w:t>String</w:t>
-            </w:r>
-          </w:p>
-        </w:tc>
-        <w:tc>
-          <w:tcPr>
-            <w:tcW w:w="1260" w:type="dxa"/>
-          </w:tcPr>
-          <w:p>
-            <w:r>
-              <w:t>Yes</w:t>
-            </w:r>
-          </w:p>
-        </w:tc>
-        <w:tc>
-          <w:tcPr>
-            <w:tcW w:w="1800" w:type="dxa"/>
-            <w:shd w:val="clear" w:color="auto" w:fill="auto"/>
-          </w:tcPr>
-          <w:p>
-            <w:r>
-              <w:t>CN=</w:t>
-            </w:r>
-            <w:r>
-              <w:t>Test</w:t>
-            </w:r>
-            <w:r>
-              <w:t xml:space="preserve"> </w:t>
-            </w:r>
-            <w:r>
-              <w:t>User …</w:t>
-            </w:r>
-          </w:p>
-        </w:tc>
-        <w:tc>
-          <w:tcPr>
-            <w:tcW w:w="3731" w:type="dxa"/>
-            <w:shd w:val="clear" w:color="auto" w:fill="auto"/>
-          </w:tcPr>
-          <w:p>
-            <w:r>
-              <w:t>Fully qualified identifier of the user passed on the request.</w:t>
-            </w:r>
-          </w:p>
-        </w:tc>
-      </w:tr>
-      <w:tr>
-        <w:tc>
-          <w:tcPr>
-            <w:tcW w:w="1795" w:type="dxa"/>
-          </w:tcPr>
-          <w:p>
-            <w:proofErr w:type="spellStart"/>
-            <w:r>
-              <w:t>subjectI</w:t>
-            </w:r>
-            <w:r>
-              <w:t>d</w:t>
-            </w:r>
-            <w:proofErr w:type="spellEnd"/>
-          </w:p>
-        </w:tc>
-        <w:tc>
-          <w:tcPr>
-            <w:tcW w:w="1170" w:type="dxa"/>
-          </w:tcPr>
-          <w:p>
-            <w:r>
-              <w:t>String</w:t>
-            </w:r>
-          </w:p>
-        </w:tc>
-        <w:tc>
-          <w:tcPr>
-            <w:tcW w:w="1260" w:type="dxa"/>
-          </w:tcPr>
-          <w:p>
-            <w:r>
-              <w:t>Yes</w:t>
-            </w:r>
-          </w:p>
-        </w:tc>
-        <w:tc>
-          <w:tcPr>
-            <w:tcW w:w="1800" w:type="dxa"/>
-            <w:shd w:val="clear" w:color="auto" w:fill="auto"/>
-          </w:tcPr>
-          <w:p>
-            <w:r>
-              <w:t>"</w:t>
-            </w:r>
-            <w:proofErr w:type="spellStart"/>
-            <w:r>
-              <w:t>subjectID</w:t>
-            </w:r>
-            <w:proofErr w:type="spellEnd"/>
-            <w:r>
-              <w:t>": "Id-1234567890V654321, “</w:t>
-            </w:r>
-            <w:proofErr w:type="spellStart"/>
-            <w:r>
-              <w:t>IdType</w:t>
-            </w:r>
-            <w:proofErr w:type="spellEnd"/>
-            <w:r>
-              <w:t>”: “NI” …</w:t>
-            </w:r>
-          </w:p>
-        </w:tc>
-        <w:tc>
-          <w:tcPr>
-            <w:tcW w:w="3731" w:type="dxa"/>
-            <w:shd w:val="clear" w:color="auto" w:fill="auto"/>
-          </w:tcPr>
-          <w:p>
-            <w:r>
-              <w:t xml:space="preserve">Fully qualified identifier of the subject of the request.  This would typically be the veteran or beneficiary but may be any entity that is the primary subject of </w:t>
-            </w:r>
-            <w:r>
-              <w:lastRenderedPageBreak/>
-              <w:t>the request and/or important to understanding the error.</w:t>
-            </w:r>
-          </w:p>
-        </w:tc>
-      </w:tr>
-      <w:tr>
-        <w:tc>
-          <w:tcPr>
-            <w:tcW w:w="1795" w:type="dxa"/>
-          </w:tcPr>
-          <w:p>
-            <w:proofErr w:type="spellStart"/>
-            <w:r>
-              <w:lastRenderedPageBreak/>
-              <w:t>hostName</w:t>
-            </w:r>
-            <w:proofErr w:type="spellEnd"/>
-          </w:p>
-        </w:tc>
-        <w:tc>
-          <w:tcPr>
-            <w:tcW w:w="1170" w:type="dxa"/>
-          </w:tcPr>
-          <w:p>
-            <w:r>
-              <w:t>String</w:t>
-            </w:r>
-          </w:p>
-        </w:tc>
-        <w:tc>
-          <w:tcPr>
-            <w:tcW w:w="1260" w:type="dxa"/>
-          </w:tcPr>
-          <w:p>
-            <w:r>
-              <w:t>No</w:t>
-            </w:r>
-          </w:p>
-        </w:tc>
-        <w:tc>
-          <w:tcPr>
-            <w:tcW w:w="1800" w:type="dxa"/>
-            <w:shd w:val="clear" w:color="auto" w:fill="auto"/>
-          </w:tcPr>
-          <w:p>
-            <w:r>
-              <w:t>vaaacmhvapp12</w:t>
-            </w:r>
-          </w:p>
-        </w:tc>
-        <w:tc>
-          <w:tcPr>
-            <w:tcW w:w="3731" w:type="dxa"/>
-            <w:shd w:val="clear" w:color="auto" w:fill="auto"/>
-          </w:tcPr>
-          <w:p>
-            <w:r>
-              <w:t xml:space="preserve">Name of the individual host within the cluster hosting the service instance.  </w:t>
-            </w:r>
-          </w:p>
-        </w:tc>
-      </w:tr>
-      <w:tr>
-        <w:tc>
-          <w:tcPr>
-            <w:tcW w:w="1795" w:type="dxa"/>
-          </w:tcPr>
-          <w:p>
-            <w:proofErr w:type="spellStart"/>
-            <w:r>
-              <w:t>hostIP</w:t>
-            </w:r>
-            <w:proofErr w:type="spellEnd"/>
-          </w:p>
-        </w:tc>
-        <w:tc>
-          <w:tcPr>
-            <w:tcW w:w="1170" w:type="dxa"/>
-          </w:tcPr>
-          <w:p>
-            <w:r>
-              <w:t>String</w:t>
-            </w:r>
-          </w:p>
-        </w:tc>
-        <w:tc>
-          <w:tcPr>
-            <w:tcW w:w="1260" w:type="dxa"/>
-          </w:tcPr>
-          <w:p>
-            <w:r>
-              <w:t>No</w:t>
-            </w:r>
-          </w:p>
-        </w:tc>
-        <w:tc>
-          <w:tcPr>
-            <w:tcW w:w="1800" w:type="dxa"/>
-            <w:shd w:val="clear" w:color="auto" w:fill="auto"/>
-          </w:tcPr>
-          <w:p>
-            <w:r>
-              <w:t>101.34.28.134</w:t>
-            </w:r>
-          </w:p>
-        </w:tc>
-        <w:tc>
-          <w:tcPr>
-            <w:tcW w:w="3731" w:type="dxa"/>
-            <w:shd w:val="clear" w:color="auto" w:fill="auto"/>
-          </w:tcPr>
-          <w:p>
-            <w:r>
-              <w:t>IP address of the individual host.</w:t>
-            </w:r>
-          </w:p>
-        </w:tc>
-      </w:tr>
-      <w:tr>
-        <w:tc>
-          <w:tcPr>
-            <w:tcW w:w="1795" w:type="dxa"/>
-          </w:tcPr>
-          <w:p>
-            <w:proofErr w:type="spellStart"/>
-            <w:r>
-              <w:t>businessDomain</w:t>
-            </w:r>
-            <w:proofErr w:type="spellEnd"/>
-          </w:p>
-        </w:tc>
-        <w:tc>
-          <w:tcPr>
-            <w:tcW w:w="1170" w:type="dxa"/>
-          </w:tcPr>
-          <w:p>
-            <w:r>
-              <w:t>String</w:t>
-            </w:r>
-          </w:p>
-        </w:tc>
-        <w:tc>
-          <w:tcPr>
-            <w:tcW w:w="1260" w:type="dxa"/>
-          </w:tcPr>
-          <w:p>
-            <w:r>
-              <w:t>No</w:t>
-            </w:r>
-          </w:p>
-        </w:tc>
-        <w:tc>
-          <w:tcPr>
-            <w:tcW w:w="1800" w:type="dxa"/>
-            <w:shd w:val="clear" w:color="auto" w:fill="auto"/>
-          </w:tcPr>
-          <w:p>
-            <w:r>
-              <w:t>Vet360 Veteran Address Lookup</w:t>
-            </w:r>
-          </w:p>
-        </w:tc>
-        <w:tc>
-          <w:tcPr>
-            <w:tcW w:w="3731" w:type="dxa"/>
-            <w:shd w:val="clear" w:color="auto" w:fill="auto"/>
-          </w:tcPr>
-          <w:p>
-            <w:r>
-              <w:t>Name of the business domain</w:t>
-            </w:r>
-          </w:p>
-        </w:tc>
-      </w:tr>
-      <w:tr>
-        <w:tc>
-          <w:tcPr>
-            <w:tcW w:w="1795" w:type="dxa"/>
-          </w:tcPr>
-          <w:p>
-            <w:r>
-              <w:t>f</w:t>
-            </w:r>
-            <w:r>
-              <w:t>ault Trace</w:t>
-            </w:r>
-          </w:p>
-          <w:p>
-            <w:r>
-              <w:t>(</w:t>
-            </w:r>
-            <w:r>
-              <w:t>or equivalent</w:t>
-            </w:r>
-            <w:r>
-              <w:t>)</w:t>
-            </w:r>
-          </w:p>
-        </w:tc>
-        <w:tc>
-          <w:tcPr>
-            <w:tcW w:w="1170" w:type="dxa"/>
-          </w:tcPr>
-          <w:p>
-            <w:r>
-              <w:t>String</w:t>
-            </w:r>
-          </w:p>
-        </w:tc>
-        <w:tc>
-          <w:tcPr>
-            <w:tcW w:w="1260" w:type="dxa"/>
-          </w:tcPr>
-          <w:p>
-            <w:r>
-              <w:t>No</w:t>
-            </w:r>
-          </w:p>
-        </w:tc>
-        <w:tc>
-          <w:tcPr>
-            <w:tcW w:w="1800" w:type="dxa"/>
-            <w:shd w:val="clear" w:color="auto" w:fill="auto"/>
-          </w:tcPr>
-          <w:p>
-            <w:proofErr w:type="spellStart"/>
-            <w:r>
-              <w:t>java.io.IOException</w:t>
-            </w:r>
-            <w:proofErr w:type="spellEnd"/>
-            <w:r>
-              <w:t>: Unable to find file 'topicalIndex.csv'</w:t>
-            </w:r>
-          </w:p>
-        </w:tc>
-        <w:tc>
-          <w:tcPr>
-            <w:tcW w:w="3731" w:type="dxa"/>
-            <w:shd w:val="clear" w:color="auto" w:fill="auto"/>
-          </w:tcPr>
-          <w:p>
-            <w:pPr>
-              <w:rPr>
-                <w:rFonts w:ascii="Calibri" w:hAnsi="Calibri" w:cs="Arial"/>
-              </w:rPr>
-            </w:pPr>
-            <w:r>
               <w:t>Detailed information on the state of the execution of service code package when the error occurred</w:t>
             </w:r>
           </w:p>
@@ -2959,8 +2980,8 @@
           <w:color w:val="000000"/>
         </w:rPr>
       </w:pPr>
-      <w:bookmarkStart w:id="71" w:name="_Toc518056026"/>
-      <w:bookmarkStart w:id="72" w:name="_Toc519773844"/>
+      <w:bookmarkStart w:id="74" w:name="_Toc518056026"/>
+      <w:bookmarkStart w:id="75" w:name="_Toc519773844"/>
       <w:r>
         <w:t xml:space="preserve">Figure </w:t>
       </w:r>
@@ -2997,8 +3018,8 @@
       <w:r>
         <w:t xml:space="preserve"> Logging Example</w:t>
       </w:r>
-      <w:bookmarkEnd w:id="71"/>
-      <w:bookmarkEnd w:id="72"/>
+      <w:bookmarkEnd w:id="74"/>
+      <w:bookmarkEnd w:id="75"/>
     </w:p>
     <w:p>
       <w:pPr>
@@ -3133,6 +3154,7 @@
           <w:sz w:val="22"/>
           <w:szCs w:val="22"/>
         </w:rPr>
+        <w:lastRenderedPageBreak/>
         <w:tab/>
       </w:r>
       <w:r>
@@ -4247,14 +4269,14 @@
       <w:pPr>
         <w:pStyle w:val="Heading2"/>
       </w:pPr>
-      <w:bookmarkStart w:id="73" w:name="_Toc519773835"/>
+      <w:bookmarkStart w:id="76" w:name="_Toc519773835"/>
       <w:r>
         <w:t xml:space="preserve">API </w:t>
       </w:r>
       <w:r>
         <w:t xml:space="preserve">Logging Policy </w:t>
       </w:r>
-      <w:bookmarkEnd w:id="73"/>
+      <w:bookmarkEnd w:id="76"/>
       <w:r>
         <w:t>Guidelines</w:t>
       </w:r>
@@ -4403,9 +4425,8 @@
       <w:pPr>
         <w:pStyle w:val="Caption"/>
       </w:pPr>
-      <w:bookmarkStart w:id="74" w:name="_Toc519773842"/>
-      <w:r>
-        <w:lastRenderedPageBreak/>
+      <w:bookmarkStart w:id="77" w:name="_Toc519773842"/>
+      <w:r>
         <w:t xml:space="preserve">Table </w:t>
       </w:r>
       <w:r>
@@ -4441,7 +4462,7 @@
       <w:r>
         <w:t>: Logging Policy Assertion Table</w:t>
       </w:r>
-      <w:bookmarkEnd w:id="74"/>
+      <w:bookmarkEnd w:id="77"/>
     </w:p>
     <w:tbl>
       <w:tblPr>
@@ -4914,6 +4935,7 @@
               <w:rPr>
                 <w:rFonts w:eastAsia="ヒラギノ角ゴ Pro W3"/>
               </w:rPr>
+              <w:lastRenderedPageBreak/>
               <w:t xml:space="preserve">Faults received by an </w:t>
             </w:r>
             <w:r>
@@ -5183,11 +5205,11 @@
         <w:autoSpaceDN/>
         <w:adjustRightInd/>
       </w:pPr>
-      <w:bookmarkStart w:id="75" w:name="_Toc519773836"/>
+      <w:bookmarkStart w:id="78" w:name="_Toc519773836"/>
       <w:r>
         <w:t>API Audit Level Logging</w:t>
       </w:r>
-      <w:bookmarkEnd w:id="75"/>
+      <w:bookmarkEnd w:id="78"/>
     </w:p>
     <w:p>
       <w:pPr>
@@ -5349,13 +5371,13 @@
         <w:autoSpaceDN/>
         <w:adjustRightInd/>
       </w:pPr>
-      <w:bookmarkStart w:id="76" w:name="_Toc516654001"/>
-      <w:bookmarkStart w:id="77" w:name="_Toc519773837"/>
+      <w:bookmarkStart w:id="79" w:name="_Toc516654001"/>
+      <w:bookmarkStart w:id="80" w:name="_Toc519773837"/>
       <w:r>
         <w:t>Integration with Third-Party Log Aggregators</w:t>
       </w:r>
-      <w:bookmarkEnd w:id="76"/>
-      <w:bookmarkEnd w:id="77"/>
+      <w:bookmarkEnd w:id="79"/>
+      <w:bookmarkEnd w:id="80"/>
     </w:p>
     <w:p>
       <w:pPr>
@@ -5486,6 +5508,7 @@
         <w:pStyle w:val="BodyText"/>
       </w:pPr>
       <w:r>
+        <w:lastRenderedPageBreak/>
         <w:t xml:space="preserve">There are many log management features in the market today and the following is but a small subset of these products although Splunk is being integrated in the VA’s cloud </w:t>
       </w:r>
       <w:proofErr w:type="gramStart"/>
@@ -5516,17 +5539,17 @@
       <w:pPr>
         <w:pStyle w:val="Heading3"/>
       </w:pPr>
-      <w:bookmarkStart w:id="78" w:name="_Toc519773838"/>
+      <w:bookmarkStart w:id="81" w:name="_Toc519773838"/>
       <w:r>
         <w:t>Splunk</w:t>
       </w:r>
-      <w:bookmarkEnd w:id="78"/>
+      <w:bookmarkEnd w:id="81"/>
     </w:p>
     <w:p>
       <w:pPr>
         <w:pStyle w:val="BodyText"/>
         <w:rPr>
-          <w:ins w:id="79" w:author="Author"/>
+          <w:ins w:id="82" w:author="Author"/>
         </w:rPr>
       </w:pPr>
       <w:r>
@@ -5540,7 +5563,7 @@
       <w:r>
         <w:t xml:space="preserve">The VA has two Splunk products in the TRM; </w:t>
       </w:r>
-      <w:hyperlink r:id="rId13" w:history="1">
+      <w:hyperlink r:id="rId14" w:history="1">
         <w:r>
           <w:rPr>
             <w:rStyle w:val="Hyperlink"/>
@@ -5551,7 +5574,7 @@
       <w:r>
         <w:t xml:space="preserve"> and </w:t>
       </w:r>
-      <w:hyperlink r:id="rId14" w:history="1">
+      <w:hyperlink r:id="rId15" w:history="1">
         <w:r>
           <w:rPr>
             <w:rStyle w:val="Hyperlink"/>
@@ -5683,11 +5706,7 @@
       </w:r>
       <w:proofErr w:type="spellEnd"/>
       <w:r>
-        <w:t xml:space="preserve">/test/resources for developers to configure and customize.  Using standard Apache log4j 2.0 configurations inside those log configuration files, a developer can </w:t>
-      </w:r>
-      <w:r>
-        <w:lastRenderedPageBreak/>
-        <w:t>instruct where to log messages to (file, console, Windows Events, etc).  A developer can also instruct what each logged message should contain, such as class name, date/time stamp, line number, etc.</w:t>
+        <w:t>/test/resources for developers to configure and customize.  Using standard Apache log4j 2.0 configurations inside those log configuration files, a developer can instruct where to log messages to (file, console, Windows Events, etc).  A developer can also instruct what each logged message should contain, such as class name, date/time stamp, line number, etc.</w:t>
       </w:r>
     </w:p>
     <w:p>
@@ -5705,7 +5724,7 @@
       <w:pPr>
         <w:pStyle w:val="BodyText"/>
       </w:pPr>
-      <w:hyperlink r:id="rId15" w:history="1">
+      <w:hyperlink r:id="rId16" w:history="1">
         <w:r>
           <w:rPr>
             <w:rStyle w:val="Hyperlink"/>
@@ -5727,6 +5746,7 @@
         <w:pStyle w:val="BodyText"/>
       </w:pPr>
       <w:r>
+        <w:lastRenderedPageBreak/>
         <w:t xml:space="preserve">However, the JSON Logger is no longer supported in Mule 4.x and will fail to be configured and integrated into Mule 4.x process flows.  Instead, to implement a JSON logging solution, it is recommended to create a </w:t>
       </w:r>
       <w:proofErr w:type="spellStart"/>
@@ -5759,12 +5779,12 @@
       </w:pPr>
     </w:p>
     <w:sectPr>
-      <w:headerReference w:type="even" r:id="rId16"/>
-      <w:headerReference w:type="default" r:id="rId17"/>
-      <w:footerReference w:type="even" r:id="rId18"/>
-      <w:footerReference w:type="default" r:id="rId19"/>
-      <w:headerReference w:type="first" r:id="rId20"/>
-      <w:footerReference w:type="first" r:id="rId21"/>
+      <w:headerReference w:type="even" r:id="rId17"/>
+      <w:headerReference w:type="default" r:id="rId18"/>
+      <w:footerReference w:type="even" r:id="rId19"/>
+      <w:footerReference w:type="default" r:id="rId20"/>
+      <w:headerReference w:type="first" r:id="rId21"/>
+      <w:footerReference w:type="first" r:id="rId22"/>
       <w:pgSz w:w="12240" w:h="15840" w:code="1"/>
       <w:pgMar w:top="1440" w:right="1440" w:bottom="1440" w:left="1440" w:header="720" w:footer="720" w:gutter="0"/>
       <w:pgNumType w:start="1"/>
@@ -13605,6 +13625,21 @@
 </file>
 
 <file path=customXml/item1.xml><?xml version="1.0" encoding="utf-8"?>
+<?mso-contentType ?>
+<FormTemplates xmlns="http://schemas.microsoft.com/sharepoint/v3/contenttype/forms">
+  <Display>DocumentLibraryForm</Display>
+  <Edit>DocumentLibraryForm</Edit>
+  <New>DocumentLibraryForm</New>
+</FormTemplates>
+</file>
+
+<file path=customXml/item2.xml><?xml version="1.0" encoding="utf-8"?>
+<p:properties xmlns:p="http://schemas.microsoft.com/office/2006/metadata/properties" xmlns:xsi="http://www.w3.org/2001/XMLSchema-instance" xmlns:pc="http://schemas.microsoft.com/office/infopath/2007/PartnerControls">
+  <documentManagement/>
+</p:properties>
+</file>
+
+<file path=customXml/item3.xml><?xml version="1.0" encoding="utf-8"?>
 <ct:contentTypeSchema xmlns:ct="http://schemas.microsoft.com/office/2006/metadata/contentType" xmlns:ma="http://schemas.microsoft.com/office/2006/metadata/properties/metaAttributes" ct:_="" ma:_="" ma:contentTypeName="Document" ma:contentTypeID="0x01010061EDE789CDFEE045AB9B0027C83DF43B" ma:contentTypeVersion="7" ma:contentTypeDescription="Create a new document." ma:contentTypeScope="" ma:versionID="a00cf0e8f2e7243b7e82b4af5ed6a50f">
   <xsd:schema xmlns:xsd="http://www.w3.org/2001/XMLSchema" xmlns:xs="http://www.w3.org/2001/XMLSchema" xmlns:p="http://schemas.microsoft.com/office/2006/metadata/properties" targetNamespace="http://schemas.microsoft.com/office/2006/metadata/properties" ma:root="true" ma:fieldsID="9ddf9cb212464e7a042968925c503760">
     <xsd:element name="properties">
@@ -13718,26 +13753,28 @@
 </ct:contentTypeSchema>
 </file>
 
-<file path=customXml/item2.xml><?xml version="1.0" encoding="utf-8"?>
-<p:properties xmlns:p="http://schemas.microsoft.com/office/2006/metadata/properties" xmlns:xsi="http://www.w3.org/2001/XMLSchema-instance" xmlns:pc="http://schemas.microsoft.com/office/infopath/2007/PartnerControls">
-  <documentManagement/>
-</p:properties>
-</file>
-
-<file path=customXml/item3.xml><?xml version="1.0" encoding="utf-8"?>
-<?mso-contentType ?>
-<FormTemplates xmlns="http://schemas.microsoft.com/sharepoint/v3/contenttype/forms">
-  <Display>DocumentLibraryForm</Display>
-  <Edit>DocumentLibraryForm</Edit>
-  <New>DocumentLibraryForm</New>
-</FormTemplates>
-</file>
-
 <file path=customXml/item4.xml><?xml version="1.0" encoding="utf-8"?>
 <b:Sources xmlns:b="http://schemas.openxmlformats.org/officeDocument/2006/bibliography" xmlns="http://schemas.openxmlformats.org/officeDocument/2006/bibliography" SelectedStyle="\APASixthEditionOfficeOnline.xsl" StyleName="APA" Version="6"/>
 </file>
 
 <file path=customXml/itemProps1.xml><?xml version="1.0" encoding="utf-8"?>
+<ds:datastoreItem xmlns:ds="http://schemas.openxmlformats.org/officeDocument/2006/customXml" ds:itemID="{862307BD-96AC-44A2-B49A-080A7F380652}">
+  <ds:schemaRefs>
+    <ds:schemaRef ds:uri="http://schemas.microsoft.com/sharepoint/v3/contenttype/forms"/>
+  </ds:schemaRefs>
+</ds:datastoreItem>
+</file>
+
+<file path=customXml/itemProps2.xml><?xml version="1.0" encoding="utf-8"?>
+<ds:datastoreItem xmlns:ds="http://schemas.openxmlformats.org/officeDocument/2006/customXml" ds:itemID="{FB637FAF-A38B-4B8B-9A6F-1C80105AF084}">
+  <ds:schemaRefs>
+    <ds:schemaRef ds:uri="http://schemas.microsoft.com/office/2006/metadata/properties"/>
+    <ds:schemaRef ds:uri="http://schemas.microsoft.com/office/infopath/2007/PartnerControls"/>
+  </ds:schemaRefs>
+</ds:datastoreItem>
+</file>
+
+<file path=customXml/itemProps3.xml><?xml version="1.0" encoding="utf-8"?>
 <ds:datastoreItem xmlns:ds="http://schemas.openxmlformats.org/officeDocument/2006/customXml" ds:itemID="{0BF57E02-A472-46E8-BCCE-380DD54BE1B5}">
   <ds:schemaRefs>
     <ds:schemaRef ds:uri="http://schemas.microsoft.com/office/2006/metadata/contentType"/>
@@ -13753,25 +13790,8 @@
 </ds:datastoreItem>
 </file>
 
-<file path=customXml/itemProps2.xml><?xml version="1.0" encoding="utf-8"?>
-<ds:datastoreItem xmlns:ds="http://schemas.openxmlformats.org/officeDocument/2006/customXml" ds:itemID="{FB637FAF-A38B-4B8B-9A6F-1C80105AF084}">
-  <ds:schemaRefs>
-    <ds:schemaRef ds:uri="http://schemas.microsoft.com/office/2006/metadata/properties"/>
-    <ds:schemaRef ds:uri="http://schemas.microsoft.com/office/infopath/2007/PartnerControls"/>
-  </ds:schemaRefs>
-</ds:datastoreItem>
-</file>
-
-<file path=customXml/itemProps3.xml><?xml version="1.0" encoding="utf-8"?>
-<ds:datastoreItem xmlns:ds="http://schemas.openxmlformats.org/officeDocument/2006/customXml" ds:itemID="{862307BD-96AC-44A2-B49A-080A7F380652}">
-  <ds:schemaRefs>
-    <ds:schemaRef ds:uri="http://schemas.microsoft.com/sharepoint/v3/contenttype/forms"/>
-  </ds:schemaRefs>
-</ds:datastoreItem>
-</file>
-
 <file path=customXml/itemProps4.xml><?xml version="1.0" encoding="utf-8"?>
-<ds:datastoreItem xmlns:ds="http://schemas.openxmlformats.org/officeDocument/2006/customXml" ds:itemID="{C938A0E2-7D6A-482A-A0BA-2D3D3D27B0F5}">
+<ds:datastoreItem xmlns:ds="http://schemas.openxmlformats.org/officeDocument/2006/customXml" ds:itemID="{EB557E6C-B3AE-488F-B42A-9D3A28EC8FDC}">
   <ds:schemaRefs>
     <ds:schemaRef ds:uri="http://schemas.openxmlformats.org/officeDocument/2006/bibliography"/>
   </ds:schemaRefs>

--- a/Projects/ES ASG/ES ASG API Playbook Project/Content/10.00 ASG_API Playbook_Baseline Logging_Section/ASG_API Playbook_10.00 Baseline Logging_Section_01.05_Standards Review {Marshall}.docx
+++ b/Projects/ES ASG/ES ASG API Playbook Project/Content/10.00 ASG_API Playbook_Baseline Logging_Section/ASG_API Playbook_10.00 Baseline Logging_Section_01.05_Standards Review {Marshall}.docx
@@ -421,6 +421,7 @@
       </w:pPr>
       <w:bookmarkStart w:id="21" w:name="_Toc519773825"/>
       <w:r>
+        <w:lastRenderedPageBreak/>
         <w:t xml:space="preserve">Subset of </w:t>
       </w:r>
       <w:r>
@@ -467,7 +468,6 @@
         <w:ind w:left="810"/>
       </w:pPr>
       <w:r>
-        <w:lastRenderedPageBreak/>
         <w:t>Log4j 2 contains next-generation Asynchronous Loggers based on the LMAX Disruptor library. In multi-threaded scenarios Asynchronous Loggers have higher throughput and orders of magn</w:t>
       </w:r>
       <w:r>
@@ -944,6 +944,7 @@
       </w:pPr>
       <w:bookmarkStart w:id="45" w:name="_Toc519773830"/>
       <w:r>
+        <w:lastRenderedPageBreak/>
         <w:t>Logging with .N</w:t>
       </w:r>
       <w:ins w:id="46" w:author="Author">
@@ -1053,7 +1054,6 @@
         <w:ind w:left="810"/>
       </w:pPr>
       <w:r>
-        <w:lastRenderedPageBreak/>
         <w:t>.NET Core is a cross-platform version of .NET for building websites, services, and console apps.</w:t>
       </w:r>
     </w:p>
@@ -1289,6 +1289,7 @@
       </w:pPr>
       <w:proofErr w:type="spellStart"/>
       <w:r>
+        <w:lastRenderedPageBreak/>
         <w:t>EventLog</w:t>
       </w:r>
       <w:proofErr w:type="spellEnd"/>
@@ -1528,6 +1529,7 @@
       <w:bookmarkStart w:id="66" w:name="_Ref519594808"/>
       <w:bookmarkStart w:id="67" w:name="_Toc519773843"/>
       <w:r>
+        <w:lastRenderedPageBreak/>
         <w:t xml:space="preserve">Figure </w:t>
       </w:r>
       <w:r>
@@ -1634,8 +1636,11 @@
         </w:pBdr>
         <w:ind w:left="1800" w:right="2250"/>
         <w:jc w:val="center"/>
-      </w:pPr>
-      <w:del w:id="69" w:author="Author">
+        <w:rPr>
+          <w:ins w:id="69" w:author="Author"/>
+        </w:rPr>
+      </w:pPr>
+      <w:del w:id="70" w:author="Author">
         <w:r>
           <w:object w:dxaOrig="4511" w:dyaOrig="3520" w14:anchorId="01FD2009">
             <v:shapetype id="_x0000_t75" coordsize="21600,21600" o:spt="75" o:preferrelative="t" path="m@4@5l@4@11@9@11@9@5xe" filled="f" stroked="f">
@@ -1660,17 +1665,41 @@
             <v:shape id="_x0000_i1025" type="#_x0000_t75" style="width:312.75pt;height:242.9pt" o:ole="">
               <v:imagedata r:id="rId12" o:title=""/>
             </v:shape>
-            <o:OLEObject Type="Embed" ProgID="Visio.Drawing.11" ShapeID="_x0000_i1025" DrawAspect="Content" ObjectID="_1598708411" r:id="rId13"/>
+            <o:OLEObject Type="Embed" ProgID="Visio.Drawing.11" ShapeID="_x0000_i1025" DrawAspect="Content" ObjectID="_1598708690" r:id="rId13"/>
           </w:object>
         </w:r>
       </w:del>
     </w:p>
     <w:p>
       <w:pPr>
+        <w:rPr>
+          <w:ins w:id="71" w:author="Author"/>
+        </w:rPr>
+      </w:pPr>
+      <w:ins w:id="72" w:author="Author">
+        <w:r>
+          <w:br w:type="page"/>
+        </w:r>
+      </w:ins>
+    </w:p>
+    <w:p>
+      <w:pPr>
+        <w:pBdr>
+          <w:top w:val="single" w:sz="4" w:space="1" w:color="auto"/>
+          <w:left w:val="single" w:sz="4" w:space="4" w:color="auto"/>
+          <w:bottom w:val="single" w:sz="4" w:space="1" w:color="auto"/>
+          <w:right w:val="single" w:sz="4" w:space="4" w:color="auto"/>
+        </w:pBdr>
+        <w:ind w:left="1800" w:right="2250"/>
+        <w:jc w:val="center"/>
+      </w:pPr>
+    </w:p>
+    <w:p>
+      <w:pPr>
         <w:pStyle w:val="Caption"/>
       </w:pPr>
-      <w:bookmarkStart w:id="70" w:name="_Toc518056019"/>
-      <w:bookmarkStart w:id="71" w:name="_Toc519773841"/>
+      <w:bookmarkStart w:id="73" w:name="_Toc518056019"/>
+      <w:bookmarkStart w:id="74" w:name="_Toc519773841"/>
       <w:r>
         <w:t xml:space="preserve">Table </w:t>
       </w:r>
@@ -1713,10 +1742,8 @@
       <w:r>
         <w:t xml:space="preserve"> Logging Description Table</w:t>
       </w:r>
-      <w:bookmarkStart w:id="72" w:name="_GoBack"/>
-      <w:bookmarkEnd w:id="70"/>
-      <w:bookmarkEnd w:id="71"/>
-      <w:bookmarkEnd w:id="72"/>
+      <w:bookmarkEnd w:id="73"/>
+      <w:bookmarkEnd w:id="74"/>
     </w:p>
     <w:tbl>
       <w:tblPr>
@@ -1974,6 +2001,8 @@
             <w:r>
               <w:t>404</w:t>
             </w:r>
+            <w:bookmarkStart w:id="75" w:name="_GoBack"/>
+            <w:bookmarkEnd w:id="75"/>
           </w:p>
         </w:tc>
         <w:tc>
@@ -2239,17 +2268,17 @@
               <w:t>Warning</w:t>
             </w:r>
             <w:r>
-              <w:t xml:space="preserve"> – Significant error that does not result in the return of a fault, but is otherwise </w:t>
+              <w:t xml:space="preserve"> – Significant error that does not result in the return of a fault, but is otherwise important to understanding service behavior.  A recoverable exception that does not </w:t>
+            </w:r>
+            <w:r>
+              <w:t>r</w:t>
+            </w:r>
+            <w:r>
+              <w:t xml:space="preserve">esult in a fault message.  Abnormal retries on a database connection for example.   May also </w:t>
             </w:r>
             <w:r>
               <w:lastRenderedPageBreak/>
-              <w:t xml:space="preserve">important to understanding service behavior.  A recoverable exception that does not </w:t>
-            </w:r>
-            <w:r>
-              <w:t>r</w:t>
-            </w:r>
-            <w:r>
-              <w:t>esult in a fault message.  Abnormal retries on a database connection for example.   May also include i</w:t>
+              <w:t>include i</w:t>
             </w:r>
             <w:r>
               <w:t xml:space="preserve">nteresting </w:t>
@@ -2491,11 +2520,11 @@
             <w:shd w:val="clear" w:color="auto" w:fill="auto"/>
           </w:tcPr>
           <w:p>
-            <w:bookmarkStart w:id="73" w:name="_Hlk522882150"/>
+            <w:bookmarkStart w:id="76" w:name="_Hlk522882150"/>
             <w:r>
               <w:t>Vet360 Veteran Address Lookup</w:t>
             </w:r>
-            <w:bookmarkEnd w:id="73"/>
+            <w:bookmarkEnd w:id="76"/>
           </w:p>
         </w:tc>
         <w:tc>
@@ -2885,6 +2914,7 @@
           </w:tcPr>
           <w:p>
             <w:r>
+              <w:lastRenderedPageBreak/>
               <w:t>f</w:t>
             </w:r>
             <w:r>
@@ -2960,11 +2990,39 @@
     <w:p>
       <w:pPr>
         <w:pStyle w:val="BodyText"/>
-      </w:pPr>
-      <w:r>
-        <w:rPr>
+        <w:rPr>
+          <w:ins w:id="77" w:author="Author"/>
           <w:rFonts w:eastAsia="ヒラギノ角ゴ Pro W3"/>
         </w:rPr>
+      </w:pPr>
+    </w:p>
+    <w:p>
+      <w:pPr>
+        <w:rPr>
+          <w:ins w:id="78" w:author="Author"/>
+          <w:rFonts w:eastAsia="ヒラギノ角ゴ Pro W3"/>
+          <w:sz w:val="24"/>
+          <w:szCs w:val="20"/>
+        </w:rPr>
+      </w:pPr>
+      <w:ins w:id="79" w:author="Author">
+        <w:r>
+          <w:rPr>
+            <w:rFonts w:eastAsia="ヒラギノ角ゴ Pro W3"/>
+          </w:rPr>
+          <w:br w:type="page"/>
+        </w:r>
+      </w:ins>
+    </w:p>
+    <w:p>
+      <w:pPr>
+        <w:pStyle w:val="BodyText"/>
+      </w:pPr>
+      <w:r>
+        <w:rPr>
+          <w:rFonts w:eastAsia="ヒラギノ角ゴ Pro W3"/>
+        </w:rPr>
+        <w:lastRenderedPageBreak/>
         <w:t xml:space="preserve">The following example contains a minimized set of HTTP Response Message Header name-value pair parameters. </w:t>
       </w:r>
       <w:r>
@@ -2980,8 +3038,8 @@
           <w:color w:val="000000"/>
         </w:rPr>
       </w:pPr>
-      <w:bookmarkStart w:id="74" w:name="_Toc518056026"/>
-      <w:bookmarkStart w:id="75" w:name="_Toc519773844"/>
+      <w:bookmarkStart w:id="80" w:name="_Toc518056026"/>
+      <w:bookmarkStart w:id="81" w:name="_Toc519773844"/>
       <w:r>
         <w:t xml:space="preserve">Figure </w:t>
       </w:r>
@@ -3018,8 +3076,8 @@
       <w:r>
         <w:t xml:space="preserve"> Logging Example</w:t>
       </w:r>
-      <w:bookmarkEnd w:id="74"/>
-      <w:bookmarkEnd w:id="75"/>
+      <w:bookmarkEnd w:id="80"/>
+      <w:bookmarkEnd w:id="81"/>
     </w:p>
     <w:p>
       <w:pPr>
@@ -3154,7 +3212,6 @@
           <w:sz w:val="22"/>
           <w:szCs w:val="22"/>
         </w:rPr>
-        <w:lastRenderedPageBreak/>
         <w:tab/>
       </w:r>
       <w:r>
@@ -4269,14 +4326,15 @@
       <w:pPr>
         <w:pStyle w:val="Heading2"/>
       </w:pPr>
-      <w:bookmarkStart w:id="76" w:name="_Toc519773835"/>
-      <w:r>
+      <w:bookmarkStart w:id="82" w:name="_Toc519773835"/>
+      <w:r>
+        <w:lastRenderedPageBreak/>
         <w:t xml:space="preserve">API </w:t>
       </w:r>
       <w:r>
         <w:t xml:space="preserve">Logging Policy </w:t>
       </w:r>
-      <w:bookmarkEnd w:id="76"/>
+      <w:bookmarkEnd w:id="82"/>
       <w:r>
         <w:t>Guidelines</w:t>
       </w:r>
@@ -4425,7 +4483,7 @@
       <w:pPr>
         <w:pStyle w:val="Caption"/>
       </w:pPr>
-      <w:bookmarkStart w:id="77" w:name="_Toc519773842"/>
+      <w:bookmarkStart w:id="83" w:name="_Toc519773842"/>
       <w:r>
         <w:t xml:space="preserve">Table </w:t>
       </w:r>
@@ -4462,7 +4520,7 @@
       <w:r>
         <w:t>: Logging Policy Assertion Table</w:t>
       </w:r>
-      <w:bookmarkEnd w:id="77"/>
+      <w:bookmarkEnd w:id="83"/>
     </w:p>
     <w:tbl>
       <w:tblPr>
@@ -4935,7 +4993,6 @@
               <w:rPr>
                 <w:rFonts w:eastAsia="ヒラギノ角ゴ Pro W3"/>
               </w:rPr>
-              <w:lastRenderedPageBreak/>
               <w:t xml:space="preserve">Faults received by an </w:t>
             </w:r>
             <w:r>
@@ -5153,6 +5210,7 @@
                 <w:rFonts w:eastAsia="ヒラギノ角ゴ Pro W3"/>
                 <w:noProof/>
               </w:rPr>
+              <w:lastRenderedPageBreak/>
               <w:t>Information such shutdowns due to scheduled maintenance should be logged.</w:t>
             </w:r>
           </w:p>
@@ -5205,11 +5263,11 @@
         <w:autoSpaceDN/>
         <w:adjustRightInd/>
       </w:pPr>
-      <w:bookmarkStart w:id="78" w:name="_Toc519773836"/>
+      <w:bookmarkStart w:id="84" w:name="_Toc519773836"/>
       <w:r>
         <w:t>API Audit Level Logging</w:t>
       </w:r>
-      <w:bookmarkEnd w:id="78"/>
+      <w:bookmarkEnd w:id="84"/>
     </w:p>
     <w:p>
       <w:pPr>
@@ -5371,13 +5429,13 @@
         <w:autoSpaceDN/>
         <w:adjustRightInd/>
       </w:pPr>
-      <w:bookmarkStart w:id="79" w:name="_Toc516654001"/>
-      <w:bookmarkStart w:id="80" w:name="_Toc519773837"/>
+      <w:bookmarkStart w:id="85" w:name="_Toc516654001"/>
+      <w:bookmarkStart w:id="86" w:name="_Toc519773837"/>
       <w:r>
         <w:t>Integration with Third-Party Log Aggregators</w:t>
       </w:r>
-      <w:bookmarkEnd w:id="79"/>
-      <w:bookmarkEnd w:id="80"/>
+      <w:bookmarkEnd w:id="85"/>
+      <w:bookmarkEnd w:id="86"/>
     </w:p>
     <w:p>
       <w:pPr>
@@ -5539,17 +5597,17 @@
       <w:pPr>
         <w:pStyle w:val="Heading3"/>
       </w:pPr>
-      <w:bookmarkStart w:id="81" w:name="_Toc519773838"/>
+      <w:bookmarkStart w:id="87" w:name="_Toc519773838"/>
       <w:r>
         <w:t>Splunk</w:t>
       </w:r>
-      <w:bookmarkEnd w:id="81"/>
+      <w:bookmarkEnd w:id="87"/>
     </w:p>
     <w:p>
       <w:pPr>
         <w:pStyle w:val="BodyText"/>
         <w:rPr>
-          <w:ins w:id="82" w:author="Author"/>
+          <w:ins w:id="88" w:author="Author"/>
         </w:rPr>
       </w:pPr>
       <w:r>
@@ -5746,7 +5804,6 @@
         <w:pStyle w:val="BodyText"/>
       </w:pPr>
       <w:r>
-        <w:lastRenderedPageBreak/>
         <w:t xml:space="preserve">However, the JSON Logger is no longer supported in Mule 4.x and will fail to be configured and integrated into Mule 4.x process flows.  Instead, to implement a JSON logging solution, it is recommended to create a </w:t>
       </w:r>
       <w:proofErr w:type="spellStart"/>
@@ -5785,7 +5842,7 @@
       <w:footerReference w:type="default" r:id="rId20"/>
       <w:headerReference w:type="first" r:id="rId21"/>
       <w:footerReference w:type="first" r:id="rId22"/>
-      <w:pgSz w:w="12240" w:h="15840" w:code="1"/>
+      <w:pgSz w:w="15840" w:h="12240" w:orient="landscape" w:code="1"/>
       <w:pgMar w:top="1440" w:right="1440" w:bottom="1440" w:left="1440" w:header="720" w:footer="720" w:gutter="0"/>
       <w:pgNumType w:start="1"/>
       <w:cols w:space="720"/>
@@ -13791,7 +13848,7 @@
 </file>
 
 <file path=customXml/itemProps4.xml><?xml version="1.0" encoding="utf-8"?>
-<ds:datastoreItem xmlns:ds="http://schemas.openxmlformats.org/officeDocument/2006/customXml" ds:itemID="{EB557E6C-B3AE-488F-B42A-9D3A28EC8FDC}">
+<ds:datastoreItem xmlns:ds="http://schemas.openxmlformats.org/officeDocument/2006/customXml" ds:itemID="{ED9DCFA1-DD71-4F59-B5BF-32A6CDEF2EA3}">
   <ds:schemaRefs>
     <ds:schemaRef ds:uri="http://schemas.openxmlformats.org/officeDocument/2006/bibliography"/>
   </ds:schemaRefs>

--- a/Projects/ES ASG/ES ASG API Playbook Project/Content/10.00 ASG_API Playbook_Baseline Logging_Section/ASG_API Playbook_10.00 Baseline Logging_Section_01.05_Standards Review {Marshall}.docx
+++ b/Projects/ES ASG/ES ASG API Playbook Project/Content/10.00 ASG_API Playbook_Baseline Logging_Section/ASG_API Playbook_10.00 Baseline Logging_Section_01.05_Standards Review {Marshall}.docx
@@ -421,7 +421,6 @@
       </w:pPr>
       <w:bookmarkStart w:id="21" w:name="_Toc519773825"/>
       <w:r>
-        <w:lastRenderedPageBreak/>
         <w:t xml:space="preserve">Subset of </w:t>
       </w:r>
       <w:r>
@@ -468,6 +467,7 @@
         <w:ind w:left="810"/>
       </w:pPr>
       <w:r>
+        <w:lastRenderedPageBreak/>
         <w:t>Log4j 2 contains next-generation Asynchronous Loggers based on the LMAX Disruptor library. In multi-threaded scenarios Asynchronous Loggers have higher throughput and orders of magn</w:t>
       </w:r>
       <w:r>
@@ -944,7 +944,6 @@
       </w:pPr>
       <w:bookmarkStart w:id="45" w:name="_Toc519773830"/>
       <w:r>
-        <w:lastRenderedPageBreak/>
         <w:t>Logging with .N</w:t>
       </w:r>
       <w:ins w:id="46" w:author="Author">
@@ -1054,6 +1053,7 @@
         <w:ind w:left="810"/>
       </w:pPr>
       <w:r>
+        <w:lastRenderedPageBreak/>
         <w:t>.NET Core is a cross-platform version of .NET for building websites, services, and console apps.</w:t>
       </w:r>
     </w:p>
@@ -1289,7 +1289,6 @@
       </w:pPr>
       <w:proofErr w:type="spellStart"/>
       <w:r>
-        <w:lastRenderedPageBreak/>
         <w:t>EventLog</w:t>
       </w:r>
       <w:proofErr w:type="spellEnd"/>
@@ -1529,7 +1528,6 @@
       <w:bookmarkStart w:id="66" w:name="_Ref519594808"/>
       <w:bookmarkStart w:id="67" w:name="_Toc519773843"/>
       <w:r>
-        <w:lastRenderedPageBreak/>
         <w:t xml:space="preserve">Figure </w:t>
       </w:r>
       <w:r>
@@ -1662,25 +1660,13 @@
               <v:path o:extrusionok="f" gradientshapeok="t" o:connecttype="rect"/>
               <o:lock v:ext="edit" aspectratio="t"/>
             </v:shapetype>
-            <v:shape id="_x0000_i1025" type="#_x0000_t75" style="width:312.75pt;height:242.9pt" o:ole="">
+            <v:shape id="_x0000_i1031" type="#_x0000_t75" style="width:312.75pt;height:242.9pt" o:ole="">
               <v:imagedata r:id="rId12" o:title=""/>
             </v:shape>
-            <o:OLEObject Type="Embed" ProgID="Visio.Drawing.11" ShapeID="_x0000_i1025" DrawAspect="Content" ObjectID="_1598708690" r:id="rId13"/>
+            <o:OLEObject Type="Embed" ProgID="Visio.Drawing.11" ShapeID="_x0000_i1031" DrawAspect="Content" ObjectID="_1598708809" r:id="rId13"/>
           </w:object>
         </w:r>
       </w:del>
-    </w:p>
-    <w:p>
-      <w:pPr>
-        <w:rPr>
-          <w:ins w:id="71" w:author="Author"/>
-        </w:rPr>
-      </w:pPr>
-      <w:ins w:id="72" w:author="Author">
-        <w:r>
-          <w:br w:type="page"/>
-        </w:r>
-      </w:ins>
     </w:p>
     <w:p>
       <w:pPr>
@@ -1698,8 +1684,9 @@
       <w:pPr>
         <w:pStyle w:val="Caption"/>
       </w:pPr>
-      <w:bookmarkStart w:id="73" w:name="_Toc518056019"/>
-      <w:bookmarkStart w:id="74" w:name="_Toc519773841"/>
+      <w:bookmarkStart w:id="71" w:name="_Toc518056019"/>
+      <w:bookmarkStart w:id="72" w:name="_Toc519773841"/>
+      <w:bookmarkStart w:id="73" w:name="_GoBack"/>
       <w:r>
         <w:t xml:space="preserve">Table </w:t>
       </w:r>
@@ -1742,14 +1729,14 @@
       <w:r>
         <w:t xml:space="preserve"> Logging Description Table</w:t>
       </w:r>
-      <w:bookmarkEnd w:id="73"/>
-      <w:bookmarkEnd w:id="74"/>
+      <w:bookmarkEnd w:id="71"/>
+      <w:bookmarkEnd w:id="72"/>
     </w:p>
     <w:tbl>
       <w:tblPr>
         <w:tblpPr w:leftFromText="180" w:rightFromText="180" w:vertAnchor="text" w:tblpXSpec="right" w:tblpY="1"/>
         <w:tblOverlap w:val="never"/>
-        <w:tblW w:w="10075" w:type="dxa"/>
+        <w:tblW w:w="8995" w:type="dxa"/>
         <w:tblBorders>
           <w:top w:val="single" w:sz="4" w:space="0" w:color="auto"/>
           <w:left w:val="single" w:sz="4" w:space="0" w:color="auto"/>
@@ -1762,11 +1749,11 @@
         <w:tblLook w:val="04A0" w:firstRow="1" w:lastRow="0" w:firstColumn="1" w:lastColumn="0" w:noHBand="0" w:noVBand="1"/>
       </w:tblPr>
       <w:tblGrid>
-        <w:gridCol w:w="1525"/>
+        <w:gridCol w:w="1795"/>
         <w:gridCol w:w="900"/>
         <w:gridCol w:w="1170"/>
         <w:gridCol w:w="2160"/>
-        <w:gridCol w:w="4320"/>
+        <w:gridCol w:w="2970"/>
       </w:tblGrid>
       <w:tr>
         <w:trPr>
@@ -1774,9 +1761,10 @@
         </w:trPr>
         <w:tc>
           <w:tcPr>
-            <w:tcW w:w="1525" w:type="dxa"/>
+            <w:tcW w:w="1795" w:type="dxa"/>
             <w:shd w:val="clear" w:color="auto" w:fill="EEECE1" w:themeFill="background2"/>
           </w:tcPr>
+          <w:bookmarkEnd w:id="73"/>
           <w:p>
             <w:pPr>
               <w:jc w:val="center"/>
@@ -1862,7 +1850,7 @@
         </w:tc>
         <w:tc>
           <w:tcPr>
-            <w:tcW w:w="4320" w:type="dxa"/>
+            <w:tcW w:w="2970" w:type="dxa"/>
             <w:shd w:val="clear" w:color="auto" w:fill="EEECE1" w:themeFill="background2"/>
           </w:tcPr>
           <w:p>
@@ -1887,7 +1875,7 @@
       <w:tr>
         <w:tc>
           <w:tcPr>
-            <w:tcW w:w="1525" w:type="dxa"/>
+            <w:tcW w:w="1795" w:type="dxa"/>
           </w:tcPr>
           <w:p>
             <w:proofErr w:type="spellStart"/>
@@ -1936,7 +1924,7 @@
         </w:tc>
         <w:tc>
           <w:tcPr>
-            <w:tcW w:w="4320" w:type="dxa"/>
+            <w:tcW w:w="2970" w:type="dxa"/>
             <w:shd w:val="clear" w:color="auto" w:fill="auto"/>
           </w:tcPr>
           <w:p>
@@ -1961,7 +1949,7 @@
       <w:tr>
         <w:tc>
           <w:tcPr>
-            <w:tcW w:w="1525" w:type="dxa"/>
+            <w:tcW w:w="1795" w:type="dxa"/>
           </w:tcPr>
           <w:p>
             <w:r>
@@ -2001,13 +1989,11 @@
             <w:r>
               <w:t>404</w:t>
             </w:r>
-            <w:bookmarkStart w:id="75" w:name="_GoBack"/>
-            <w:bookmarkEnd w:id="75"/>
           </w:p>
         </w:tc>
         <w:tc>
           <w:tcPr>
-            <w:tcW w:w="4320" w:type="dxa"/>
+            <w:tcW w:w="2970" w:type="dxa"/>
             <w:shd w:val="clear" w:color="auto" w:fill="auto"/>
           </w:tcPr>
           <w:p>
@@ -2025,7 +2011,7 @@
       <w:tr>
         <w:tc>
           <w:tcPr>
-            <w:tcW w:w="1525" w:type="dxa"/>
+            <w:tcW w:w="1795" w:type="dxa"/>
           </w:tcPr>
           <w:p>
             <w:r>
@@ -2069,7 +2055,7 @@
         </w:tc>
         <w:tc>
           <w:tcPr>
-            <w:tcW w:w="4320" w:type="dxa"/>
+            <w:tcW w:w="2970" w:type="dxa"/>
             <w:shd w:val="clear" w:color="auto" w:fill="auto"/>
           </w:tcPr>
           <w:p>
@@ -2087,7 +2073,7 @@
       <w:tr>
         <w:tc>
           <w:tcPr>
-            <w:tcW w:w="1525" w:type="dxa"/>
+            <w:tcW w:w="1795" w:type="dxa"/>
           </w:tcPr>
           <w:p>
             <w:proofErr w:type="spellStart"/>
@@ -2133,7 +2119,7 @@
         </w:tc>
         <w:tc>
           <w:tcPr>
-            <w:tcW w:w="4320" w:type="dxa"/>
+            <w:tcW w:w="2970" w:type="dxa"/>
             <w:shd w:val="clear" w:color="auto" w:fill="auto"/>
           </w:tcPr>
           <w:p>
@@ -2151,7 +2137,7 @@
       <w:tr>
         <w:tc>
           <w:tcPr>
-            <w:tcW w:w="1525" w:type="dxa"/>
+            <w:tcW w:w="1795" w:type="dxa"/>
           </w:tcPr>
           <w:p>
             <w:r>
@@ -2192,7 +2178,7 @@
         </w:tc>
         <w:tc>
           <w:tcPr>
-            <w:tcW w:w="4320" w:type="dxa"/>
+            <w:tcW w:w="2970" w:type="dxa"/>
             <w:shd w:val="clear" w:color="auto" w:fill="auto"/>
           </w:tcPr>
           <w:p>
@@ -2236,7 +2222,11 @@
               <w:t>.</w:t>
             </w:r>
             <w:r>
-              <w:t xml:space="preserve">  The service would not able to continue processing the request, and a response message would not be sent.  An example would be an unrecoverable system level error.</w:t>
+              <w:t xml:space="preserve">  The service would not able to continue processing the request, and a response message would not be sent.  </w:t>
+            </w:r>
+            <w:r>
+              <w:lastRenderedPageBreak/>
+              <w:t>An example would be an unrecoverable system level error.</w:t>
             </w:r>
           </w:p>
           <w:p>
@@ -2274,11 +2264,7 @@
               <w:t>r</w:t>
             </w:r>
             <w:r>
-              <w:t xml:space="preserve">esult in a fault message.  Abnormal retries on a database connection for example.   May also </w:t>
-            </w:r>
-            <w:r>
-              <w:lastRenderedPageBreak/>
-              <w:t>include i</w:t>
+              <w:t>esult in a fault message.  Abnormal retries on a database connection for example.   May also include i</w:t>
             </w:r>
             <w:r>
               <w:t xml:space="preserve">nteresting </w:t>
@@ -2308,7 +2294,7 @@
       <w:tr>
         <w:tc>
           <w:tcPr>
-            <w:tcW w:w="1525" w:type="dxa"/>
+            <w:tcW w:w="1795" w:type="dxa"/>
           </w:tcPr>
           <w:p>
             <w:proofErr w:type="spellStart"/>
@@ -2350,7 +2336,7 @@
         </w:tc>
         <w:tc>
           <w:tcPr>
-            <w:tcW w:w="4320" w:type="dxa"/>
+            <w:tcW w:w="2970" w:type="dxa"/>
             <w:shd w:val="clear" w:color="auto" w:fill="auto"/>
           </w:tcPr>
           <w:p>
@@ -2415,7 +2401,7 @@
       <w:tr>
         <w:tc>
           <w:tcPr>
-            <w:tcW w:w="1525" w:type="dxa"/>
+            <w:tcW w:w="1795" w:type="dxa"/>
           </w:tcPr>
           <w:p>
             <w:r>
@@ -2462,7 +2448,7 @@
         </w:tc>
         <w:tc>
           <w:tcPr>
-            <w:tcW w:w="4320" w:type="dxa"/>
+            <w:tcW w:w="2970" w:type="dxa"/>
             <w:shd w:val="clear" w:color="auto" w:fill="auto"/>
           </w:tcPr>
           <w:p>
@@ -2483,7 +2469,7 @@
       <w:tr>
         <w:tc>
           <w:tcPr>
-            <w:tcW w:w="1525" w:type="dxa"/>
+            <w:tcW w:w="1795" w:type="dxa"/>
           </w:tcPr>
           <w:p>
             <w:proofErr w:type="spellStart"/>
@@ -2520,21 +2506,25 @@
             <w:shd w:val="clear" w:color="auto" w:fill="auto"/>
           </w:tcPr>
           <w:p>
-            <w:bookmarkStart w:id="76" w:name="_Hlk522882150"/>
+            <w:bookmarkStart w:id="74" w:name="_Hlk522882150"/>
             <w:r>
               <w:t>Vet360 Veteran Address Lookup</w:t>
             </w:r>
-            <w:bookmarkEnd w:id="76"/>
+            <w:bookmarkEnd w:id="74"/>
           </w:p>
         </w:tc>
         <w:tc>
           <w:tcPr>
-            <w:tcW w:w="4320" w:type="dxa"/>
+            <w:tcW w:w="2970" w:type="dxa"/>
             <w:shd w:val="clear" w:color="auto" w:fill="auto"/>
           </w:tcPr>
           <w:p>
             <w:r>
-              <w:t>Unique name of the service.  The example is a hypothetical one. Refer to the Naming Standards document for guidelines.</w:t>
+              <w:t xml:space="preserve">Unique name of the service.  The example is a hypothetical one. Refer to the Naming </w:t>
+            </w:r>
+            <w:r>
+              <w:lastRenderedPageBreak/>
+              <w:t>Standards document for guidelines.</w:t>
             </w:r>
           </w:p>
         </w:tc>
@@ -2542,11 +2532,12 @@
       <w:tr>
         <w:tc>
           <w:tcPr>
-            <w:tcW w:w="1525" w:type="dxa"/>
+            <w:tcW w:w="1795" w:type="dxa"/>
           </w:tcPr>
           <w:p>
             <w:proofErr w:type="spellStart"/>
             <w:r>
+              <w:lastRenderedPageBreak/>
               <w:t>serviceInstance</w:t>
             </w:r>
             <w:proofErr w:type="spellEnd"/>
@@ -2586,7 +2577,7 @@
         </w:tc>
         <w:tc>
           <w:tcPr>
-            <w:tcW w:w="4320" w:type="dxa"/>
+            <w:tcW w:w="2970" w:type="dxa"/>
             <w:shd w:val="clear" w:color="auto" w:fill="auto"/>
           </w:tcPr>
           <w:p>
@@ -2599,7 +2590,7 @@
       <w:tr>
         <w:tc>
           <w:tcPr>
-            <w:tcW w:w="1525" w:type="dxa"/>
+            <w:tcW w:w="1795" w:type="dxa"/>
           </w:tcPr>
           <w:p>
             <w:proofErr w:type="spellStart"/>
@@ -2654,7 +2645,7 @@
         </w:tc>
         <w:tc>
           <w:tcPr>
-            <w:tcW w:w="4320" w:type="dxa"/>
+            <w:tcW w:w="2970" w:type="dxa"/>
             <w:shd w:val="clear" w:color="auto" w:fill="auto"/>
           </w:tcPr>
           <w:p>
@@ -2667,7 +2658,7 @@
       <w:tr>
         <w:tc>
           <w:tcPr>
-            <w:tcW w:w="1525" w:type="dxa"/>
+            <w:tcW w:w="1795" w:type="dxa"/>
           </w:tcPr>
           <w:p>
             <w:proofErr w:type="spellStart"/>
@@ -2729,7 +2720,7 @@
         </w:tc>
         <w:tc>
           <w:tcPr>
-            <w:tcW w:w="4320" w:type="dxa"/>
+            <w:tcW w:w="2970" w:type="dxa"/>
             <w:shd w:val="clear" w:color="auto" w:fill="auto"/>
           </w:tcPr>
           <w:p>
@@ -2742,7 +2733,7 @@
       <w:tr>
         <w:tc>
           <w:tcPr>
-            <w:tcW w:w="1525" w:type="dxa"/>
+            <w:tcW w:w="1795" w:type="dxa"/>
           </w:tcPr>
           <w:p>
             <w:proofErr w:type="spellStart"/>
@@ -2785,7 +2776,7 @@
         </w:tc>
         <w:tc>
           <w:tcPr>
-            <w:tcW w:w="4320" w:type="dxa"/>
+            <w:tcW w:w="2970" w:type="dxa"/>
             <w:shd w:val="clear" w:color="auto" w:fill="auto"/>
           </w:tcPr>
           <w:p>
@@ -2798,7 +2789,7 @@
       <w:tr>
         <w:tc>
           <w:tcPr>
-            <w:tcW w:w="1525" w:type="dxa"/>
+            <w:tcW w:w="1795" w:type="dxa"/>
           </w:tcPr>
           <w:p>
             <w:proofErr w:type="spellStart"/>
@@ -2841,7 +2832,7 @@
         </w:tc>
         <w:tc>
           <w:tcPr>
-            <w:tcW w:w="4320" w:type="dxa"/>
+            <w:tcW w:w="2970" w:type="dxa"/>
             <w:shd w:val="clear" w:color="auto" w:fill="auto"/>
           </w:tcPr>
           <w:p>
@@ -2854,7 +2845,7 @@
       <w:tr>
         <w:tc>
           <w:tcPr>
-            <w:tcW w:w="1525" w:type="dxa"/>
+            <w:tcW w:w="1795" w:type="dxa"/>
           </w:tcPr>
           <w:p>
             <w:proofErr w:type="spellStart"/>
@@ -2897,7 +2888,7 @@
         </w:tc>
         <w:tc>
           <w:tcPr>
-            <w:tcW w:w="4320" w:type="dxa"/>
+            <w:tcW w:w="2970" w:type="dxa"/>
             <w:shd w:val="clear" w:color="auto" w:fill="auto"/>
           </w:tcPr>
           <w:p>
@@ -2910,11 +2901,10 @@
       <w:tr>
         <w:tc>
           <w:tcPr>
-            <w:tcW w:w="1525" w:type="dxa"/>
+            <w:tcW w:w="1795" w:type="dxa"/>
           </w:tcPr>
           <w:p>
             <w:r>
-              <w:lastRenderedPageBreak/>
               <w:t>f</w:t>
             </w:r>
             <w:r>
@@ -2971,7 +2961,7 @@
         </w:tc>
         <w:tc>
           <w:tcPr>
-            <w:tcW w:w="4320" w:type="dxa"/>
+            <w:tcW w:w="2970" w:type="dxa"/>
             <w:shd w:val="clear" w:color="auto" w:fill="auto"/>
           </w:tcPr>
           <w:p>
@@ -2990,39 +2980,11 @@
     <w:p>
       <w:pPr>
         <w:pStyle w:val="BodyText"/>
-        <w:rPr>
-          <w:ins w:id="77" w:author="Author"/>
+      </w:pPr>
+      <w:r>
+        <w:rPr>
           <w:rFonts w:eastAsia="ヒラギノ角ゴ Pro W3"/>
         </w:rPr>
-      </w:pPr>
-    </w:p>
-    <w:p>
-      <w:pPr>
-        <w:rPr>
-          <w:ins w:id="78" w:author="Author"/>
-          <w:rFonts w:eastAsia="ヒラギノ角ゴ Pro W3"/>
-          <w:sz w:val="24"/>
-          <w:szCs w:val="20"/>
-        </w:rPr>
-      </w:pPr>
-      <w:ins w:id="79" w:author="Author">
-        <w:r>
-          <w:rPr>
-            <w:rFonts w:eastAsia="ヒラギノ角ゴ Pro W3"/>
-          </w:rPr>
-          <w:br w:type="page"/>
-        </w:r>
-      </w:ins>
-    </w:p>
-    <w:p>
-      <w:pPr>
-        <w:pStyle w:val="BodyText"/>
-      </w:pPr>
-      <w:r>
-        <w:rPr>
-          <w:rFonts w:eastAsia="ヒラギノ角ゴ Pro W3"/>
-        </w:rPr>
-        <w:lastRenderedPageBreak/>
         <w:t xml:space="preserve">The following example contains a minimized set of HTTP Response Message Header name-value pair parameters. </w:t>
       </w:r>
       <w:r>
@@ -3038,8 +3000,8 @@
           <w:color w:val="000000"/>
         </w:rPr>
       </w:pPr>
-      <w:bookmarkStart w:id="80" w:name="_Toc518056026"/>
-      <w:bookmarkStart w:id="81" w:name="_Toc519773844"/>
+      <w:bookmarkStart w:id="75" w:name="_Toc518056026"/>
+      <w:bookmarkStart w:id="76" w:name="_Toc519773844"/>
       <w:r>
         <w:t xml:space="preserve">Figure </w:t>
       </w:r>
@@ -3076,8 +3038,8 @@
       <w:r>
         <w:t xml:space="preserve"> Logging Example</w:t>
       </w:r>
-      <w:bookmarkEnd w:id="80"/>
-      <w:bookmarkEnd w:id="81"/>
+      <w:bookmarkEnd w:id="75"/>
+      <w:bookmarkEnd w:id="76"/>
     </w:p>
     <w:p>
       <w:pPr>
@@ -4044,6 +4006,7 @@
           <w:sz w:val="22"/>
           <w:szCs w:val="22"/>
         </w:rPr>
+        <w:lastRenderedPageBreak/>
         <w:tab/>
       </w:r>
       <w:r>
@@ -4326,15 +4289,14 @@
       <w:pPr>
         <w:pStyle w:val="Heading2"/>
       </w:pPr>
-      <w:bookmarkStart w:id="82" w:name="_Toc519773835"/>
-      <w:r>
-        <w:lastRenderedPageBreak/>
+      <w:bookmarkStart w:id="77" w:name="_Toc519773835"/>
+      <w:r>
         <w:t xml:space="preserve">API </w:t>
       </w:r>
       <w:r>
         <w:t xml:space="preserve">Logging Policy </w:t>
       </w:r>
-      <w:bookmarkEnd w:id="82"/>
+      <w:bookmarkEnd w:id="77"/>
       <w:r>
         <w:t>Guidelines</w:t>
       </w:r>
@@ -4483,7 +4445,7 @@
       <w:pPr>
         <w:pStyle w:val="Caption"/>
       </w:pPr>
-      <w:bookmarkStart w:id="83" w:name="_Toc519773842"/>
+      <w:bookmarkStart w:id="78" w:name="_Toc519773842"/>
       <w:r>
         <w:t xml:space="preserve">Table </w:t>
       </w:r>
@@ -4520,7 +4482,7 @@
       <w:r>
         <w:t>: Logging Policy Assertion Table</w:t>
       </w:r>
-      <w:bookmarkEnd w:id="83"/>
+      <w:bookmarkEnd w:id="78"/>
     </w:p>
     <w:tbl>
       <w:tblPr>
@@ -5210,7 +5172,6 @@
                 <w:rFonts w:eastAsia="ヒラギノ角ゴ Pro W3"/>
                 <w:noProof/>
               </w:rPr>
-              <w:lastRenderedPageBreak/>
               <w:t>Information such shutdowns due to scheduled maintenance should be logged.</w:t>
             </w:r>
           </w:p>
@@ -5263,11 +5224,12 @@
         <w:autoSpaceDN/>
         <w:adjustRightInd/>
       </w:pPr>
-      <w:bookmarkStart w:id="84" w:name="_Toc519773836"/>
-      <w:r>
+      <w:bookmarkStart w:id="79" w:name="_Toc519773836"/>
+      <w:r>
+        <w:lastRenderedPageBreak/>
         <w:t>API Audit Level Logging</w:t>
       </w:r>
-      <w:bookmarkEnd w:id="84"/>
+      <w:bookmarkEnd w:id="79"/>
     </w:p>
     <w:p>
       <w:pPr>
@@ -5429,13 +5391,13 @@
         <w:autoSpaceDN/>
         <w:adjustRightInd/>
       </w:pPr>
-      <w:bookmarkStart w:id="85" w:name="_Toc516654001"/>
-      <w:bookmarkStart w:id="86" w:name="_Toc519773837"/>
+      <w:bookmarkStart w:id="80" w:name="_Toc516654001"/>
+      <w:bookmarkStart w:id="81" w:name="_Toc519773837"/>
       <w:r>
         <w:t>Integration with Third-Party Log Aggregators</w:t>
       </w:r>
-      <w:bookmarkEnd w:id="85"/>
-      <w:bookmarkEnd w:id="86"/>
+      <w:bookmarkEnd w:id="80"/>
+      <w:bookmarkEnd w:id="81"/>
     </w:p>
     <w:p>
       <w:pPr>
@@ -5566,7 +5528,6 @@
         <w:pStyle w:val="BodyText"/>
       </w:pPr>
       <w:r>
-        <w:lastRenderedPageBreak/>
         <w:t xml:space="preserve">There are many log management features in the market today and the following is but a small subset of these products although Splunk is being integrated in the VA’s cloud </w:t>
       </w:r>
       <w:proofErr w:type="gramStart"/>
@@ -5597,17 +5558,17 @@
       <w:pPr>
         <w:pStyle w:val="Heading3"/>
       </w:pPr>
-      <w:bookmarkStart w:id="87" w:name="_Toc519773838"/>
+      <w:bookmarkStart w:id="82" w:name="_Toc519773838"/>
       <w:r>
         <w:t>Splunk</w:t>
       </w:r>
-      <w:bookmarkEnd w:id="87"/>
+      <w:bookmarkEnd w:id="82"/>
     </w:p>
     <w:p>
       <w:pPr>
         <w:pStyle w:val="BodyText"/>
         <w:rPr>
-          <w:ins w:id="88" w:author="Author"/>
+          <w:ins w:id="83" w:author="Author"/>
         </w:rPr>
       </w:pPr>
       <w:r>
@@ -5657,6 +5618,7 @@
         <w:pStyle w:val="BodyText"/>
       </w:pPr>
       <w:r>
+        <w:lastRenderedPageBreak/>
         <w:t>Key Features:</w:t>
       </w:r>
     </w:p>
@@ -5842,7 +5804,7 @@
       <w:footerReference w:type="default" r:id="rId20"/>
       <w:headerReference w:type="first" r:id="rId21"/>
       <w:footerReference w:type="first" r:id="rId22"/>
-      <w:pgSz w:w="15840" w:h="12240" w:orient="landscape" w:code="1"/>
+      <w:pgSz w:w="12240" w:h="15840" w:code="1"/>
       <w:pgMar w:top="1440" w:right="1440" w:bottom="1440" w:left="1440" w:header="720" w:footer="720" w:gutter="0"/>
       <w:pgNumType w:start="1"/>
       <w:cols w:space="720"/>
@@ -13848,7 +13810,7 @@
 </file>
 
 <file path=customXml/itemProps4.xml><?xml version="1.0" encoding="utf-8"?>
-<ds:datastoreItem xmlns:ds="http://schemas.openxmlformats.org/officeDocument/2006/customXml" ds:itemID="{ED9DCFA1-DD71-4F59-B5BF-32A6CDEF2EA3}">
+<ds:datastoreItem xmlns:ds="http://schemas.openxmlformats.org/officeDocument/2006/customXml" ds:itemID="{B900A836-B4B5-4BB0-B73A-3D192EED76AB}">
   <ds:schemaRefs>
     <ds:schemaRef ds:uri="http://schemas.openxmlformats.org/officeDocument/2006/bibliography"/>
   </ds:schemaRefs>

--- a/Projects/ES ASG/ES ASG API Playbook Project/Content/10.00 ASG_API Playbook_Baseline Logging_Section/ASG_API Playbook_10.00 Baseline Logging_Section_01.05_Standards Review {Marshall}.docx
+++ b/Projects/ES ASG/ES ASG API Playbook Project/Content/10.00 ASG_API Playbook_Baseline Logging_Section/ASG_API Playbook_10.00 Baseline Logging_Section_01.05_Standards Review {Marshall}.docx
@@ -1663,7 +1663,7 @@
             <v:shape id="_x0000_i1031" type="#_x0000_t75" style="width:312.75pt;height:242.9pt" o:ole="">
               <v:imagedata r:id="rId12" o:title=""/>
             </v:shape>
-            <o:OLEObject Type="Embed" ProgID="Visio.Drawing.11" ShapeID="_x0000_i1031" DrawAspect="Content" ObjectID="_1598708809" r:id="rId13"/>
+            <o:OLEObject Type="Embed" ProgID="Visio.Drawing.11" ShapeID="_x0000_i1031" DrawAspect="Content" ObjectID="_1598708852" r:id="rId13"/>
           </w:object>
         </w:r>
       </w:del>
@@ -1686,57 +1686,58 @@
       </w:pPr>
       <w:bookmarkStart w:id="71" w:name="_Toc518056019"/>
       <w:bookmarkStart w:id="72" w:name="_Toc519773841"/>
+      <w:r>
+        <w:t xml:space="preserve">Table </w:t>
+      </w:r>
+      <w:r>
+        <w:rPr>
+          <w:noProof/>
+        </w:rPr>
+        <w:fldChar w:fldCharType="begin"/>
+      </w:r>
+      <w:r>
+        <w:rPr>
+          <w:noProof/>
+        </w:rPr>
+        <w:instrText xml:space="preserve"> SEQ Table \* ARABIC </w:instrText>
+      </w:r>
+      <w:r>
+        <w:rPr>
+          <w:noProof/>
+        </w:rPr>
+        <w:fldChar w:fldCharType="separate"/>
+      </w:r>
+      <w:r>
+        <w:rPr>
+          <w:noProof/>
+        </w:rPr>
+        <w:t>1</w:t>
+      </w:r>
+      <w:r>
+        <w:rPr>
+          <w:noProof/>
+        </w:rPr>
+        <w:fldChar w:fldCharType="end"/>
+      </w:r>
+      <w:r>
+        <w:t xml:space="preserve">: </w:t>
+      </w:r>
+      <w:r>
+        <w:t>API</w:t>
+      </w:r>
+      <w:r>
+        <w:t xml:space="preserve"> Logging Description Table</w:t>
+      </w:r>
       <w:bookmarkStart w:id="73" w:name="_GoBack"/>
-      <w:r>
-        <w:t xml:space="preserve">Table </w:t>
-      </w:r>
-      <w:r>
-        <w:rPr>
-          <w:noProof/>
-        </w:rPr>
-        <w:fldChar w:fldCharType="begin"/>
-      </w:r>
-      <w:r>
-        <w:rPr>
-          <w:noProof/>
-        </w:rPr>
-        <w:instrText xml:space="preserve"> SEQ Table \* ARABIC </w:instrText>
-      </w:r>
-      <w:r>
-        <w:rPr>
-          <w:noProof/>
-        </w:rPr>
-        <w:fldChar w:fldCharType="separate"/>
-      </w:r>
-      <w:r>
-        <w:rPr>
-          <w:noProof/>
-        </w:rPr>
-        <w:t>1</w:t>
-      </w:r>
-      <w:r>
-        <w:rPr>
-          <w:noProof/>
-        </w:rPr>
-        <w:fldChar w:fldCharType="end"/>
-      </w:r>
-      <w:r>
-        <w:t xml:space="preserve">: </w:t>
-      </w:r>
-      <w:r>
-        <w:t>API</w:t>
-      </w:r>
-      <w:r>
-        <w:t xml:space="preserve"> Logging Description Table</w:t>
-      </w:r>
       <w:bookmarkEnd w:id="71"/>
       <w:bookmarkEnd w:id="72"/>
+      <w:bookmarkEnd w:id="73"/>
     </w:p>
     <w:tbl>
       <w:tblPr>
         <w:tblpPr w:leftFromText="180" w:rightFromText="180" w:vertAnchor="text" w:tblpXSpec="right" w:tblpY="1"/>
         <w:tblOverlap w:val="never"/>
-        <w:tblW w:w="8995" w:type="dxa"/>
+        <w:tblW w:w="7645" w:type="dxa"/>
         <w:tblBorders>
           <w:top w:val="single" w:sz="4" w:space="0" w:color="auto"/>
           <w:left w:val="single" w:sz="4" w:space="0" w:color="auto"/>
@@ -1753,7 +1754,7 @@
         <w:gridCol w:w="900"/>
         <w:gridCol w:w="1170"/>
         <w:gridCol w:w="2160"/>
-        <w:gridCol w:w="2970"/>
+        <w:gridCol w:w="1620"/>
       </w:tblGrid>
       <w:tr>
         <w:trPr>
@@ -1764,7 +1765,6 @@
             <w:tcW w:w="1795" w:type="dxa"/>
             <w:shd w:val="clear" w:color="auto" w:fill="EEECE1" w:themeFill="background2"/>
           </w:tcPr>
-          <w:bookmarkEnd w:id="73"/>
           <w:p>
             <w:pPr>
               <w:jc w:val="center"/>
@@ -1850,7 +1850,7 @@
         </w:tc>
         <w:tc>
           <w:tcPr>
-            <w:tcW w:w="2970" w:type="dxa"/>
+            <w:tcW w:w="1620" w:type="dxa"/>
             <w:shd w:val="clear" w:color="auto" w:fill="EEECE1" w:themeFill="background2"/>
           </w:tcPr>
           <w:p>
@@ -1924,7 +1924,7 @@
         </w:tc>
         <w:tc>
           <w:tcPr>
-            <w:tcW w:w="2970" w:type="dxa"/>
+            <w:tcW w:w="1620" w:type="dxa"/>
             <w:shd w:val="clear" w:color="auto" w:fill="auto"/>
           </w:tcPr>
           <w:p>
@@ -1993,7 +1993,7 @@
         </w:tc>
         <w:tc>
           <w:tcPr>
-            <w:tcW w:w="2970" w:type="dxa"/>
+            <w:tcW w:w="1620" w:type="dxa"/>
             <w:shd w:val="clear" w:color="auto" w:fill="auto"/>
           </w:tcPr>
           <w:p>
@@ -2055,7 +2055,7 @@
         </w:tc>
         <w:tc>
           <w:tcPr>
-            <w:tcW w:w="2970" w:type="dxa"/>
+            <w:tcW w:w="1620" w:type="dxa"/>
             <w:shd w:val="clear" w:color="auto" w:fill="auto"/>
           </w:tcPr>
           <w:p>
@@ -2065,7 +2065,11 @@
               </w:rPr>
             </w:pPr>
             <w:r>
-              <w:t>A technical textual description of the fault condition, and generated by the service.</w:t>
+              <w:t xml:space="preserve">A technical textual description of the fault condition, and </w:t>
+            </w:r>
+            <w:r>
+              <w:lastRenderedPageBreak/>
+              <w:t>generated by the service.</w:t>
             </w:r>
           </w:p>
         </w:tc>
@@ -2078,6 +2082,7 @@
           <w:p>
             <w:proofErr w:type="spellStart"/>
             <w:r>
+              <w:lastRenderedPageBreak/>
               <w:t>api</w:t>
             </w:r>
             <w:r>
@@ -2119,7 +2124,7 @@
         </w:tc>
         <w:tc>
           <w:tcPr>
-            <w:tcW w:w="2970" w:type="dxa"/>
+            <w:tcW w:w="1620" w:type="dxa"/>
             <w:shd w:val="clear" w:color="auto" w:fill="auto"/>
           </w:tcPr>
           <w:p>
@@ -2178,7 +2183,7 @@
         </w:tc>
         <w:tc>
           <w:tcPr>
-            <w:tcW w:w="2970" w:type="dxa"/>
+            <w:tcW w:w="1620" w:type="dxa"/>
             <w:shd w:val="clear" w:color="auto" w:fill="auto"/>
           </w:tcPr>
           <w:p>
@@ -2222,11 +2227,7 @@
               <w:t>.</w:t>
             </w:r>
             <w:r>
-              <w:t xml:space="preserve">  The service would not able to continue processing the request, and a response message would not be sent.  </w:t>
-            </w:r>
-            <w:r>
-              <w:lastRenderedPageBreak/>
-              <w:t>An example would be an unrecoverable system level error.</w:t>
+              <w:t xml:space="preserve">  The service would not able to continue processing the request, and a response message would not be sent.  An example would be an unrecoverable system level error.</w:t>
             </w:r>
           </w:p>
           <w:p>
@@ -2242,7 +2243,11 @@
               <w:t>Error</w:t>
             </w:r>
             <w:r>
-              <w:t xml:space="preserve"> – Significant error that causes the service to return a fault.  An exception occurred that prevented the service from completing the request normally and a fault was returned.  Examples might include a database constraint error, or disk full.</w:t>
+              <w:t xml:space="preserve"> – Significant error that causes the service to return a fault.  An exception occurred that prevented the service from completing the request normally and a fault was returned.  Examples might include a </w:t>
+            </w:r>
+            <w:r>
+              <w:lastRenderedPageBreak/>
+              <w:t>database constraint error, or disk full.</w:t>
             </w:r>
           </w:p>
           <w:p>
@@ -2336,7 +2341,7 @@
         </w:tc>
         <w:tc>
           <w:tcPr>
-            <w:tcW w:w="2970" w:type="dxa"/>
+            <w:tcW w:w="1620" w:type="dxa"/>
             <w:shd w:val="clear" w:color="auto" w:fill="auto"/>
           </w:tcPr>
           <w:p>
@@ -2346,7 +2351,11 @@
               </w:rPr>
             </w:pPr>
             <w:r>
-              <w:t>Nested structure of faults bubbled up from lower in the chain of service calls.</w:t>
+              <w:t xml:space="preserve">Nested structure of faults bubbled up from lower </w:t>
+            </w:r>
+            <w:r>
+              <w:lastRenderedPageBreak/>
+              <w:t>in the chain of service calls.</w:t>
             </w:r>
           </w:p>
           <w:p>
@@ -2405,6 +2414,7 @@
           </w:tcPr>
           <w:p>
             <w:r>
+              <w:lastRenderedPageBreak/>
               <w:t>timestamp</w:t>
             </w:r>
           </w:p>
@@ -2448,7 +2458,7 @@
         </w:tc>
         <w:tc>
           <w:tcPr>
-            <w:tcW w:w="2970" w:type="dxa"/>
+            <w:tcW w:w="1620" w:type="dxa"/>
             <w:shd w:val="clear" w:color="auto" w:fill="auto"/>
           </w:tcPr>
           <w:p>
@@ -2515,16 +2525,12 @@
         </w:tc>
         <w:tc>
           <w:tcPr>
-            <w:tcW w:w="2970" w:type="dxa"/>
+            <w:tcW w:w="1620" w:type="dxa"/>
             <w:shd w:val="clear" w:color="auto" w:fill="auto"/>
           </w:tcPr>
           <w:p>
             <w:r>
-              <w:t xml:space="preserve">Unique name of the service.  The example is a hypothetical one. Refer to the Naming </w:t>
-            </w:r>
-            <w:r>
-              <w:lastRenderedPageBreak/>
-              <w:t>Standards document for guidelines.</w:t>
+              <w:t>Unique name of the service.  The example is a hypothetical one. Refer to the Naming Standards document for guidelines.</w:t>
             </w:r>
           </w:p>
         </w:tc>
@@ -2537,7 +2543,6 @@
           <w:p>
             <w:proofErr w:type="spellStart"/>
             <w:r>
-              <w:lastRenderedPageBreak/>
               <w:t>serviceInstance</w:t>
             </w:r>
             <w:proofErr w:type="spellEnd"/>
@@ -2577,7 +2582,7 @@
         </w:tc>
         <w:tc>
           <w:tcPr>
-            <w:tcW w:w="2970" w:type="dxa"/>
+            <w:tcW w:w="1620" w:type="dxa"/>
             <w:shd w:val="clear" w:color="auto" w:fill="auto"/>
           </w:tcPr>
           <w:p>
@@ -2645,7 +2650,7 @@
         </w:tc>
         <w:tc>
           <w:tcPr>
-            <w:tcW w:w="2970" w:type="dxa"/>
+            <w:tcW w:w="1620" w:type="dxa"/>
             <w:shd w:val="clear" w:color="auto" w:fill="auto"/>
           </w:tcPr>
           <w:p>
@@ -2720,12 +2725,16 @@
         </w:tc>
         <w:tc>
           <w:tcPr>
-            <w:tcW w:w="2970" w:type="dxa"/>
+            <w:tcW w:w="1620" w:type="dxa"/>
             <w:shd w:val="clear" w:color="auto" w:fill="auto"/>
           </w:tcPr>
           <w:p>
             <w:r>
-              <w:t>Fully qualified identifier of the subject of the request.  This would typically be the veteran or beneficiary but may be any entity that is the primary subject of the request and/or important to understanding the error.</w:t>
+              <w:t xml:space="preserve">Fully qualified identifier of the subject of the request.  This would typically </w:t>
+            </w:r>
+            <w:r>
+              <w:lastRenderedPageBreak/>
+              <w:t>be the veteran or beneficiary but may be any entity that is the primary subject of the request and/or important to understanding the error.</w:t>
             </w:r>
           </w:p>
         </w:tc>
@@ -2738,6 +2747,7 @@
           <w:p>
             <w:proofErr w:type="spellStart"/>
             <w:r>
+              <w:lastRenderedPageBreak/>
               <w:t>hostName</w:t>
             </w:r>
             <w:proofErr w:type="spellEnd"/>
@@ -2776,7 +2786,7 @@
         </w:tc>
         <w:tc>
           <w:tcPr>
-            <w:tcW w:w="2970" w:type="dxa"/>
+            <w:tcW w:w="1620" w:type="dxa"/>
             <w:shd w:val="clear" w:color="auto" w:fill="auto"/>
           </w:tcPr>
           <w:p>
@@ -2832,7 +2842,7 @@
         </w:tc>
         <w:tc>
           <w:tcPr>
-            <w:tcW w:w="2970" w:type="dxa"/>
+            <w:tcW w:w="1620" w:type="dxa"/>
             <w:shd w:val="clear" w:color="auto" w:fill="auto"/>
           </w:tcPr>
           <w:p>
@@ -2888,7 +2898,7 @@
         </w:tc>
         <w:tc>
           <w:tcPr>
-            <w:tcW w:w="2970" w:type="dxa"/>
+            <w:tcW w:w="1620" w:type="dxa"/>
             <w:shd w:val="clear" w:color="auto" w:fill="auto"/>
           </w:tcPr>
           <w:p>
@@ -2961,7 +2971,7 @@
         </w:tc>
         <w:tc>
           <w:tcPr>
-            <w:tcW w:w="2970" w:type="dxa"/>
+            <w:tcW w:w="1620" w:type="dxa"/>
             <w:shd w:val="clear" w:color="auto" w:fill="auto"/>
           </w:tcPr>
           <w:p>
@@ -4006,7 +4016,6 @@
           <w:sz w:val="22"/>
           <w:szCs w:val="22"/>
         </w:rPr>
-        <w:lastRenderedPageBreak/>
         <w:tab/>
       </w:r>
       <w:r>
@@ -4185,6 +4194,7 @@
           <w:sz w:val="22"/>
           <w:szCs w:val="22"/>
         </w:rPr>
+        <w:lastRenderedPageBreak/>
         <w:tab/>
       </w:r>
       <w:r>
@@ -5226,7 +5236,6 @@
       </w:pPr>
       <w:bookmarkStart w:id="79" w:name="_Toc519773836"/>
       <w:r>
-        <w:lastRenderedPageBreak/>
         <w:t>API Audit Level Logging</w:t>
       </w:r>
       <w:bookmarkEnd w:id="79"/>
@@ -5256,6 +5265,7 @@
         <w:pStyle w:val="BodyText"/>
       </w:pPr>
       <w:r>
+        <w:lastRenderedPageBreak/>
         <w:t xml:space="preserve">Auditing Logging focuses on recording </w:t>
       </w:r>
       <w:r>
@@ -5618,7 +5628,6 @@
         <w:pStyle w:val="BodyText"/>
       </w:pPr>
       <w:r>
-        <w:lastRenderedPageBreak/>
         <w:t>Key Features:</w:t>
       </w:r>
     </w:p>
@@ -5645,6 +5654,7 @@
         <w:spacing w:before="0" w:after="0"/>
       </w:pPr>
       <w:r>
+        <w:lastRenderedPageBreak/>
         <w:t>Flexible UI for searching and analyzing data in real-time.</w:t>
       </w:r>
     </w:p>
@@ -13810,7 +13820,7 @@
 </file>
 
 <file path=customXml/itemProps4.xml><?xml version="1.0" encoding="utf-8"?>
-<ds:datastoreItem xmlns:ds="http://schemas.openxmlformats.org/officeDocument/2006/customXml" ds:itemID="{B900A836-B4B5-4BB0-B73A-3D192EED76AB}">
+<ds:datastoreItem xmlns:ds="http://schemas.openxmlformats.org/officeDocument/2006/customXml" ds:itemID="{3CD324E3-1AB9-4236-A53B-B5132D0B061F}">
   <ds:schemaRefs>
     <ds:schemaRef ds:uri="http://schemas.openxmlformats.org/officeDocument/2006/bibliography"/>
   </ds:schemaRefs>

--- a/Projects/ES ASG/ES ASG API Playbook Project/Content/10.00 ASG_API Playbook_Baseline Logging_Section/ASG_API Playbook_10.00 Baseline Logging_Section_01.05_Standards Review {Marshall}.docx
+++ b/Projects/ES ASG/ES ASG API Playbook Project/Content/10.00 ASG_API Playbook_Baseline Logging_Section/ASG_API Playbook_10.00 Baseline Logging_Section_01.05_Standards Review {Marshall}.docx
@@ -1634,11 +1634,8 @@
         </w:pBdr>
         <w:ind w:left="1800" w:right="2250"/>
         <w:jc w:val="center"/>
-        <w:rPr>
-          <w:ins w:id="69" w:author="Author"/>
-        </w:rPr>
-      </w:pPr>
-      <w:del w:id="70" w:author="Author">
+      </w:pPr>
+      <w:del w:id="69" w:author="Author">
         <w:r>
           <w:object w:dxaOrig="4511" w:dyaOrig="3520" w14:anchorId="01FD2009">
             <v:shapetype id="_x0000_t75" coordsize="21600,21600" o:spt="75" o:preferrelative="t" path="m@4@5l@4@11@9@11@9@5xe" filled="f" stroked="f">
@@ -1660,32 +1657,33 @@
               <v:path o:extrusionok="f" gradientshapeok="t" o:connecttype="rect"/>
               <o:lock v:ext="edit" aspectratio="t"/>
             </v:shapetype>
-            <v:shape id="_x0000_i1031" type="#_x0000_t75" style="width:312.75pt;height:242.9pt" o:ole="">
+            <v:shape id="_x0000_i1038" type="#_x0000_t75" style="width:312.75pt;height:242.9pt" o:ole="">
               <v:imagedata r:id="rId12" o:title=""/>
             </v:shape>
-            <o:OLEObject Type="Embed" ProgID="Visio.Drawing.11" ShapeID="_x0000_i1031" DrawAspect="Content" ObjectID="_1598708852" r:id="rId13"/>
+            <o:OLEObject Type="Embed" ProgID="Visio.Drawing.11" ShapeID="_x0000_i1038" DrawAspect="Content" ObjectID="_1598709124" r:id="rId13"/>
           </w:object>
         </w:r>
       </w:del>
     </w:p>
     <w:p>
       <w:pPr>
-        <w:pBdr>
-          <w:top w:val="single" w:sz="4" w:space="1" w:color="auto"/>
-          <w:left w:val="single" w:sz="4" w:space="4" w:color="auto"/>
-          <w:bottom w:val="single" w:sz="4" w:space="1" w:color="auto"/>
-          <w:right w:val="single" w:sz="4" w:space="4" w:color="auto"/>
-        </w:pBdr>
-        <w:ind w:left="1800" w:right="2250"/>
-        <w:jc w:val="center"/>
-      </w:pPr>
+        <w:pStyle w:val="Caption"/>
+        <w:rPr>
+          <w:ins w:id="70" w:author="Author"/>
+        </w:rPr>
+      </w:pPr>
+      <w:bookmarkStart w:id="71" w:name="_Toc518056019"/>
+      <w:bookmarkStart w:id="72" w:name="_Toc519773841"/>
+      <w:ins w:id="73" w:author="Author">
+        <w:r>
+          <w:t>(Editor’s Note: This table does not transform).</w:t>
+        </w:r>
+      </w:ins>
     </w:p>
     <w:p>
       <w:pPr>
         <w:pStyle w:val="Caption"/>
       </w:pPr>
-      <w:bookmarkStart w:id="71" w:name="_Toc518056019"/>
-      <w:bookmarkStart w:id="72" w:name="_Toc519773841"/>
       <w:r>
         <w:t xml:space="preserve">Table </w:t>
       </w:r>
@@ -1728,16 +1726,14 @@
       <w:r>
         <w:t xml:space="preserve"> Logging Description Table</w:t>
       </w:r>
-      <w:bookmarkStart w:id="73" w:name="_GoBack"/>
       <w:bookmarkEnd w:id="71"/>
       <w:bookmarkEnd w:id="72"/>
-      <w:bookmarkEnd w:id="73"/>
     </w:p>
     <w:tbl>
       <w:tblPr>
         <w:tblpPr w:leftFromText="180" w:rightFromText="180" w:vertAnchor="text" w:tblpXSpec="right" w:tblpY="1"/>
         <w:tblOverlap w:val="never"/>
-        <w:tblW w:w="7645" w:type="dxa"/>
+        <w:tblW w:w="10075" w:type="dxa"/>
         <w:tblBorders>
           <w:top w:val="single" w:sz="4" w:space="0" w:color="auto"/>
           <w:left w:val="single" w:sz="4" w:space="0" w:color="auto"/>
@@ -1750,11 +1746,11 @@
         <w:tblLook w:val="04A0" w:firstRow="1" w:lastRow="0" w:firstColumn="1" w:lastColumn="0" w:noHBand="0" w:noVBand="1"/>
       </w:tblPr>
       <w:tblGrid>
-        <w:gridCol w:w="1795"/>
+        <w:gridCol w:w="1525"/>
         <w:gridCol w:w="900"/>
         <w:gridCol w:w="1170"/>
         <w:gridCol w:w="2160"/>
-        <w:gridCol w:w="1620"/>
+        <w:gridCol w:w="4320"/>
       </w:tblGrid>
       <w:tr>
         <w:trPr>
@@ -1762,7 +1758,7 @@
         </w:trPr>
         <w:tc>
           <w:tcPr>
-            <w:tcW w:w="1795" w:type="dxa"/>
+            <w:tcW w:w="1525" w:type="dxa"/>
             <w:shd w:val="clear" w:color="auto" w:fill="EEECE1" w:themeFill="background2"/>
           </w:tcPr>
           <w:p>
@@ -1850,7 +1846,7 @@
         </w:tc>
         <w:tc>
           <w:tcPr>
-            <w:tcW w:w="1620" w:type="dxa"/>
+            <w:tcW w:w="4320" w:type="dxa"/>
             <w:shd w:val="clear" w:color="auto" w:fill="EEECE1" w:themeFill="background2"/>
           </w:tcPr>
           <w:p>
@@ -1875,7 +1871,7 @@
       <w:tr>
         <w:tc>
           <w:tcPr>
-            <w:tcW w:w="1795" w:type="dxa"/>
+            <w:tcW w:w="1525" w:type="dxa"/>
           </w:tcPr>
           <w:p>
             <w:proofErr w:type="spellStart"/>
@@ -1924,7 +1920,7 @@
         </w:tc>
         <w:tc>
           <w:tcPr>
-            <w:tcW w:w="1620" w:type="dxa"/>
+            <w:tcW w:w="4320" w:type="dxa"/>
             <w:shd w:val="clear" w:color="auto" w:fill="auto"/>
           </w:tcPr>
           <w:p>
@@ -1949,7 +1945,7 @@
       <w:tr>
         <w:tc>
           <w:tcPr>
-            <w:tcW w:w="1795" w:type="dxa"/>
+            <w:tcW w:w="1525" w:type="dxa"/>
           </w:tcPr>
           <w:p>
             <w:r>
@@ -1993,7 +1989,7 @@
         </w:tc>
         <w:tc>
           <w:tcPr>
-            <w:tcW w:w="1620" w:type="dxa"/>
+            <w:tcW w:w="4320" w:type="dxa"/>
             <w:shd w:val="clear" w:color="auto" w:fill="auto"/>
           </w:tcPr>
           <w:p>
@@ -2011,7 +2007,7 @@
       <w:tr>
         <w:tc>
           <w:tcPr>
-            <w:tcW w:w="1795" w:type="dxa"/>
+            <w:tcW w:w="1525" w:type="dxa"/>
           </w:tcPr>
           <w:p>
             <w:r>
@@ -2055,7 +2051,7 @@
         </w:tc>
         <w:tc>
           <w:tcPr>
-            <w:tcW w:w="1620" w:type="dxa"/>
+            <w:tcW w:w="4320" w:type="dxa"/>
             <w:shd w:val="clear" w:color="auto" w:fill="auto"/>
           </w:tcPr>
           <w:p>
@@ -2065,11 +2061,7 @@
               </w:rPr>
             </w:pPr>
             <w:r>
-              <w:t xml:space="preserve">A technical textual description of the fault condition, and </w:t>
-            </w:r>
-            <w:r>
-              <w:lastRenderedPageBreak/>
-              <w:t>generated by the service.</w:t>
+              <w:t>A technical textual description of the fault condition, and generated by the service.</w:t>
             </w:r>
           </w:p>
         </w:tc>
@@ -2077,12 +2069,11 @@
       <w:tr>
         <w:tc>
           <w:tcPr>
-            <w:tcW w:w="1795" w:type="dxa"/>
+            <w:tcW w:w="1525" w:type="dxa"/>
           </w:tcPr>
           <w:p>
             <w:proofErr w:type="spellStart"/>
             <w:r>
-              <w:lastRenderedPageBreak/>
               <w:t>api</w:t>
             </w:r>
             <w:r>
@@ -2124,7 +2115,7 @@
         </w:tc>
         <w:tc>
           <w:tcPr>
-            <w:tcW w:w="1620" w:type="dxa"/>
+            <w:tcW w:w="4320" w:type="dxa"/>
             <w:shd w:val="clear" w:color="auto" w:fill="auto"/>
           </w:tcPr>
           <w:p>
@@ -2142,7 +2133,7 @@
       <w:tr>
         <w:tc>
           <w:tcPr>
-            <w:tcW w:w="1795" w:type="dxa"/>
+            <w:tcW w:w="1525" w:type="dxa"/>
           </w:tcPr>
           <w:p>
             <w:r>
@@ -2183,7 +2174,7 @@
         </w:tc>
         <w:tc>
           <w:tcPr>
-            <w:tcW w:w="1620" w:type="dxa"/>
+            <w:tcW w:w="4320" w:type="dxa"/>
             <w:shd w:val="clear" w:color="auto" w:fill="auto"/>
           </w:tcPr>
           <w:p>
@@ -2243,11 +2234,7 @@
               <w:t>Error</w:t>
             </w:r>
             <w:r>
-              <w:t xml:space="preserve"> – Significant error that causes the service to return a fault.  An exception occurred that prevented the service from completing the request normally and a fault was returned.  Examples might include a </w:t>
-            </w:r>
-            <w:r>
-              <w:lastRenderedPageBreak/>
-              <w:t>database constraint error, or disk full.</w:t>
+              <w:t xml:space="preserve"> – Significant error that causes the service to return a fault.  An exception occurred that prevented the service from completing the request normally and a fault was returned.  Examples might include a database constraint error, or disk full.</w:t>
             </w:r>
           </w:p>
           <w:p>
@@ -2260,6 +2247,7 @@
               <w:rPr>
                 <w:b/>
               </w:rPr>
+              <w:lastRenderedPageBreak/>
               <w:t>Warning</w:t>
             </w:r>
             <w:r>
@@ -2299,7 +2287,7 @@
       <w:tr>
         <w:tc>
           <w:tcPr>
-            <w:tcW w:w="1795" w:type="dxa"/>
+            <w:tcW w:w="1525" w:type="dxa"/>
           </w:tcPr>
           <w:p>
             <w:proofErr w:type="spellStart"/>
@@ -2341,7 +2329,7 @@
         </w:tc>
         <w:tc>
           <w:tcPr>
-            <w:tcW w:w="1620" w:type="dxa"/>
+            <w:tcW w:w="4320" w:type="dxa"/>
             <w:shd w:val="clear" w:color="auto" w:fill="auto"/>
           </w:tcPr>
           <w:p>
@@ -2351,11 +2339,7 @@
               </w:rPr>
             </w:pPr>
             <w:r>
-              <w:t xml:space="preserve">Nested structure of faults bubbled up from lower </w:t>
-            </w:r>
-            <w:r>
-              <w:lastRenderedPageBreak/>
-              <w:t>in the chain of service calls.</w:t>
+              <w:t>Nested structure of faults bubbled up from lower in the chain of service calls.</w:t>
             </w:r>
           </w:p>
           <w:p>
@@ -2410,11 +2394,10 @@
       <w:tr>
         <w:tc>
           <w:tcPr>
-            <w:tcW w:w="1795" w:type="dxa"/>
+            <w:tcW w:w="1525" w:type="dxa"/>
           </w:tcPr>
           <w:p>
             <w:r>
-              <w:lastRenderedPageBreak/>
               <w:t>timestamp</w:t>
             </w:r>
           </w:p>
@@ -2458,7 +2441,7 @@
         </w:tc>
         <w:tc>
           <w:tcPr>
-            <w:tcW w:w="1620" w:type="dxa"/>
+            <w:tcW w:w="4320" w:type="dxa"/>
             <w:shd w:val="clear" w:color="auto" w:fill="auto"/>
           </w:tcPr>
           <w:p>
@@ -2479,7 +2462,7 @@
       <w:tr>
         <w:tc>
           <w:tcPr>
-            <w:tcW w:w="1795" w:type="dxa"/>
+            <w:tcW w:w="1525" w:type="dxa"/>
           </w:tcPr>
           <w:p>
             <w:proofErr w:type="spellStart"/>
@@ -2525,7 +2508,7 @@
         </w:tc>
         <w:tc>
           <w:tcPr>
-            <w:tcW w:w="1620" w:type="dxa"/>
+            <w:tcW w:w="4320" w:type="dxa"/>
             <w:shd w:val="clear" w:color="auto" w:fill="auto"/>
           </w:tcPr>
           <w:p>
@@ -2538,7 +2521,7 @@
       <w:tr>
         <w:tc>
           <w:tcPr>
-            <w:tcW w:w="1795" w:type="dxa"/>
+            <w:tcW w:w="1525" w:type="dxa"/>
           </w:tcPr>
           <w:p>
             <w:proofErr w:type="spellStart"/>
@@ -2582,7 +2565,7 @@
         </w:tc>
         <w:tc>
           <w:tcPr>
-            <w:tcW w:w="1620" w:type="dxa"/>
+            <w:tcW w:w="4320" w:type="dxa"/>
             <w:shd w:val="clear" w:color="auto" w:fill="auto"/>
           </w:tcPr>
           <w:p>
@@ -2595,7 +2578,7 @@
       <w:tr>
         <w:tc>
           <w:tcPr>
-            <w:tcW w:w="1795" w:type="dxa"/>
+            <w:tcW w:w="1525" w:type="dxa"/>
           </w:tcPr>
           <w:p>
             <w:proofErr w:type="spellStart"/>
@@ -2650,7 +2633,7 @@
         </w:tc>
         <w:tc>
           <w:tcPr>
-            <w:tcW w:w="1620" w:type="dxa"/>
+            <w:tcW w:w="4320" w:type="dxa"/>
             <w:shd w:val="clear" w:color="auto" w:fill="auto"/>
           </w:tcPr>
           <w:p>
@@ -2663,7 +2646,7 @@
       <w:tr>
         <w:tc>
           <w:tcPr>
-            <w:tcW w:w="1795" w:type="dxa"/>
+            <w:tcW w:w="1525" w:type="dxa"/>
           </w:tcPr>
           <w:p>
             <w:proofErr w:type="spellStart"/>
@@ -2725,16 +2708,12 @@
         </w:tc>
         <w:tc>
           <w:tcPr>
-            <w:tcW w:w="1620" w:type="dxa"/>
+            <w:tcW w:w="4320" w:type="dxa"/>
             <w:shd w:val="clear" w:color="auto" w:fill="auto"/>
           </w:tcPr>
           <w:p>
             <w:r>
-              <w:t xml:space="preserve">Fully qualified identifier of the subject of the request.  This would typically </w:t>
-            </w:r>
-            <w:r>
-              <w:lastRenderedPageBreak/>
-              <w:t>be the veteran or beneficiary but may be any entity that is the primary subject of the request and/or important to understanding the error.</w:t>
+              <w:t>Fully qualified identifier of the subject of the request.  This would typically be the veteran or beneficiary but may be any entity that is the primary subject of the request and/or important to understanding the error.</w:t>
             </w:r>
           </w:p>
         </w:tc>
@@ -2742,12 +2721,11 @@
       <w:tr>
         <w:tc>
           <w:tcPr>
-            <w:tcW w:w="1795" w:type="dxa"/>
+            <w:tcW w:w="1525" w:type="dxa"/>
           </w:tcPr>
           <w:p>
             <w:proofErr w:type="spellStart"/>
             <w:r>
-              <w:lastRenderedPageBreak/>
               <w:t>hostName</w:t>
             </w:r>
             <w:proofErr w:type="spellEnd"/>
@@ -2786,7 +2764,7 @@
         </w:tc>
         <w:tc>
           <w:tcPr>
-            <w:tcW w:w="1620" w:type="dxa"/>
+            <w:tcW w:w="4320" w:type="dxa"/>
             <w:shd w:val="clear" w:color="auto" w:fill="auto"/>
           </w:tcPr>
           <w:p>
@@ -2799,7 +2777,7 @@
       <w:tr>
         <w:tc>
           <w:tcPr>
-            <w:tcW w:w="1795" w:type="dxa"/>
+            <w:tcW w:w="1525" w:type="dxa"/>
           </w:tcPr>
           <w:p>
             <w:proofErr w:type="spellStart"/>
@@ -2842,7 +2820,7 @@
         </w:tc>
         <w:tc>
           <w:tcPr>
-            <w:tcW w:w="1620" w:type="dxa"/>
+            <w:tcW w:w="4320" w:type="dxa"/>
             <w:shd w:val="clear" w:color="auto" w:fill="auto"/>
           </w:tcPr>
           <w:p>
@@ -2855,7 +2833,7 @@
       <w:tr>
         <w:tc>
           <w:tcPr>
-            <w:tcW w:w="1795" w:type="dxa"/>
+            <w:tcW w:w="1525" w:type="dxa"/>
           </w:tcPr>
           <w:p>
             <w:proofErr w:type="spellStart"/>
@@ -2898,7 +2876,7 @@
         </w:tc>
         <w:tc>
           <w:tcPr>
-            <w:tcW w:w="1620" w:type="dxa"/>
+            <w:tcW w:w="4320" w:type="dxa"/>
             <w:shd w:val="clear" w:color="auto" w:fill="auto"/>
           </w:tcPr>
           <w:p>
@@ -2911,7 +2889,7 @@
       <w:tr>
         <w:tc>
           <w:tcPr>
-            <w:tcW w:w="1795" w:type="dxa"/>
+            <w:tcW w:w="1525" w:type="dxa"/>
           </w:tcPr>
           <w:p>
             <w:r>
@@ -2971,7 +2949,7 @@
         </w:tc>
         <w:tc>
           <w:tcPr>
-            <w:tcW w:w="1620" w:type="dxa"/>
+            <w:tcW w:w="4320" w:type="dxa"/>
             <w:shd w:val="clear" w:color="auto" w:fill="auto"/>
           </w:tcPr>
           <w:p>
@@ -3098,6 +3076,7 @@
           <w:sz w:val="22"/>
           <w:szCs w:val="22"/>
         </w:rPr>
+        <w:lastRenderedPageBreak/>
         <w:tab/>
         <w:t>"</w:t>
       </w:r>
@@ -4194,7 +4173,6 @@
           <w:sz w:val="22"/>
           <w:szCs w:val="22"/>
         </w:rPr>
-        <w:lastRenderedPageBreak/>
         <w:tab/>
       </w:r>
       <w:r>
@@ -4355,6 +4333,14 @@
         </w:rPr>
         <w:t xml:space="preserve"> table contained in the </w:t>
       </w:r>
+      <w:ins w:id="78" w:author="Author">
+        <w:r>
+          <w:rPr>
+            <w:sz w:val="24"/>
+          </w:rPr>
+          <w:t xml:space="preserve">(Editor’s Note: Needs a reference) </w:t>
+        </w:r>
+      </w:ins>
       <w:r>
         <w:rPr>
           <w:color w:val="000000" w:themeColor="text1"/>
@@ -4455,7 +4441,7 @@
       <w:pPr>
         <w:pStyle w:val="Caption"/>
       </w:pPr>
-      <w:bookmarkStart w:id="78" w:name="_Toc519773842"/>
+      <w:bookmarkStart w:id="79" w:name="_Toc519773842"/>
       <w:r>
         <w:t xml:space="preserve">Table </w:t>
       </w:r>
@@ -4492,7 +4478,7 @@
       <w:r>
         <w:t>: Logging Policy Assertion Table</w:t>
       </w:r>
-      <w:bookmarkEnd w:id="78"/>
+      <w:bookmarkEnd w:id="79"/>
     </w:p>
     <w:tbl>
       <w:tblPr>
@@ -4854,6 +4840,7 @@
                 <w:rFonts w:eastAsia="ヒラギノ角ゴ Pro W3"/>
                 <w:noProof/>
               </w:rPr>
+              <w:lastRenderedPageBreak/>
               <w:t>must log errors re</w:t>
             </w:r>
             <w:r>
@@ -4887,6 +4874,7 @@
               <w:rPr>
                 <w:rFonts w:eastAsia="Calibri"/>
               </w:rPr>
+              <w:lastRenderedPageBreak/>
               <w:t xml:space="preserve">Legacy system components and partner system components do not comply with </w:t>
             </w:r>
             <w:r>
@@ -4899,7 +4887,14 @@
               <w:rPr>
                 <w:rFonts w:eastAsia="Calibri"/>
               </w:rPr>
-              <w:t xml:space="preserve"> error logging conventions, therefore the </w:t>
+              <w:t xml:space="preserve"> error logging </w:t>
+            </w:r>
+            <w:r>
+              <w:rPr>
+                <w:rFonts w:eastAsia="Calibri"/>
+              </w:rPr>
+              <w:lastRenderedPageBreak/>
+              <w:t xml:space="preserve">conventions, therefore the </w:t>
             </w:r>
             <w:r>
               <w:rPr>
@@ -4943,6 +4938,7 @@
               <w:rPr>
                 <w:rFonts w:eastAsia="Calibri"/>
               </w:rPr>
+              <w:lastRenderedPageBreak/>
               <w:t>Required</w:t>
             </w:r>
           </w:p>
@@ -5234,38 +5230,67 @@
         <w:autoSpaceDN/>
         <w:adjustRightInd/>
       </w:pPr>
-      <w:bookmarkStart w:id="79" w:name="_Toc519773836"/>
+      <w:bookmarkStart w:id="80" w:name="_Toc519773836"/>
       <w:r>
         <w:t>API Audit Level Logging</w:t>
       </w:r>
-      <w:bookmarkEnd w:id="79"/>
+      <w:bookmarkEnd w:id="80"/>
     </w:p>
     <w:p>
       <w:pPr>
         <w:pStyle w:val="BodyText"/>
       </w:pPr>
       <w:r>
-        <w:t xml:space="preserve">Logging </w:t>
-      </w:r>
-      <w:r>
-        <w:t>in general is a process of</w:t>
+        <w:t>Logging</w:t>
+      </w:r>
+      <w:del w:id="81" w:author="Author">
+        <w:r>
+          <w:delText xml:space="preserve"> </w:delText>
+        </w:r>
+        <w:r>
+          <w:delText>in general</w:delText>
+        </w:r>
+      </w:del>
+      <w:r>
+        <w:t xml:space="preserve"> is a process of</w:t>
       </w:r>
       <w:r>
         <w:t xml:space="preserve"> recording data about event</w:t>
       </w:r>
       <w:r>
-        <w:t xml:space="preserve">s that take place in an application. </w:t>
-      </w:r>
-      <w:r>
-        <w:t>As such it focuses on things that are of interest at the development environment level.</w:t>
-      </w:r>
+        <w:t xml:space="preserve">s that </w:t>
+      </w:r>
+      <w:ins w:id="82" w:author="Author">
+        <w:r>
+          <w:t xml:space="preserve">occur during the execution of an </w:t>
+        </w:r>
+      </w:ins>
+      <w:del w:id="83" w:author="Author">
+        <w:r>
+          <w:delText xml:space="preserve">take place in an </w:delText>
+        </w:r>
+      </w:del>
+      <w:r>
+        <w:t xml:space="preserve">application. </w:t>
+      </w:r>
+      <w:ins w:id="84" w:author="Author">
+        <w:r>
+          <w:t>Many logging events are most certain to be of interest to developers.</w:t>
+        </w:r>
+      </w:ins>
+      <w:del w:id="85" w:author="Author">
+        <w:r>
+          <w:delText>As such it focuses on things that are of interest at the development environment level.</w:delText>
+        </w:r>
+      </w:del>
+      <w:bookmarkStart w:id="86" w:name="_GoBack"/>
+      <w:bookmarkEnd w:id="86"/>
     </w:p>
     <w:p>
       <w:pPr>
         <w:pStyle w:val="BodyText"/>
       </w:pPr>
       <w:r>
-        <w:lastRenderedPageBreak/>
         <w:t xml:space="preserve">Auditing Logging focuses on recording </w:t>
       </w:r>
       <w:r>
@@ -5401,13 +5426,13 @@
         <w:autoSpaceDN/>
         <w:adjustRightInd/>
       </w:pPr>
-      <w:bookmarkStart w:id="80" w:name="_Toc516654001"/>
-      <w:bookmarkStart w:id="81" w:name="_Toc519773837"/>
+      <w:bookmarkStart w:id="87" w:name="_Toc516654001"/>
+      <w:bookmarkStart w:id="88" w:name="_Toc519773837"/>
       <w:r>
         <w:t>Integration with Third-Party Log Aggregators</w:t>
       </w:r>
-      <w:bookmarkEnd w:id="80"/>
-      <w:bookmarkEnd w:id="81"/>
+      <w:bookmarkEnd w:id="87"/>
+      <w:bookmarkEnd w:id="88"/>
     </w:p>
     <w:p>
       <w:pPr>
@@ -5515,7 +5540,11 @@
         <w:t>, g</w:t>
       </w:r>
       <w:r>
-        <w:t xml:space="preserve">etting all this crucial data in one single </w:t>
+        <w:t xml:space="preserve">etting all this crucial data in one </w:t>
+      </w:r>
+      <w:r>
+        <w:lastRenderedPageBreak/>
+        <w:t xml:space="preserve">single </w:t>
       </w:r>
       <w:r>
         <w:t xml:space="preserve">component such as a </w:t>
@@ -5568,17 +5597,17 @@
       <w:pPr>
         <w:pStyle w:val="Heading3"/>
       </w:pPr>
-      <w:bookmarkStart w:id="82" w:name="_Toc519773838"/>
+      <w:bookmarkStart w:id="89" w:name="_Toc519773838"/>
       <w:r>
         <w:t>Splunk</w:t>
       </w:r>
-      <w:bookmarkEnd w:id="82"/>
+      <w:bookmarkEnd w:id="89"/>
     </w:p>
     <w:p>
       <w:pPr>
         <w:pStyle w:val="BodyText"/>
         <w:rPr>
-          <w:ins w:id="83" w:author="Author"/>
+          <w:ins w:id="90" w:author="Author"/>
         </w:rPr>
       </w:pPr>
       <w:r>
@@ -5654,7 +5683,6 @@
         <w:spacing w:before="0" w:after="0"/>
       </w:pPr>
       <w:r>
-        <w:lastRenderedPageBreak/>
         <w:t>Flexible UI for searching and analyzing data in real-time.</w:t>
       </w:r>
     </w:p>
@@ -5768,7 +5796,11 @@
         <w:pStyle w:val="BodyText"/>
       </w:pPr>
       <w:r>
-        <w:t>The logger can be integrated with any Mule 3.x project as a third-party dependency.  Recommended to first download and install the JSON Logger into a corporate dependency management platform (e.g., Artifactory or private Maven repository) and use it as a dependency inside Mule pom.xml.</w:t>
+        <w:t xml:space="preserve">The logger can be integrated with any Mule 3.x project as a third-party dependency.  Recommended to first download and install the JSON Logger into a corporate dependency </w:t>
+      </w:r>
+      <w:r>
+        <w:lastRenderedPageBreak/>
+        <w:t>management platform (e.g., Artifactory or private Maven repository) and use it as a dependency inside Mule pom.xml.</w:t>
       </w:r>
     </w:p>
     <w:p>
@@ -13820,7 +13852,7 @@
 </file>
 
 <file path=customXml/itemProps4.xml><?xml version="1.0" encoding="utf-8"?>
-<ds:datastoreItem xmlns:ds="http://schemas.openxmlformats.org/officeDocument/2006/customXml" ds:itemID="{3CD324E3-1AB9-4236-A53B-B5132D0B061F}">
+<ds:datastoreItem xmlns:ds="http://schemas.openxmlformats.org/officeDocument/2006/customXml" ds:itemID="{C827AF45-2E6C-4063-B33F-65941DFE4D21}">
   <ds:schemaRefs>
     <ds:schemaRef ds:uri="http://schemas.openxmlformats.org/officeDocument/2006/bibliography"/>
   </ds:schemaRefs>
